--- a/实验报告.docx
+++ b/实验报告.docx
@@ -826,7 +826,29 @@
                 <w:sz w:val="24"/>
                 <w:szCs w:val="24"/>
               </w:rPr>
-              <w:t>org.example.model.User</w:t>
+              <w:t>org.</w:t>
+            </w:r>
+            <w:proofErr w:type="gramStart"/>
+            <w:r>
+              <w:rPr>
+                <w:rFonts w:ascii="宋体" w:eastAsia="宋体" w:hAnsi="宋体" w:cs="宋体"/>
+                <w:color w:val="000000"/>
+                <w:kern w:val="0"/>
+                <w:sz w:val="24"/>
+                <w:szCs w:val="24"/>
+              </w:rPr>
+              <w:t>example.model</w:t>
+            </w:r>
+            <w:proofErr w:type="gramEnd"/>
+            <w:r>
+              <w:rPr>
+                <w:rFonts w:ascii="宋体" w:eastAsia="宋体" w:hAnsi="宋体" w:cs="宋体"/>
+                <w:color w:val="000000"/>
+                <w:kern w:val="0"/>
+                <w:sz w:val="24"/>
+                <w:szCs w:val="24"/>
+              </w:rPr>
+              <w:t>.User</w:t>
             </w:r>
             <w:proofErr w:type="spellEnd"/>
           </w:p>
@@ -1110,6 +1132,7 @@
               <w:t>+</w:t>
             </w:r>
             <w:proofErr w:type="spellStart"/>
+            <w:proofErr w:type="gramStart"/>
             <w:r>
               <w:rPr>
                 <w:rFonts w:ascii="宋体" w:eastAsia="宋体" w:hAnsi="宋体" w:cs="宋体"/>
@@ -1129,7 +1152,18 @@
                 <w:sz w:val="24"/>
                 <w:szCs w:val="24"/>
               </w:rPr>
-              <w:t xml:space="preserve">(item: </w:t>
+              <w:t>(</w:t>
+            </w:r>
+            <w:proofErr w:type="gramEnd"/>
+            <w:r>
+              <w:rPr>
+                <w:rFonts w:ascii="宋体" w:eastAsia="宋体" w:hAnsi="宋体" w:cs="宋体"/>
+                <w:color w:val="000000"/>
+                <w:kern w:val="0"/>
+                <w:sz w:val="24"/>
+                <w:szCs w:val="24"/>
+              </w:rPr>
+              <w:t xml:space="preserve">item: </w:t>
             </w:r>
             <w:proofErr w:type="spellStart"/>
             <w:r>
@@ -1175,6 +1209,7 @@
               <w:t>+</w:t>
             </w:r>
             <w:proofErr w:type="spellStart"/>
+            <w:proofErr w:type="gramStart"/>
             <w:r>
               <w:rPr>
                 <w:rFonts w:ascii="宋体" w:eastAsia="宋体" w:hAnsi="宋体" w:cs="宋体"/>
@@ -1194,7 +1229,18 @@
                 <w:sz w:val="24"/>
                 <w:szCs w:val="24"/>
               </w:rPr>
-              <w:t xml:space="preserve">(item: </w:t>
+              <w:t>(</w:t>
+            </w:r>
+            <w:proofErr w:type="gramEnd"/>
+            <w:r>
+              <w:rPr>
+                <w:rFonts w:ascii="宋体" w:eastAsia="宋体" w:hAnsi="宋体" w:cs="宋体"/>
+                <w:color w:val="000000"/>
+                <w:kern w:val="0"/>
+                <w:sz w:val="24"/>
+                <w:szCs w:val="24"/>
+              </w:rPr>
+              <w:t xml:space="preserve">item: </w:t>
             </w:r>
             <w:proofErr w:type="spellStart"/>
             <w:r>
@@ -1225,7 +1271,7 @@
     <w:p>
       <w:pPr>
         <w:rPr>
-          <w:rFonts w:ascii="宋体" w:eastAsia="宋体" w:hAnsi="宋体" w:cs="宋体" w:hint="eastAsia"/>
+          <w:rFonts w:ascii="宋体" w:eastAsia="宋体" w:hAnsi="宋体" w:cs="宋体"/>
           <w:color w:val="000000"/>
           <w:kern w:val="0"/>
           <w:sz w:val="24"/>
@@ -1287,7 +1333,29 @@
                 <w:sz w:val="24"/>
                 <w:szCs w:val="24"/>
               </w:rPr>
-              <w:t>org.example.model.Product</w:t>
+              <w:t>org.</w:t>
+            </w:r>
+            <w:proofErr w:type="gramStart"/>
+            <w:r>
+              <w:rPr>
+                <w:rFonts w:ascii="宋体" w:eastAsia="宋体" w:hAnsi="宋体" w:cs="宋体"/>
+                <w:color w:val="000000"/>
+                <w:kern w:val="0"/>
+                <w:sz w:val="24"/>
+                <w:szCs w:val="24"/>
+              </w:rPr>
+              <w:t>example.model</w:t>
+            </w:r>
+            <w:proofErr w:type="gramEnd"/>
+            <w:r>
+              <w:rPr>
+                <w:rFonts w:ascii="宋体" w:eastAsia="宋体" w:hAnsi="宋体" w:cs="宋体"/>
+                <w:color w:val="000000"/>
+                <w:kern w:val="0"/>
+                <w:sz w:val="24"/>
+                <w:szCs w:val="24"/>
+              </w:rPr>
+              <w:t>.Product</w:t>
             </w:r>
             <w:proofErr w:type="spellEnd"/>
           </w:p>
@@ -1431,19 +1499,8 @@
                 <w:sz w:val="24"/>
                 <w:szCs w:val="24"/>
               </w:rPr>
-              <w:t>: String</w:t>
-            </w:r>
-          </w:p>
-          <w:p>
-            <w:pPr>
-              <w:rPr>
-                <w:rFonts w:ascii="宋体" w:eastAsia="宋体" w:hAnsi="宋体" w:cs="宋体"/>
-                <w:color w:val="000000"/>
-                <w:kern w:val="0"/>
-                <w:sz w:val="24"/>
-                <w:szCs w:val="24"/>
-              </w:rPr>
-            </w:pPr>
+              <w:t xml:space="preserve">: </w:t>
+            </w:r>
             <w:r>
               <w:rPr>
                 <w:rFonts w:ascii="宋体" w:eastAsia="宋体" w:hAnsi="宋体" w:cs="宋体" w:hint="eastAsia"/>
@@ -1452,6 +1509,27 @@
                 <w:sz w:val="24"/>
                 <w:szCs w:val="24"/>
               </w:rPr>
+              <w:t>int</w:t>
+            </w:r>
+          </w:p>
+          <w:p>
+            <w:pPr>
+              <w:rPr>
+                <w:rFonts w:ascii="宋体" w:eastAsia="宋体" w:hAnsi="宋体" w:cs="宋体"/>
+                <w:color w:val="000000"/>
+                <w:kern w:val="0"/>
+                <w:sz w:val="24"/>
+                <w:szCs w:val="24"/>
+              </w:rPr>
+            </w:pPr>
+            <w:r>
+              <w:rPr>
+                <w:rFonts w:ascii="宋体" w:eastAsia="宋体" w:hAnsi="宋体" w:cs="宋体" w:hint="eastAsia"/>
+                <w:color w:val="000000"/>
+                <w:kern w:val="0"/>
+                <w:sz w:val="24"/>
+                <w:szCs w:val="24"/>
+              </w:rPr>
               <w:t>-</w:t>
             </w:r>
             <w:proofErr w:type="spellStart"/>
@@ -1474,7 +1552,17 @@
                 <w:sz w:val="24"/>
                 <w:szCs w:val="24"/>
               </w:rPr>
-              <w:t>: String</w:t>
+              <w:t xml:space="preserve">: </w:t>
+            </w:r>
+            <w:r>
+              <w:rPr>
+                <w:rFonts w:ascii="宋体" w:eastAsia="宋体" w:hAnsi="宋体" w:cs="宋体"/>
+                <w:color w:val="000000"/>
+                <w:kern w:val="0"/>
+                <w:sz w:val="24"/>
+                <w:szCs w:val="24"/>
+              </w:rPr>
+              <w:t>int</w:t>
             </w:r>
           </w:p>
           <w:p>
@@ -1600,6 +1688,7 @@
               <w:t>+</w:t>
             </w:r>
             <w:proofErr w:type="spellStart"/>
+            <w:proofErr w:type="gramStart"/>
             <w:r>
               <w:rPr>
                 <w:rFonts w:ascii="宋体" w:eastAsia="宋体" w:hAnsi="宋体" w:cs="宋体"/>
@@ -1619,7 +1708,18 @@
                 <w:sz w:val="24"/>
                 <w:szCs w:val="24"/>
               </w:rPr>
-              <w:t>(): String</w:t>
+              <w:t>(</w:t>
+            </w:r>
+            <w:proofErr w:type="gramEnd"/>
+            <w:r>
+              <w:rPr>
+                <w:rFonts w:ascii="宋体" w:eastAsia="宋体" w:hAnsi="宋体" w:cs="宋体"/>
+                <w:color w:val="000000"/>
+                <w:kern w:val="0"/>
+                <w:sz w:val="24"/>
+                <w:szCs w:val="24"/>
+              </w:rPr>
+              <w:t>): String</w:t>
             </w:r>
           </w:p>
         </w:tc>
@@ -1675,21 +1775,21 @@
             <w:pPr>
               <w:jc w:val="center"/>
               <w:rPr>
+                <w:rFonts w:ascii="宋体" w:eastAsia="宋体" w:hAnsi="宋体" w:cs="宋体"/>
+                <w:color w:val="000000"/>
+                <w:kern w:val="0"/>
+                <w:sz w:val="24"/>
+                <w:szCs w:val="24"/>
+              </w:rPr>
+            </w:pPr>
+            <w:r>
+              <w:rPr>
                 <w:rFonts w:ascii="宋体" w:eastAsia="宋体" w:hAnsi="宋体" w:cs="宋体" w:hint="eastAsia"/>
                 <w:color w:val="000000"/>
                 <w:kern w:val="0"/>
                 <w:sz w:val="24"/>
                 <w:szCs w:val="24"/>
               </w:rPr>
-            </w:pPr>
-            <w:r>
-              <w:rPr>
-                <w:rFonts w:ascii="宋体" w:eastAsia="宋体" w:hAnsi="宋体" w:cs="宋体" w:hint="eastAsia"/>
-                <w:color w:val="000000"/>
-                <w:kern w:val="0"/>
-                <w:sz w:val="24"/>
-                <w:szCs w:val="24"/>
-              </w:rPr>
               <w:t>E</w:t>
             </w:r>
             <w:r>
@@ -1711,8 +1811,20 @@
                 <w:sz w:val="24"/>
                 <w:szCs w:val="24"/>
               </w:rPr>
-              <w:t>org.example.model</w:t>
-            </w:r>
+              <w:t>org.</w:t>
+            </w:r>
+            <w:proofErr w:type="gramStart"/>
+            <w:r>
+              <w:rPr>
+                <w:rFonts w:ascii="宋体" w:eastAsia="宋体" w:hAnsi="宋体" w:cs="宋体"/>
+                <w:color w:val="000000"/>
+                <w:kern w:val="0"/>
+                <w:sz w:val="24"/>
+                <w:szCs w:val="24"/>
+              </w:rPr>
+              <w:t>example.model</w:t>
+            </w:r>
+            <w:proofErr w:type="gramEnd"/>
             <w:r>
               <w:rPr>
                 <w:rFonts w:ascii="宋体" w:eastAsia="宋体" w:hAnsi="宋体" w:cs="宋体"/>
@@ -1766,7 +1878,7 @@
           <w:p>
             <w:pPr>
               <w:rPr>
-                <w:rFonts w:ascii="宋体" w:eastAsia="宋体" w:hAnsi="宋体" w:cs="宋体" w:hint="eastAsia"/>
+                <w:rFonts w:ascii="宋体" w:eastAsia="宋体" w:hAnsi="宋体" w:cs="宋体"/>
                 <w:color w:val="000000"/>
                 <w:kern w:val="0"/>
                 <w:sz w:val="24"/>
@@ -1826,21 +1938,21 @@
             <w:pPr>
               <w:jc w:val="center"/>
               <w:rPr>
+                <w:rFonts w:ascii="宋体" w:eastAsia="宋体" w:hAnsi="宋体" w:cs="宋体"/>
+                <w:color w:val="000000"/>
+                <w:kern w:val="0"/>
+                <w:sz w:val="24"/>
+                <w:szCs w:val="24"/>
+              </w:rPr>
+            </w:pPr>
+            <w:r>
+              <w:rPr>
                 <w:rFonts w:ascii="宋体" w:eastAsia="宋体" w:hAnsi="宋体" w:cs="宋体" w:hint="eastAsia"/>
                 <w:color w:val="000000"/>
                 <w:kern w:val="0"/>
                 <w:sz w:val="24"/>
                 <w:szCs w:val="24"/>
               </w:rPr>
-            </w:pPr>
-            <w:r>
-              <w:rPr>
-                <w:rFonts w:ascii="宋体" w:eastAsia="宋体" w:hAnsi="宋体" w:cs="宋体" w:hint="eastAsia"/>
-                <w:color w:val="000000"/>
-                <w:kern w:val="0"/>
-                <w:sz w:val="24"/>
-                <w:szCs w:val="24"/>
-              </w:rPr>
               <w:t>E</w:t>
             </w:r>
             <w:r>
@@ -1862,8 +1974,20 @@
                 <w:sz w:val="24"/>
                 <w:szCs w:val="24"/>
               </w:rPr>
-              <w:t>org.example.model</w:t>
-            </w:r>
+              <w:t>org.</w:t>
+            </w:r>
+            <w:proofErr w:type="gramStart"/>
+            <w:r>
+              <w:rPr>
+                <w:rFonts w:ascii="宋体" w:eastAsia="宋体" w:hAnsi="宋体" w:cs="宋体"/>
+                <w:color w:val="000000"/>
+                <w:kern w:val="0"/>
+                <w:sz w:val="24"/>
+                <w:szCs w:val="24"/>
+              </w:rPr>
+              <w:t>example.model</w:t>
+            </w:r>
+            <w:proofErr w:type="gramEnd"/>
             <w:r>
               <w:rPr>
                 <w:rFonts w:ascii="宋体" w:eastAsia="宋体" w:hAnsi="宋体" w:cs="宋体"/>
@@ -2138,7 +2262,7 @@
           <w:p>
             <w:pPr>
               <w:rPr>
-                <w:rFonts w:ascii="宋体" w:eastAsia="宋体" w:hAnsi="宋体" w:cs="宋体" w:hint="eastAsia"/>
+                <w:rFonts w:ascii="宋体" w:eastAsia="宋体" w:hAnsi="宋体" w:cs="宋体"/>
                 <w:color w:val="000000"/>
                 <w:kern w:val="0"/>
                 <w:sz w:val="24"/>
@@ -2162,7 +2286,7 @@
     <w:p>
       <w:pPr>
         <w:rPr>
-          <w:rFonts w:ascii="宋体" w:eastAsia="宋体" w:hAnsi="宋体" w:cs="宋体" w:hint="eastAsia"/>
+          <w:rFonts w:ascii="宋体" w:eastAsia="宋体" w:hAnsi="宋体" w:cs="宋体"/>
           <w:color w:val="000000"/>
           <w:kern w:val="0"/>
           <w:sz w:val="24"/>
@@ -2267,17 +2391,29 @@
                 <w:sz w:val="24"/>
                 <w:szCs w:val="24"/>
               </w:rPr>
-              <w:t>org.example.model.</w:t>
-            </w:r>
-            <w:r>
-              <w:rPr>
-                <w:rFonts w:ascii="宋体" w:eastAsia="宋体" w:hAnsi="宋体" w:cs="宋体"/>
-                <w:color w:val="000000"/>
-                <w:kern w:val="0"/>
-                <w:sz w:val="24"/>
-                <w:szCs w:val="24"/>
-              </w:rPr>
-              <w:t>CartItem</w:t>
+              <w:t>org.</w:t>
+            </w:r>
+            <w:proofErr w:type="gramStart"/>
+            <w:r>
+              <w:rPr>
+                <w:rFonts w:ascii="宋体" w:eastAsia="宋体" w:hAnsi="宋体" w:cs="宋体"/>
+                <w:color w:val="000000"/>
+                <w:kern w:val="0"/>
+                <w:sz w:val="24"/>
+                <w:szCs w:val="24"/>
+              </w:rPr>
+              <w:t>example.model</w:t>
+            </w:r>
+            <w:proofErr w:type="gramEnd"/>
+            <w:r>
+              <w:rPr>
+                <w:rFonts w:ascii="宋体" w:eastAsia="宋体" w:hAnsi="宋体" w:cs="宋体"/>
+                <w:color w:val="000000"/>
+                <w:kern w:val="0"/>
+                <w:sz w:val="24"/>
+                <w:szCs w:val="24"/>
+              </w:rPr>
+              <w:t>.CartItem</w:t>
             </w:r>
             <w:proofErr w:type="spellEnd"/>
           </w:p>
@@ -2421,7 +2557,17 @@
                 <w:sz w:val="24"/>
                 <w:szCs w:val="24"/>
               </w:rPr>
-              <w:t>: String</w:t>
+              <w:t xml:space="preserve">: </w:t>
+            </w:r>
+            <w:r>
+              <w:rPr>
+                <w:rFonts w:ascii="宋体" w:eastAsia="宋体" w:hAnsi="宋体" w:cs="宋体"/>
+                <w:color w:val="000000"/>
+                <w:kern w:val="0"/>
+                <w:sz w:val="24"/>
+                <w:szCs w:val="24"/>
+              </w:rPr>
+              <w:t>int</w:t>
             </w:r>
           </w:p>
           <w:p>
@@ -2464,7 +2610,17 @@
                 <w:sz w:val="24"/>
                 <w:szCs w:val="24"/>
               </w:rPr>
-              <w:t>: String</w:t>
+              <w:t>:</w:t>
+            </w:r>
+            <w:r>
+              <w:rPr>
+                <w:rFonts w:ascii="宋体" w:eastAsia="宋体" w:hAnsi="宋体" w:cs="宋体"/>
+                <w:color w:val="000000"/>
+                <w:kern w:val="0"/>
+                <w:sz w:val="24"/>
+                <w:szCs w:val="24"/>
+              </w:rPr>
+              <w:t xml:space="preserve"> int</w:t>
             </w:r>
           </w:p>
           <w:p>
@@ -2491,7 +2647,7 @@
           <w:p>
             <w:pPr>
               <w:rPr>
-                <w:rFonts w:ascii="宋体" w:eastAsia="宋体" w:hAnsi="宋体" w:cs="宋体" w:hint="eastAsia"/>
+                <w:rFonts w:ascii="宋体" w:eastAsia="宋体" w:hAnsi="宋体" w:cs="宋体"/>
                 <w:color w:val="000000"/>
                 <w:kern w:val="0"/>
                 <w:sz w:val="24"/>
@@ -2590,6 +2746,7 @@
               <w:t>+</w:t>
             </w:r>
             <w:proofErr w:type="spellStart"/>
+            <w:proofErr w:type="gramStart"/>
             <w:r>
               <w:rPr>
                 <w:rFonts w:ascii="宋体" w:eastAsia="宋体" w:hAnsi="宋体" w:cs="宋体"/>
@@ -2609,7 +2766,18 @@
                 <w:sz w:val="24"/>
                 <w:szCs w:val="24"/>
               </w:rPr>
-              <w:t>(): String</w:t>
+              <w:t>(</w:t>
+            </w:r>
+            <w:proofErr w:type="gramEnd"/>
+            <w:r>
+              <w:rPr>
+                <w:rFonts w:ascii="宋体" w:eastAsia="宋体" w:hAnsi="宋体" w:cs="宋体"/>
+                <w:color w:val="000000"/>
+                <w:kern w:val="0"/>
+                <w:sz w:val="24"/>
+                <w:szCs w:val="24"/>
+              </w:rPr>
+              <w:t>): String</w:t>
             </w:r>
           </w:p>
         </w:tc>
@@ -2648,6 +2816,7 @@
         <w:t>CartController</w:t>
       </w:r>
       <w:proofErr w:type="spellEnd"/>
+      <w:proofErr w:type="gramStart"/>
       <w:r>
         <w:rPr>
           <w:rFonts w:ascii="宋体" w:eastAsia="宋体" w:hAnsi="宋体" w:cs="宋体" w:hint="eastAsia"/>
@@ -2656,7 +2825,18 @@
           <w:sz w:val="24"/>
           <w:szCs w:val="24"/>
         </w:rPr>
-        <w:t>类实现用户对购物车的操作（添加商品、修改商品数量、选中商品等）</w:t>
+        <w:t>类实现</w:t>
+      </w:r>
+      <w:proofErr w:type="gramEnd"/>
+      <w:r>
+        <w:rPr>
+          <w:rFonts w:ascii="宋体" w:eastAsia="宋体" w:hAnsi="宋体" w:cs="宋体" w:hint="eastAsia"/>
+          <w:color w:val="000000"/>
+          <w:kern w:val="0"/>
+          <w:sz w:val="24"/>
+          <w:szCs w:val="24"/>
+        </w:rPr>
+        <w:t>用户对购物车的操作（添加商品、修改商品数量、选中商品等）</w:t>
       </w:r>
     </w:p>
     <w:tbl>
@@ -2676,13 +2856,45 @@
           <w:p>
             <w:pPr>
               <w:rPr>
+                <w:rFonts w:ascii="宋体" w:eastAsia="宋体" w:hAnsi="宋体" w:cs="宋体"/>
+                <w:color w:val="000000"/>
+                <w:kern w:val="0"/>
+                <w:sz w:val="24"/>
+                <w:szCs w:val="24"/>
+              </w:rPr>
+            </w:pPr>
+            <w:r>
+              <w:rPr>
                 <w:rFonts w:ascii="宋体" w:eastAsia="宋体" w:hAnsi="宋体" w:cs="宋体" w:hint="eastAsia"/>
                 <w:color w:val="000000"/>
                 <w:kern w:val="0"/>
                 <w:sz w:val="24"/>
                 <w:szCs w:val="24"/>
               </w:rPr>
-            </w:pPr>
+              <w:t>Class</w:t>
+            </w:r>
+            <w:r>
+              <w:rPr>
+                <w:rFonts w:ascii="宋体" w:eastAsia="宋体" w:hAnsi="宋体" w:cs="宋体"/>
+                <w:color w:val="000000"/>
+                <w:kern w:val="0"/>
+                <w:sz w:val="24"/>
+                <w:szCs w:val="24"/>
+              </w:rPr>
+              <w:t xml:space="preserve"> </w:t>
+            </w:r>
+            <w:proofErr w:type="spellStart"/>
+            <w:proofErr w:type="gramStart"/>
+            <w:r>
+              <w:rPr>
+                <w:rFonts w:ascii="宋体" w:eastAsia="宋体" w:hAnsi="宋体" w:cs="宋体"/>
+                <w:color w:val="000000"/>
+                <w:kern w:val="0"/>
+                <w:sz w:val="24"/>
+                <w:szCs w:val="24"/>
+              </w:rPr>
+              <w:t>org.example.</w:t>
+            </w:r>
             <w:r>
               <w:rPr>
                 <w:rFonts w:ascii="宋体" w:eastAsia="宋体" w:hAnsi="宋体" w:cs="宋体" w:hint="eastAsia"/>
@@ -2691,37 +2903,6 @@
                 <w:sz w:val="24"/>
                 <w:szCs w:val="24"/>
               </w:rPr>
-              <w:t>Class</w:t>
-            </w:r>
-            <w:r>
-              <w:rPr>
-                <w:rFonts w:ascii="宋体" w:eastAsia="宋体" w:hAnsi="宋体" w:cs="宋体"/>
-                <w:color w:val="000000"/>
-                <w:kern w:val="0"/>
-                <w:sz w:val="24"/>
-                <w:szCs w:val="24"/>
-              </w:rPr>
-              <w:t xml:space="preserve"> </w:t>
-            </w:r>
-            <w:proofErr w:type="spellStart"/>
-            <w:r>
-              <w:rPr>
-                <w:rFonts w:ascii="宋体" w:eastAsia="宋体" w:hAnsi="宋体" w:cs="宋体"/>
-                <w:color w:val="000000"/>
-                <w:kern w:val="0"/>
-                <w:sz w:val="24"/>
-                <w:szCs w:val="24"/>
-              </w:rPr>
-              <w:t>org.example.</w:t>
-            </w:r>
-            <w:r>
-              <w:rPr>
-                <w:rFonts w:ascii="宋体" w:eastAsia="宋体" w:hAnsi="宋体" w:cs="宋体" w:hint="eastAsia"/>
-                <w:color w:val="000000"/>
-                <w:kern w:val="0"/>
-                <w:sz w:val="24"/>
-                <w:szCs w:val="24"/>
-              </w:rPr>
               <w:t>api</w:t>
             </w:r>
             <w:r>
@@ -2735,6 +2916,7 @@
               <w:t>.CartController</w:t>
             </w:r>
             <w:proofErr w:type="spellEnd"/>
+            <w:proofErr w:type="gramEnd"/>
           </w:p>
         </w:tc>
       </w:tr>
@@ -2764,6 +2946,7 @@
               <w:t>+</w:t>
             </w:r>
             <w:proofErr w:type="spellStart"/>
+            <w:proofErr w:type="gramStart"/>
             <w:r>
               <w:rPr>
                 <w:rFonts w:ascii="宋体" w:eastAsia="宋体" w:hAnsi="宋体" w:cs="宋体"/>
@@ -2784,7 +2967,18 @@
                 <w:sz w:val="24"/>
                 <w:szCs w:val="24"/>
               </w:rPr>
-              <w:t xml:space="preserve">(req: Request, res: Response): Object </w:t>
+              <w:t>(</w:t>
+            </w:r>
+            <w:proofErr w:type="gramEnd"/>
+            <w:r>
+              <w:rPr>
+                <w:rFonts w:ascii="宋体" w:eastAsia="宋体" w:hAnsi="宋体" w:cs="宋体"/>
+                <w:color w:val="000000"/>
+                <w:kern w:val="0"/>
+                <w:sz w:val="24"/>
+                <w:szCs w:val="24"/>
+              </w:rPr>
+              <w:t xml:space="preserve">req: Request, res: Response): Object </w:t>
             </w:r>
           </w:p>
           <w:p>
@@ -2808,6 +3002,7 @@
               <w:t>+</w:t>
             </w:r>
             <w:proofErr w:type="spellStart"/>
+            <w:proofErr w:type="gramStart"/>
             <w:r>
               <w:rPr>
                 <w:rFonts w:ascii="宋体" w:eastAsia="宋体" w:hAnsi="宋体" w:cs="宋体"/>
@@ -2828,7 +3023,18 @@
                 <w:sz w:val="24"/>
                 <w:szCs w:val="24"/>
               </w:rPr>
-              <w:t xml:space="preserve">(req: Request, res: Response): Object </w:t>
+              <w:t>(</w:t>
+            </w:r>
+            <w:proofErr w:type="gramEnd"/>
+            <w:r>
+              <w:rPr>
+                <w:rFonts w:ascii="宋体" w:eastAsia="宋体" w:hAnsi="宋体" w:cs="宋体"/>
+                <w:color w:val="000000"/>
+                <w:kern w:val="0"/>
+                <w:sz w:val="24"/>
+                <w:szCs w:val="24"/>
+              </w:rPr>
+              <w:t xml:space="preserve">req: Request, res: Response): Object </w:t>
             </w:r>
           </w:p>
           <w:p>
@@ -2852,6 +3058,7 @@
               <w:t>+</w:t>
             </w:r>
             <w:proofErr w:type="spellStart"/>
+            <w:proofErr w:type="gramStart"/>
             <w:r>
               <w:rPr>
                 <w:rFonts w:ascii="宋体" w:eastAsia="宋体" w:hAnsi="宋体" w:cs="宋体"/>
@@ -2872,7 +3079,18 @@
                 <w:sz w:val="24"/>
                 <w:szCs w:val="24"/>
               </w:rPr>
-              <w:t xml:space="preserve">(req: Request, res: Response): Object </w:t>
+              <w:t>(</w:t>
+            </w:r>
+            <w:proofErr w:type="gramEnd"/>
+            <w:r>
+              <w:rPr>
+                <w:rFonts w:ascii="宋体" w:eastAsia="宋体" w:hAnsi="宋体" w:cs="宋体"/>
+                <w:color w:val="000000"/>
+                <w:kern w:val="0"/>
+                <w:sz w:val="24"/>
+                <w:szCs w:val="24"/>
+              </w:rPr>
+              <w:t xml:space="preserve">req: Request, res: Response): Object </w:t>
             </w:r>
           </w:p>
           <w:p>
@@ -2896,6 +3114,7 @@
               <w:t>+</w:t>
             </w:r>
             <w:proofErr w:type="spellStart"/>
+            <w:proofErr w:type="gramStart"/>
             <w:r>
               <w:rPr>
                 <w:rFonts w:ascii="宋体" w:eastAsia="宋体" w:hAnsi="宋体" w:cs="宋体"/>
@@ -2916,7 +3135,18 @@
                 <w:sz w:val="24"/>
                 <w:szCs w:val="24"/>
               </w:rPr>
-              <w:t xml:space="preserve">(req: Request, res: Response): Object </w:t>
+              <w:t>(</w:t>
+            </w:r>
+            <w:proofErr w:type="gramEnd"/>
+            <w:r>
+              <w:rPr>
+                <w:rFonts w:ascii="宋体" w:eastAsia="宋体" w:hAnsi="宋体" w:cs="宋体"/>
+                <w:color w:val="000000"/>
+                <w:kern w:val="0"/>
+                <w:sz w:val="24"/>
+                <w:szCs w:val="24"/>
+              </w:rPr>
+              <w:t xml:space="preserve">req: Request, res: Response): Object </w:t>
             </w:r>
           </w:p>
           <w:p>
@@ -2941,6 +3171,7 @@
               <w:t>+</w:t>
             </w:r>
             <w:proofErr w:type="spellStart"/>
+            <w:proofErr w:type="gramStart"/>
             <w:r>
               <w:rPr>
                 <w:rFonts w:ascii="宋体" w:eastAsia="宋体" w:hAnsi="宋体" w:cs="宋体"/>
@@ -2961,7 +3192,18 @@
                 <w:sz w:val="24"/>
                 <w:szCs w:val="24"/>
               </w:rPr>
-              <w:t xml:space="preserve">(req: Request, res: Response): Object </w:t>
+              <w:t>(</w:t>
+            </w:r>
+            <w:proofErr w:type="gramEnd"/>
+            <w:r>
+              <w:rPr>
+                <w:rFonts w:ascii="宋体" w:eastAsia="宋体" w:hAnsi="宋体" w:cs="宋体"/>
+                <w:color w:val="000000"/>
+                <w:kern w:val="0"/>
+                <w:sz w:val="24"/>
+                <w:szCs w:val="24"/>
+              </w:rPr>
+              <w:t xml:space="preserve">req: Request, res: Response): Object </w:t>
             </w:r>
           </w:p>
           <w:p>
@@ -2985,6 +3227,7 @@
               <w:t>+</w:t>
             </w:r>
             <w:proofErr w:type="spellStart"/>
+            <w:proofErr w:type="gramStart"/>
             <w:r>
               <w:rPr>
                 <w:rFonts w:ascii="宋体" w:eastAsia="宋体" w:hAnsi="宋体" w:cs="宋体"/>
@@ -3005,13 +3248,24 @@
                 <w:sz w:val="24"/>
                 <w:szCs w:val="24"/>
               </w:rPr>
-              <w:t xml:space="preserve">(req: Request, res: Response): Object </w:t>
-            </w:r>
-          </w:p>
-          <w:p>
-            <w:pPr>
-              <w:rPr>
-                <w:rFonts w:ascii="宋体" w:eastAsia="宋体" w:hAnsi="宋体" w:cs="宋体" w:hint="eastAsia"/>
+              <w:t>(</w:t>
+            </w:r>
+            <w:proofErr w:type="gramEnd"/>
+            <w:r>
+              <w:rPr>
+                <w:rFonts w:ascii="宋体" w:eastAsia="宋体" w:hAnsi="宋体" w:cs="宋体"/>
+                <w:color w:val="000000"/>
+                <w:kern w:val="0"/>
+                <w:sz w:val="24"/>
+                <w:szCs w:val="24"/>
+              </w:rPr>
+              <w:t xml:space="preserve">req: Request, res: Response): Object </w:t>
+            </w:r>
+          </w:p>
+          <w:p>
+            <w:pPr>
+              <w:rPr>
+                <w:rFonts w:ascii="宋体" w:eastAsia="宋体" w:hAnsi="宋体" w:cs="宋体"/>
                 <w:color w:val="000000"/>
                 <w:kern w:val="0"/>
                 <w:sz w:val="24"/>
@@ -3029,6 +3283,7 @@
               <w:t>+</w:t>
             </w:r>
             <w:proofErr w:type="spellStart"/>
+            <w:proofErr w:type="gramStart"/>
             <w:r>
               <w:rPr>
                 <w:rFonts w:ascii="宋体" w:eastAsia="宋体" w:hAnsi="宋体" w:cs="宋体"/>
@@ -3049,7 +3304,18 @@
                 <w:sz w:val="24"/>
                 <w:szCs w:val="24"/>
               </w:rPr>
-              <w:t xml:space="preserve">(req: Request, res: Response): Object </w:t>
+              <w:t>(</w:t>
+            </w:r>
+            <w:proofErr w:type="gramEnd"/>
+            <w:r>
+              <w:rPr>
+                <w:rFonts w:ascii="宋体" w:eastAsia="宋体" w:hAnsi="宋体" w:cs="宋体"/>
+                <w:color w:val="000000"/>
+                <w:kern w:val="0"/>
+                <w:sz w:val="24"/>
+                <w:szCs w:val="24"/>
+              </w:rPr>
+              <w:t xml:space="preserve">req: Request, res: Response): Object </w:t>
             </w:r>
           </w:p>
         </w:tc>
@@ -3098,6 +3364,7 @@
         <w:t>roductController</w:t>
       </w:r>
       <w:proofErr w:type="spellEnd"/>
+      <w:proofErr w:type="gramStart"/>
       <w:r>
         <w:rPr>
           <w:rFonts w:ascii="宋体" w:eastAsia="宋体" w:hAnsi="宋体" w:cs="宋体" w:hint="eastAsia"/>
@@ -3106,7 +3373,18 @@
           <w:sz w:val="24"/>
           <w:szCs w:val="24"/>
         </w:rPr>
-        <w:t>类实现管理员对商品的添加或修改：</w:t>
+        <w:t>类实现</w:t>
+      </w:r>
+      <w:proofErr w:type="gramEnd"/>
+      <w:r>
+        <w:rPr>
+          <w:rFonts w:ascii="宋体" w:eastAsia="宋体" w:hAnsi="宋体" w:cs="宋体" w:hint="eastAsia"/>
+          <w:color w:val="000000"/>
+          <w:kern w:val="0"/>
+          <w:sz w:val="24"/>
+          <w:szCs w:val="24"/>
+        </w:rPr>
+        <w:t>管理员对商品的添加或修改：</w:t>
       </w:r>
     </w:p>
     <w:tbl>
@@ -3126,13 +3404,45 @@
           <w:p>
             <w:pPr>
               <w:rPr>
+                <w:rFonts w:ascii="宋体" w:eastAsia="宋体" w:hAnsi="宋体" w:cs="宋体"/>
+                <w:color w:val="000000"/>
+                <w:kern w:val="0"/>
+                <w:sz w:val="24"/>
+                <w:szCs w:val="24"/>
+              </w:rPr>
+            </w:pPr>
+            <w:r>
+              <w:rPr>
                 <w:rFonts w:ascii="宋体" w:eastAsia="宋体" w:hAnsi="宋体" w:cs="宋体" w:hint="eastAsia"/>
                 <w:color w:val="000000"/>
                 <w:kern w:val="0"/>
                 <w:sz w:val="24"/>
                 <w:szCs w:val="24"/>
               </w:rPr>
-            </w:pPr>
+              <w:t>Class</w:t>
+            </w:r>
+            <w:r>
+              <w:rPr>
+                <w:rFonts w:ascii="宋体" w:eastAsia="宋体" w:hAnsi="宋体" w:cs="宋体"/>
+                <w:color w:val="000000"/>
+                <w:kern w:val="0"/>
+                <w:sz w:val="24"/>
+                <w:szCs w:val="24"/>
+              </w:rPr>
+              <w:t xml:space="preserve"> </w:t>
+            </w:r>
+            <w:proofErr w:type="spellStart"/>
+            <w:proofErr w:type="gramStart"/>
+            <w:r>
+              <w:rPr>
+                <w:rFonts w:ascii="宋体" w:eastAsia="宋体" w:hAnsi="宋体" w:cs="宋体"/>
+                <w:color w:val="000000"/>
+                <w:kern w:val="0"/>
+                <w:sz w:val="24"/>
+                <w:szCs w:val="24"/>
+              </w:rPr>
+              <w:t>org.example.</w:t>
+            </w:r>
             <w:r>
               <w:rPr>
                 <w:rFonts w:ascii="宋体" w:eastAsia="宋体" w:hAnsi="宋体" w:cs="宋体" w:hint="eastAsia"/>
@@ -3141,37 +3451,6 @@
                 <w:sz w:val="24"/>
                 <w:szCs w:val="24"/>
               </w:rPr>
-              <w:t>Class</w:t>
-            </w:r>
-            <w:r>
-              <w:rPr>
-                <w:rFonts w:ascii="宋体" w:eastAsia="宋体" w:hAnsi="宋体" w:cs="宋体"/>
-                <w:color w:val="000000"/>
-                <w:kern w:val="0"/>
-                <w:sz w:val="24"/>
-                <w:szCs w:val="24"/>
-              </w:rPr>
-              <w:t xml:space="preserve"> </w:t>
-            </w:r>
-            <w:proofErr w:type="spellStart"/>
-            <w:r>
-              <w:rPr>
-                <w:rFonts w:ascii="宋体" w:eastAsia="宋体" w:hAnsi="宋体" w:cs="宋体"/>
-                <w:color w:val="000000"/>
-                <w:kern w:val="0"/>
-                <w:sz w:val="24"/>
-                <w:szCs w:val="24"/>
-              </w:rPr>
-              <w:t>org.example.</w:t>
-            </w:r>
-            <w:r>
-              <w:rPr>
-                <w:rFonts w:ascii="宋体" w:eastAsia="宋体" w:hAnsi="宋体" w:cs="宋体" w:hint="eastAsia"/>
-                <w:color w:val="000000"/>
-                <w:kern w:val="0"/>
-                <w:sz w:val="24"/>
-                <w:szCs w:val="24"/>
-              </w:rPr>
               <w:t>api</w:t>
             </w:r>
             <w:r>
@@ -3182,29 +3461,10 @@
                 <w:sz w:val="24"/>
                 <w:szCs w:val="24"/>
               </w:rPr>
-              <w:t>.</w:t>
-            </w:r>
-            <w:r>
-              <w:rPr>
-                <w:rFonts w:ascii="宋体" w:eastAsia="宋体" w:hAnsi="宋体" w:cs="宋体"/>
-                <w:color w:val="000000"/>
-                <w:kern w:val="0"/>
-                <w:sz w:val="24"/>
-                <w:szCs w:val="24"/>
-              </w:rPr>
-              <w:t>Product</w:t>
-            </w:r>
-            <w:r>
-              <w:rPr>
-                <w:rFonts w:ascii="宋体" w:eastAsia="宋体" w:hAnsi="宋体" w:cs="宋体"/>
-                <w:color w:val="000000"/>
-                <w:kern w:val="0"/>
-                <w:sz w:val="24"/>
-                <w:szCs w:val="24"/>
-              </w:rPr>
-              <w:t>Controller</w:t>
+              <w:t>.ProductController</w:t>
             </w:r>
             <w:proofErr w:type="spellEnd"/>
+            <w:proofErr w:type="gramEnd"/>
           </w:p>
         </w:tc>
       </w:tr>
@@ -3234,6 +3494,7 @@
               <w:t>+</w:t>
             </w:r>
             <w:proofErr w:type="spellStart"/>
+            <w:proofErr w:type="gramStart"/>
             <w:r>
               <w:rPr>
                 <w:rFonts w:ascii="宋体" w:eastAsia="宋体" w:hAnsi="宋体" w:cs="宋体"/>
@@ -3254,7 +3515,18 @@
                 <w:sz w:val="24"/>
                 <w:szCs w:val="24"/>
               </w:rPr>
-              <w:t xml:space="preserve">(req: Request, res: Response): Object </w:t>
+              <w:t>(</w:t>
+            </w:r>
+            <w:proofErr w:type="gramEnd"/>
+            <w:r>
+              <w:rPr>
+                <w:rFonts w:ascii="宋体" w:eastAsia="宋体" w:hAnsi="宋体" w:cs="宋体"/>
+                <w:color w:val="000000"/>
+                <w:kern w:val="0"/>
+                <w:sz w:val="24"/>
+                <w:szCs w:val="24"/>
+              </w:rPr>
+              <w:t xml:space="preserve">req: Request, res: Response): Object </w:t>
             </w:r>
           </w:p>
           <w:p>
@@ -3278,6 +3550,7 @@
               <w:t>+</w:t>
             </w:r>
             <w:proofErr w:type="spellStart"/>
+            <w:proofErr w:type="gramStart"/>
             <w:r>
               <w:rPr>
                 <w:rFonts w:ascii="宋体" w:eastAsia="宋体" w:hAnsi="宋体" w:cs="宋体"/>
@@ -3298,7 +3571,18 @@
                 <w:sz w:val="24"/>
                 <w:szCs w:val="24"/>
               </w:rPr>
-              <w:t xml:space="preserve">(req: Request, res: Response): Object </w:t>
+              <w:t>(</w:t>
+            </w:r>
+            <w:proofErr w:type="gramEnd"/>
+            <w:r>
+              <w:rPr>
+                <w:rFonts w:ascii="宋体" w:eastAsia="宋体" w:hAnsi="宋体" w:cs="宋体"/>
+                <w:color w:val="000000"/>
+                <w:kern w:val="0"/>
+                <w:sz w:val="24"/>
+                <w:szCs w:val="24"/>
+              </w:rPr>
+              <w:t xml:space="preserve">req: Request, res: Response): Object </w:t>
             </w:r>
           </w:p>
           <w:p>
@@ -3322,6 +3606,7 @@
               <w:t>+</w:t>
             </w:r>
             <w:proofErr w:type="spellStart"/>
+            <w:proofErr w:type="gramStart"/>
             <w:r>
               <w:rPr>
                 <w:rFonts w:ascii="宋体" w:eastAsia="宋体" w:hAnsi="宋体" w:cs="宋体"/>
@@ -3342,11 +3627,31 @@
                 <w:sz w:val="24"/>
                 <w:szCs w:val="24"/>
               </w:rPr>
-              <w:t xml:space="preserve">(req: Request, res: Response): Object </w:t>
-            </w:r>
-          </w:p>
-          <w:p>
-            <w:pPr>
+              <w:t>(</w:t>
+            </w:r>
+            <w:proofErr w:type="gramEnd"/>
+            <w:r>
+              <w:rPr>
+                <w:rFonts w:ascii="宋体" w:eastAsia="宋体" w:hAnsi="宋体" w:cs="宋体"/>
+                <w:color w:val="000000"/>
+                <w:kern w:val="0"/>
+                <w:sz w:val="24"/>
+                <w:szCs w:val="24"/>
+              </w:rPr>
+              <w:t xml:space="preserve">req: Request, res: Response): Object </w:t>
+            </w:r>
+          </w:p>
+          <w:p>
+            <w:pPr>
+              <w:rPr>
+                <w:rFonts w:ascii="宋体" w:eastAsia="宋体" w:hAnsi="宋体" w:cs="宋体"/>
+                <w:color w:val="000000"/>
+                <w:kern w:val="0"/>
+                <w:sz w:val="24"/>
+                <w:szCs w:val="24"/>
+              </w:rPr>
+            </w:pPr>
+            <w:r>
               <w:rPr>
                 <w:rFonts w:ascii="宋体" w:eastAsia="宋体" w:hAnsi="宋体" w:cs="宋体" w:hint="eastAsia"/>
                 <w:color w:val="000000"/>
@@ -3354,25 +3659,18 @@
                 <w:sz w:val="24"/>
                 <w:szCs w:val="24"/>
               </w:rPr>
-            </w:pPr>
-            <w:r>
-              <w:rPr>
-                <w:rFonts w:ascii="宋体" w:eastAsia="宋体" w:hAnsi="宋体" w:cs="宋体" w:hint="eastAsia"/>
-                <w:color w:val="000000"/>
-                <w:kern w:val="0"/>
-                <w:sz w:val="24"/>
-                <w:szCs w:val="24"/>
-              </w:rPr>
               <w:t>+</w:t>
             </w:r>
             <w:proofErr w:type="spellStart"/>
-            <w:r>
-              <w:rPr>
-                <w:rFonts w:ascii="宋体" w:eastAsia="宋体" w:hAnsi="宋体" w:cs="宋体"/>
-                <w:color w:val="000000"/>
-                <w:kern w:val="0"/>
-                <w:sz w:val="24"/>
-                <w:szCs w:val="24"/>
+            <w:proofErr w:type="gramStart"/>
+            <w:r>
+              <w:rPr>
+                <w:rFonts w:ascii="宋体" w:eastAsia="宋体" w:hAnsi="宋体" w:cs="宋体"/>
+                <w:color w:val="000000"/>
+                <w:kern w:val="0"/>
+                <w:sz w:val="24"/>
+                <w:szCs w:val="24"/>
+                <w:u w:val="single"/>
               </w:rPr>
               <w:t>updateProduct</w:t>
             </w:r>
@@ -3385,7 +3683,18 @@
                 <w:sz w:val="24"/>
                 <w:szCs w:val="24"/>
               </w:rPr>
-              <w:t>(req: Request, res: Response): Object</w:t>
+              <w:t>(</w:t>
+            </w:r>
+            <w:proofErr w:type="gramEnd"/>
+            <w:r>
+              <w:rPr>
+                <w:rFonts w:ascii="宋体" w:eastAsia="宋体" w:hAnsi="宋体" w:cs="宋体"/>
+                <w:color w:val="000000"/>
+                <w:kern w:val="0"/>
+                <w:sz w:val="24"/>
+                <w:szCs w:val="24"/>
+              </w:rPr>
+              <w:t>req: Request, res: Response): Object</w:t>
             </w:r>
           </w:p>
         </w:tc>
@@ -3394,7 +3703,7 @@
     <w:p>
       <w:pPr>
         <w:rPr>
-          <w:rFonts w:ascii="宋体" w:eastAsia="宋体" w:hAnsi="宋体" w:cs="宋体" w:hint="eastAsia"/>
+          <w:rFonts w:ascii="宋体" w:eastAsia="宋体" w:hAnsi="宋体" w:cs="宋体"/>
           <w:color w:val="000000"/>
           <w:kern w:val="0"/>
           <w:sz w:val="24"/>
@@ -3412,6 +3721,7 @@
           <w:szCs w:val="24"/>
         </w:rPr>
       </w:pPr>
+      <w:proofErr w:type="spellStart"/>
       <w:r>
         <w:rPr>
           <w:rFonts w:ascii="宋体" w:eastAsia="宋体" w:hAnsi="宋体" w:cs="宋体" w:hint="eastAsia"/>
@@ -3420,9 +3730,408 @@
           <w:sz w:val="24"/>
           <w:szCs w:val="24"/>
         </w:rPr>
-        <w:t>对于前后端对接，</w:t>
+        <w:t>A</w:t>
+      </w:r>
+      <w:r>
+        <w:rPr>
+          <w:rFonts w:ascii="宋体" w:eastAsia="宋体" w:hAnsi="宋体" w:cs="宋体"/>
+          <w:color w:val="000000"/>
+          <w:kern w:val="0"/>
+          <w:sz w:val="24"/>
+          <w:szCs w:val="24"/>
+        </w:rPr>
+        <w:t>ppConfig</w:t>
+      </w:r>
+      <w:proofErr w:type="spellEnd"/>
+      <w:r>
+        <w:rPr>
+          <w:rFonts w:ascii="宋体" w:eastAsia="宋体" w:hAnsi="宋体" w:cs="宋体" w:hint="eastAsia"/>
+          <w:color w:val="000000"/>
+          <w:kern w:val="0"/>
+          <w:sz w:val="24"/>
+          <w:szCs w:val="24"/>
+        </w:rPr>
+        <w:t>类</w:t>
       </w:r>
     </w:p>
+    <w:tbl>
+      <w:tblPr>
+        <w:tblStyle w:val="a7"/>
+        <w:tblW w:w="0" w:type="auto"/>
+        <w:tblLook w:val="04A0" w:firstRow="1" w:lastRow="0" w:firstColumn="1" w:lastColumn="0" w:noHBand="0" w:noVBand="1"/>
+      </w:tblPr>
+      <w:tblGrid>
+        <w:gridCol w:w="8522"/>
+      </w:tblGrid>
+      <w:tr>
+        <w:tc>
+          <w:tcPr>
+            <w:tcW w:w="8522" w:type="dxa"/>
+          </w:tcPr>
+          <w:p>
+            <w:pPr>
+              <w:rPr>
+                <w:rFonts w:ascii="宋体" w:eastAsia="宋体" w:hAnsi="宋体" w:cs="宋体"/>
+                <w:color w:val="000000"/>
+                <w:kern w:val="0"/>
+                <w:sz w:val="24"/>
+                <w:szCs w:val="24"/>
+              </w:rPr>
+            </w:pPr>
+            <w:r>
+              <w:rPr>
+                <w:rFonts w:ascii="宋体" w:eastAsia="宋体" w:hAnsi="宋体" w:cs="宋体" w:hint="eastAsia"/>
+                <w:color w:val="000000"/>
+                <w:kern w:val="0"/>
+                <w:sz w:val="24"/>
+                <w:szCs w:val="24"/>
+              </w:rPr>
+              <w:t>C</w:t>
+            </w:r>
+            <w:r>
+              <w:rPr>
+                <w:rFonts w:ascii="宋体" w:eastAsia="宋体" w:hAnsi="宋体" w:cs="宋体"/>
+                <w:color w:val="000000"/>
+                <w:kern w:val="0"/>
+                <w:sz w:val="24"/>
+                <w:szCs w:val="24"/>
+              </w:rPr>
+              <w:t xml:space="preserve">lass </w:t>
+            </w:r>
+            <w:proofErr w:type="spellStart"/>
+            <w:r>
+              <w:rPr>
+                <w:rFonts w:ascii="宋体" w:eastAsia="宋体" w:hAnsi="宋体" w:cs="宋体"/>
+                <w:color w:val="000000"/>
+                <w:kern w:val="0"/>
+                <w:sz w:val="24"/>
+                <w:szCs w:val="24"/>
+              </w:rPr>
+              <w:t>org.example.</w:t>
+            </w:r>
+            <w:proofErr w:type="gramStart"/>
+            <w:r>
+              <w:rPr>
+                <w:rFonts w:ascii="宋体" w:eastAsia="宋体" w:hAnsi="宋体" w:cs="宋体"/>
+                <w:color w:val="000000"/>
+                <w:kern w:val="0"/>
+                <w:sz w:val="24"/>
+                <w:szCs w:val="24"/>
+              </w:rPr>
+              <w:t>config.Appconfig</w:t>
+            </w:r>
+            <w:proofErr w:type="spellEnd"/>
+            <w:proofErr w:type="gramEnd"/>
+          </w:p>
+        </w:tc>
+      </w:tr>
+      <w:tr>
+        <w:tc>
+          <w:tcPr>
+            <w:tcW w:w="8522" w:type="dxa"/>
+          </w:tcPr>
+          <w:p>
+            <w:pPr>
+              <w:rPr>
+                <w:rFonts w:ascii="宋体" w:eastAsia="宋体" w:hAnsi="宋体" w:cs="宋体"/>
+                <w:color w:val="000000"/>
+                <w:kern w:val="0"/>
+                <w:sz w:val="24"/>
+                <w:szCs w:val="24"/>
+              </w:rPr>
+            </w:pPr>
+            <w:r>
+              <w:rPr>
+                <w:rFonts w:ascii="宋体" w:eastAsia="宋体" w:hAnsi="宋体" w:cs="宋体" w:hint="eastAsia"/>
+                <w:color w:val="000000"/>
+                <w:kern w:val="0"/>
+                <w:sz w:val="24"/>
+                <w:szCs w:val="24"/>
+              </w:rPr>
+              <w:t>+</w:t>
+            </w:r>
+            <w:r>
+              <w:rPr>
+                <w:rFonts w:ascii="宋体" w:eastAsia="宋体" w:hAnsi="宋体" w:cs="宋体"/>
+                <w:color w:val="000000"/>
+                <w:kern w:val="0"/>
+                <w:sz w:val="24"/>
+                <w:szCs w:val="24"/>
+                <w:u w:val="single"/>
+              </w:rPr>
+              <w:t>PRODUCTS_FILE</w:t>
+            </w:r>
+            <w:r>
+              <w:rPr>
+                <w:rFonts w:ascii="宋体" w:eastAsia="宋体" w:hAnsi="宋体" w:cs="宋体"/>
+                <w:color w:val="000000"/>
+                <w:kern w:val="0"/>
+                <w:sz w:val="24"/>
+                <w:szCs w:val="24"/>
+              </w:rPr>
+              <w:t>: String</w:t>
+            </w:r>
+          </w:p>
+          <w:p>
+            <w:pPr>
+              <w:rPr>
+                <w:rFonts w:ascii="宋体" w:eastAsia="宋体" w:hAnsi="宋体" w:cs="宋体"/>
+                <w:color w:val="000000"/>
+                <w:kern w:val="0"/>
+                <w:sz w:val="24"/>
+                <w:szCs w:val="24"/>
+              </w:rPr>
+            </w:pPr>
+            <w:r>
+              <w:rPr>
+                <w:rFonts w:ascii="宋体" w:eastAsia="宋体" w:hAnsi="宋体" w:cs="宋体" w:hint="eastAsia"/>
+                <w:color w:val="000000"/>
+                <w:kern w:val="0"/>
+                <w:sz w:val="24"/>
+                <w:szCs w:val="24"/>
+              </w:rPr>
+              <w:t>+</w:t>
+            </w:r>
+            <w:r>
+              <w:rPr>
+                <w:rFonts w:ascii="宋体" w:eastAsia="宋体" w:hAnsi="宋体" w:cs="宋体"/>
+                <w:color w:val="000000"/>
+                <w:kern w:val="0"/>
+                <w:sz w:val="24"/>
+                <w:szCs w:val="24"/>
+                <w:u w:val="single"/>
+              </w:rPr>
+              <w:t>CART_FILE</w:t>
+            </w:r>
+            <w:r>
+              <w:rPr>
+                <w:rFonts w:ascii="宋体" w:eastAsia="宋体" w:hAnsi="宋体" w:cs="宋体"/>
+                <w:color w:val="000000"/>
+                <w:kern w:val="0"/>
+                <w:sz w:val="24"/>
+                <w:szCs w:val="24"/>
+              </w:rPr>
+              <w:t>: String</w:t>
+            </w:r>
+          </w:p>
+          <w:p>
+            <w:pPr>
+              <w:rPr>
+                <w:rFonts w:ascii="宋体" w:eastAsia="宋体" w:hAnsi="宋体" w:cs="宋体"/>
+                <w:color w:val="000000"/>
+                <w:kern w:val="0"/>
+                <w:sz w:val="24"/>
+                <w:szCs w:val="24"/>
+              </w:rPr>
+            </w:pPr>
+            <w:r>
+              <w:rPr>
+                <w:rFonts w:ascii="宋体" w:eastAsia="宋体" w:hAnsi="宋体" w:cs="宋体" w:hint="eastAsia"/>
+                <w:color w:val="000000"/>
+                <w:kern w:val="0"/>
+                <w:sz w:val="24"/>
+                <w:szCs w:val="24"/>
+              </w:rPr>
+              <w:t>+</w:t>
+            </w:r>
+            <w:r>
+              <w:rPr>
+                <w:rFonts w:ascii="宋体" w:eastAsia="宋体" w:hAnsi="宋体" w:cs="宋体"/>
+                <w:color w:val="000000"/>
+                <w:kern w:val="0"/>
+                <w:sz w:val="24"/>
+                <w:szCs w:val="24"/>
+                <w:u w:val="single"/>
+              </w:rPr>
+              <w:t>USERS_FILE</w:t>
+            </w:r>
+            <w:r>
+              <w:rPr>
+                <w:rFonts w:ascii="宋体" w:eastAsia="宋体" w:hAnsi="宋体" w:cs="宋体"/>
+                <w:color w:val="000000"/>
+                <w:kern w:val="0"/>
+                <w:sz w:val="24"/>
+                <w:szCs w:val="24"/>
+              </w:rPr>
+              <w:t>: String</w:t>
+            </w:r>
+          </w:p>
+          <w:p>
+            <w:pPr>
+              <w:rPr>
+                <w:rFonts w:ascii="宋体" w:eastAsia="宋体" w:hAnsi="宋体" w:cs="宋体"/>
+                <w:color w:val="000000"/>
+                <w:kern w:val="0"/>
+                <w:sz w:val="24"/>
+                <w:szCs w:val="24"/>
+              </w:rPr>
+            </w:pPr>
+            <w:r>
+              <w:rPr>
+                <w:rFonts w:ascii="宋体" w:eastAsia="宋体" w:hAnsi="宋体" w:cs="宋体" w:hint="eastAsia"/>
+                <w:color w:val="000000"/>
+                <w:kern w:val="0"/>
+                <w:sz w:val="24"/>
+                <w:szCs w:val="24"/>
+              </w:rPr>
+              <w:t>+</w:t>
+            </w:r>
+            <w:r>
+              <w:rPr>
+                <w:rFonts w:ascii="宋体" w:eastAsia="宋体" w:hAnsi="宋体" w:cs="宋体"/>
+                <w:color w:val="000000"/>
+                <w:kern w:val="0"/>
+                <w:sz w:val="24"/>
+                <w:szCs w:val="24"/>
+                <w:u w:val="single"/>
+              </w:rPr>
+              <w:t>DATA_DIR</w:t>
+            </w:r>
+            <w:r>
+              <w:rPr>
+                <w:rFonts w:ascii="宋体" w:eastAsia="宋体" w:hAnsi="宋体" w:cs="宋体"/>
+                <w:color w:val="000000"/>
+                <w:kern w:val="0"/>
+                <w:sz w:val="24"/>
+                <w:szCs w:val="24"/>
+              </w:rPr>
+              <w:t>: String</w:t>
+            </w:r>
+          </w:p>
+        </w:tc>
+      </w:tr>
+      <w:tr>
+        <w:tc>
+          <w:tcPr>
+            <w:tcW w:w="8522" w:type="dxa"/>
+          </w:tcPr>
+          <w:p>
+            <w:pPr>
+              <w:rPr>
+                <w:rFonts w:ascii="宋体" w:eastAsia="宋体" w:hAnsi="宋体" w:cs="宋体"/>
+                <w:color w:val="000000"/>
+                <w:kern w:val="0"/>
+                <w:sz w:val="24"/>
+                <w:szCs w:val="24"/>
+              </w:rPr>
+            </w:pPr>
+            <w:r>
+              <w:rPr>
+                <w:rFonts w:ascii="宋体" w:eastAsia="宋体" w:hAnsi="宋体" w:cs="宋体" w:hint="eastAsia"/>
+                <w:color w:val="000000"/>
+                <w:kern w:val="0"/>
+                <w:sz w:val="24"/>
+                <w:szCs w:val="24"/>
+              </w:rPr>
+              <w:t>+</w:t>
+            </w:r>
+            <w:proofErr w:type="spellStart"/>
+            <w:proofErr w:type="gramStart"/>
+            <w:r>
+              <w:rPr>
+                <w:rFonts w:ascii="宋体" w:eastAsia="宋体" w:hAnsi="宋体" w:cs="宋体"/>
+                <w:color w:val="000000"/>
+                <w:kern w:val="0"/>
+                <w:sz w:val="24"/>
+                <w:szCs w:val="24"/>
+                <w:u w:val="single"/>
+              </w:rPr>
+              <w:t>getPoint</w:t>
+            </w:r>
+            <w:proofErr w:type="spellEnd"/>
+            <w:r>
+              <w:rPr>
+                <w:rFonts w:ascii="宋体" w:eastAsia="宋体" w:hAnsi="宋体" w:cs="宋体"/>
+                <w:color w:val="000000"/>
+                <w:kern w:val="0"/>
+                <w:sz w:val="24"/>
+                <w:szCs w:val="24"/>
+              </w:rPr>
+              <w:t>(</w:t>
+            </w:r>
+            <w:proofErr w:type="gramEnd"/>
+            <w:r>
+              <w:rPr>
+                <w:rFonts w:ascii="宋体" w:eastAsia="宋体" w:hAnsi="宋体" w:cs="宋体"/>
+                <w:color w:val="000000"/>
+                <w:kern w:val="0"/>
+                <w:sz w:val="24"/>
+                <w:szCs w:val="24"/>
+              </w:rPr>
+              <w:t>): int</w:t>
+            </w:r>
+          </w:p>
+          <w:p>
+            <w:pPr>
+              <w:rPr>
+                <w:rFonts w:ascii="宋体" w:eastAsia="宋体" w:hAnsi="宋体" w:cs="宋体"/>
+                <w:color w:val="000000"/>
+                <w:kern w:val="0"/>
+                <w:sz w:val="24"/>
+                <w:szCs w:val="24"/>
+              </w:rPr>
+            </w:pPr>
+            <w:r>
+              <w:rPr>
+                <w:rFonts w:ascii="宋体" w:eastAsia="宋体" w:hAnsi="宋体" w:cs="宋体" w:hint="eastAsia"/>
+                <w:color w:val="000000"/>
+                <w:kern w:val="0"/>
+                <w:sz w:val="24"/>
+                <w:szCs w:val="24"/>
+              </w:rPr>
+              <w:t>+</w:t>
+            </w:r>
+            <w:proofErr w:type="spellStart"/>
+            <w:proofErr w:type="gramStart"/>
+            <w:r>
+              <w:rPr>
+                <w:rFonts w:ascii="宋体" w:eastAsia="宋体" w:hAnsi="宋体" w:cs="宋体"/>
+                <w:color w:val="000000"/>
+                <w:kern w:val="0"/>
+                <w:sz w:val="24"/>
+                <w:szCs w:val="24"/>
+                <w:u w:val="single"/>
+              </w:rPr>
+              <w:t>isDevelopment</w:t>
+            </w:r>
+            <w:proofErr w:type="spellEnd"/>
+            <w:r>
+              <w:rPr>
+                <w:rFonts w:ascii="宋体" w:eastAsia="宋体" w:hAnsi="宋体" w:cs="宋体"/>
+                <w:color w:val="000000"/>
+                <w:kern w:val="0"/>
+                <w:sz w:val="24"/>
+                <w:szCs w:val="24"/>
+              </w:rPr>
+              <w:t>(</w:t>
+            </w:r>
+            <w:proofErr w:type="gramEnd"/>
+            <w:r>
+              <w:rPr>
+                <w:rFonts w:ascii="宋体" w:eastAsia="宋体" w:hAnsi="宋体" w:cs="宋体"/>
+                <w:color w:val="000000"/>
+                <w:kern w:val="0"/>
+                <w:sz w:val="24"/>
+                <w:szCs w:val="24"/>
+              </w:rPr>
+              <w:t xml:space="preserve">): </w:t>
+            </w:r>
+            <w:proofErr w:type="spellStart"/>
+            <w:r>
+              <w:rPr>
+                <w:rFonts w:ascii="宋体" w:eastAsia="宋体" w:hAnsi="宋体" w:cs="宋体"/>
+                <w:color w:val="000000"/>
+                <w:kern w:val="0"/>
+                <w:sz w:val="24"/>
+                <w:szCs w:val="24"/>
+              </w:rPr>
+              <w:t>boolean</w:t>
+            </w:r>
+            <w:proofErr w:type="spellEnd"/>
+          </w:p>
+        </w:tc>
+      </w:tr>
+    </w:tbl>
     <w:p>
       <w:pPr>
         <w:rPr>
@@ -3444,6 +4153,7 @@
           <w:szCs w:val="24"/>
         </w:rPr>
       </w:pPr>
+      <w:proofErr w:type="spellStart"/>
       <w:r>
         <w:rPr>
           <w:rFonts w:ascii="宋体" w:eastAsia="宋体" w:hAnsi="宋体" w:cs="宋体" w:hint="eastAsia"/>
@@ -3452,9 +4162,1048 @@
           <w:sz w:val="24"/>
           <w:szCs w:val="24"/>
         </w:rPr>
-        <w:t>在前端中，</w:t>
+        <w:t>J</w:t>
+      </w:r>
+      <w:r>
+        <w:rPr>
+          <w:rFonts w:ascii="宋体" w:eastAsia="宋体" w:hAnsi="宋体" w:cs="宋体"/>
+          <w:color w:val="000000"/>
+          <w:kern w:val="0"/>
+          <w:sz w:val="24"/>
+          <w:szCs w:val="24"/>
+        </w:rPr>
+        <w:t>sonIO</w:t>
+      </w:r>
+      <w:proofErr w:type="spellEnd"/>
+      <w:proofErr w:type="gramStart"/>
+      <w:r>
+        <w:rPr>
+          <w:rFonts w:ascii="宋体" w:eastAsia="宋体" w:hAnsi="宋体" w:cs="宋体" w:hint="eastAsia"/>
+          <w:color w:val="000000"/>
+          <w:kern w:val="0"/>
+          <w:sz w:val="24"/>
+          <w:szCs w:val="24"/>
+        </w:rPr>
+        <w:t>类实现</w:t>
+      </w:r>
+      <w:proofErr w:type="gramEnd"/>
+      <w:r>
+        <w:rPr>
+          <w:rFonts w:ascii="宋体" w:eastAsia="宋体" w:hAnsi="宋体" w:cs="宋体" w:hint="eastAsia"/>
+          <w:color w:val="000000"/>
+          <w:kern w:val="0"/>
+          <w:sz w:val="24"/>
+          <w:szCs w:val="24"/>
+        </w:rPr>
+        <w:t>json格式文件的读写</w:t>
       </w:r>
     </w:p>
+    <w:tbl>
+      <w:tblPr>
+        <w:tblStyle w:val="a7"/>
+        <w:tblW w:w="0" w:type="auto"/>
+        <w:tblLook w:val="04A0" w:firstRow="1" w:lastRow="0" w:firstColumn="1" w:lastColumn="0" w:noHBand="0" w:noVBand="1"/>
+      </w:tblPr>
+      <w:tblGrid>
+        <w:gridCol w:w="8522"/>
+      </w:tblGrid>
+      <w:tr>
+        <w:tc>
+          <w:tcPr>
+            <w:tcW w:w="8522" w:type="dxa"/>
+          </w:tcPr>
+          <w:p>
+            <w:pPr>
+              <w:rPr>
+                <w:rFonts w:ascii="宋体" w:eastAsia="宋体" w:hAnsi="宋体" w:cs="宋体"/>
+                <w:color w:val="000000"/>
+                <w:kern w:val="0"/>
+                <w:sz w:val="24"/>
+                <w:szCs w:val="24"/>
+              </w:rPr>
+            </w:pPr>
+            <w:r>
+              <w:rPr>
+                <w:rFonts w:ascii="宋体" w:eastAsia="宋体" w:hAnsi="宋体" w:cs="宋体"/>
+                <w:color w:val="000000"/>
+                <w:kern w:val="0"/>
+                <w:sz w:val="24"/>
+                <w:szCs w:val="24"/>
+              </w:rPr>
+              <w:t xml:space="preserve">Class </w:t>
+            </w:r>
+            <w:proofErr w:type="spellStart"/>
+            <w:r>
+              <w:rPr>
+                <w:rFonts w:ascii="宋体" w:eastAsia="宋体" w:hAnsi="宋体" w:cs="宋体"/>
+                <w:color w:val="000000"/>
+                <w:kern w:val="0"/>
+                <w:sz w:val="24"/>
+                <w:szCs w:val="24"/>
+              </w:rPr>
+              <w:t>org.</w:t>
+            </w:r>
+            <w:proofErr w:type="gramStart"/>
+            <w:r>
+              <w:rPr>
+                <w:rFonts w:ascii="宋体" w:eastAsia="宋体" w:hAnsi="宋体" w:cs="宋体"/>
+                <w:color w:val="000000"/>
+                <w:kern w:val="0"/>
+                <w:sz w:val="24"/>
+                <w:szCs w:val="24"/>
+              </w:rPr>
+              <w:t>example.repository</w:t>
+            </w:r>
+            <w:proofErr w:type="gramEnd"/>
+            <w:r>
+              <w:rPr>
+                <w:rFonts w:ascii="宋体" w:eastAsia="宋体" w:hAnsi="宋体" w:cs="宋体"/>
+                <w:color w:val="000000"/>
+                <w:kern w:val="0"/>
+                <w:sz w:val="24"/>
+                <w:szCs w:val="24"/>
+              </w:rPr>
+              <w:t>.JsonIO</w:t>
+            </w:r>
+            <w:proofErr w:type="spellEnd"/>
+          </w:p>
+        </w:tc>
+      </w:tr>
+      <w:tr>
+        <w:tc>
+          <w:tcPr>
+            <w:tcW w:w="8522" w:type="dxa"/>
+          </w:tcPr>
+          <w:p>
+            <w:pPr>
+              <w:rPr>
+                <w:rFonts w:ascii="宋体" w:eastAsia="宋体" w:hAnsi="宋体" w:cs="宋体"/>
+                <w:color w:val="000000"/>
+                <w:kern w:val="0"/>
+                <w:sz w:val="24"/>
+                <w:szCs w:val="24"/>
+              </w:rPr>
+            </w:pPr>
+            <w:r>
+              <w:rPr>
+                <w:rFonts w:ascii="宋体" w:eastAsia="宋体" w:hAnsi="宋体" w:cs="宋体"/>
+                <w:color w:val="000000"/>
+                <w:kern w:val="0"/>
+                <w:sz w:val="24"/>
+                <w:szCs w:val="24"/>
+              </w:rPr>
+              <w:t>-</w:t>
+            </w:r>
+            <w:proofErr w:type="spellStart"/>
+            <w:r>
+              <w:rPr>
+                <w:rFonts w:ascii="宋体" w:eastAsia="宋体" w:hAnsi="宋体" w:cs="宋体"/>
+                <w:color w:val="000000"/>
+                <w:kern w:val="0"/>
+                <w:sz w:val="24"/>
+                <w:szCs w:val="24"/>
+                <w:u w:val="single"/>
+              </w:rPr>
+              <w:t>cartFileLock</w:t>
+            </w:r>
+            <w:proofErr w:type="spellEnd"/>
+            <w:r>
+              <w:rPr>
+                <w:rFonts w:ascii="宋体" w:eastAsia="宋体" w:hAnsi="宋体" w:cs="宋体"/>
+                <w:color w:val="000000"/>
+                <w:kern w:val="0"/>
+                <w:sz w:val="24"/>
+                <w:szCs w:val="24"/>
+              </w:rPr>
+              <w:t xml:space="preserve">: </w:t>
+            </w:r>
+            <w:proofErr w:type="spellStart"/>
+            <w:r>
+              <w:rPr>
+                <w:rFonts w:ascii="宋体" w:eastAsia="宋体" w:hAnsi="宋体" w:cs="宋体"/>
+                <w:color w:val="000000"/>
+                <w:kern w:val="0"/>
+                <w:sz w:val="24"/>
+                <w:szCs w:val="24"/>
+              </w:rPr>
+              <w:t>ReadWriteLock</w:t>
+            </w:r>
+            <w:proofErr w:type="spellEnd"/>
+          </w:p>
+          <w:p>
+            <w:pPr>
+              <w:rPr>
+                <w:rFonts w:ascii="宋体" w:eastAsia="宋体" w:hAnsi="宋体" w:cs="宋体"/>
+                <w:color w:val="000000"/>
+                <w:kern w:val="0"/>
+                <w:sz w:val="24"/>
+                <w:szCs w:val="24"/>
+              </w:rPr>
+            </w:pPr>
+            <w:r>
+              <w:rPr>
+                <w:rFonts w:ascii="宋体" w:eastAsia="宋体" w:hAnsi="宋体" w:cs="宋体" w:hint="eastAsia"/>
+                <w:color w:val="000000"/>
+                <w:kern w:val="0"/>
+                <w:sz w:val="24"/>
+                <w:szCs w:val="24"/>
+              </w:rPr>
+              <w:t>-</w:t>
+            </w:r>
+            <w:r>
+              <w:rPr>
+                <w:rFonts w:ascii="宋体" w:eastAsia="宋体" w:hAnsi="宋体" w:cs="宋体"/>
+                <w:color w:val="000000"/>
+                <w:kern w:val="0"/>
+                <w:sz w:val="24"/>
+                <w:szCs w:val="24"/>
+                <w:u w:val="single"/>
+              </w:rPr>
+              <w:t>GSON</w:t>
+            </w:r>
+            <w:r>
+              <w:rPr>
+                <w:rFonts w:ascii="宋体" w:eastAsia="宋体" w:hAnsi="宋体" w:cs="宋体"/>
+                <w:color w:val="000000"/>
+                <w:kern w:val="0"/>
+                <w:sz w:val="24"/>
+                <w:szCs w:val="24"/>
+              </w:rPr>
+              <w:t xml:space="preserve">: </w:t>
+            </w:r>
+            <w:proofErr w:type="spellStart"/>
+            <w:r>
+              <w:rPr>
+                <w:rFonts w:ascii="宋体" w:eastAsia="宋体" w:hAnsi="宋体" w:cs="宋体"/>
+                <w:color w:val="000000"/>
+                <w:kern w:val="0"/>
+                <w:sz w:val="24"/>
+                <w:szCs w:val="24"/>
+              </w:rPr>
+              <w:t>Gson</w:t>
+            </w:r>
+            <w:proofErr w:type="spellEnd"/>
+          </w:p>
+          <w:p>
+            <w:pPr>
+              <w:rPr>
+                <w:rFonts w:ascii="宋体" w:eastAsia="宋体" w:hAnsi="宋体" w:cs="宋体"/>
+                <w:color w:val="000000"/>
+                <w:kern w:val="0"/>
+                <w:sz w:val="24"/>
+                <w:szCs w:val="24"/>
+              </w:rPr>
+            </w:pPr>
+            <w:r>
+              <w:rPr>
+                <w:rFonts w:ascii="宋体" w:eastAsia="宋体" w:hAnsi="宋体" w:cs="宋体" w:hint="eastAsia"/>
+                <w:color w:val="000000"/>
+                <w:kern w:val="0"/>
+                <w:sz w:val="24"/>
+                <w:szCs w:val="24"/>
+              </w:rPr>
+              <w:t>-</w:t>
+            </w:r>
+            <w:r>
+              <w:rPr>
+                <w:rFonts w:ascii="宋体" w:eastAsia="宋体" w:hAnsi="宋体" w:cs="宋体"/>
+                <w:color w:val="000000"/>
+                <w:kern w:val="0"/>
+                <w:sz w:val="24"/>
+                <w:szCs w:val="24"/>
+                <w:u w:val="single"/>
+              </w:rPr>
+              <w:t>DATA_DIR</w:t>
+            </w:r>
+            <w:r>
+              <w:rPr>
+                <w:rFonts w:ascii="宋体" w:eastAsia="宋体" w:hAnsi="宋体" w:cs="宋体"/>
+                <w:color w:val="000000"/>
+                <w:kern w:val="0"/>
+                <w:sz w:val="24"/>
+                <w:szCs w:val="24"/>
+              </w:rPr>
+              <w:t>: String</w:t>
+            </w:r>
+          </w:p>
+        </w:tc>
+      </w:tr>
+      <w:tr>
+        <w:tc>
+          <w:tcPr>
+            <w:tcW w:w="8522" w:type="dxa"/>
+          </w:tcPr>
+          <w:p>
+            <w:pPr>
+              <w:rPr>
+                <w:rFonts w:ascii="宋体" w:eastAsia="宋体" w:hAnsi="宋体" w:cs="宋体"/>
+                <w:color w:val="000000"/>
+                <w:kern w:val="0"/>
+                <w:sz w:val="24"/>
+                <w:szCs w:val="24"/>
+              </w:rPr>
+            </w:pPr>
+            <w:r>
+              <w:rPr>
+                <w:rFonts w:ascii="宋体" w:eastAsia="宋体" w:hAnsi="宋体" w:cs="宋体" w:hint="eastAsia"/>
+                <w:color w:val="000000"/>
+                <w:kern w:val="0"/>
+                <w:sz w:val="24"/>
+                <w:szCs w:val="24"/>
+              </w:rPr>
+              <w:t>+</w:t>
+            </w:r>
+            <w:proofErr w:type="spellStart"/>
+            <w:proofErr w:type="gramStart"/>
+            <w:r>
+              <w:rPr>
+                <w:rFonts w:ascii="宋体" w:eastAsia="宋体" w:hAnsi="宋体" w:cs="宋体"/>
+                <w:color w:val="000000"/>
+                <w:kern w:val="0"/>
+                <w:sz w:val="24"/>
+                <w:szCs w:val="24"/>
+                <w:u w:val="single"/>
+              </w:rPr>
+              <w:t>getDataFile</w:t>
+            </w:r>
+            <w:proofErr w:type="spellEnd"/>
+            <w:r>
+              <w:rPr>
+                <w:rFonts w:ascii="宋体" w:eastAsia="宋体" w:hAnsi="宋体" w:cs="宋体"/>
+                <w:color w:val="000000"/>
+                <w:kern w:val="0"/>
+                <w:sz w:val="24"/>
+                <w:szCs w:val="24"/>
+              </w:rPr>
+              <w:t>(</w:t>
+            </w:r>
+            <w:proofErr w:type="gramEnd"/>
+            <w:r>
+              <w:rPr>
+                <w:rFonts w:ascii="宋体" w:eastAsia="宋体" w:hAnsi="宋体" w:cs="宋体"/>
+                <w:color w:val="000000"/>
+                <w:kern w:val="0"/>
+                <w:sz w:val="24"/>
+                <w:szCs w:val="24"/>
+              </w:rPr>
+              <w:t>filename: String)</w:t>
+            </w:r>
+            <w:r>
+              <w:rPr>
+                <w:rFonts w:ascii="宋体" w:eastAsia="宋体" w:hAnsi="宋体" w:cs="宋体"/>
+                <w:color w:val="000000"/>
+                <w:kern w:val="0"/>
+                <w:sz w:val="24"/>
+                <w:szCs w:val="24"/>
+              </w:rPr>
+              <w:t>: File</w:t>
+            </w:r>
+          </w:p>
+          <w:p>
+            <w:pPr>
+              <w:rPr>
+                <w:rFonts w:ascii="宋体" w:eastAsia="宋体" w:hAnsi="宋体" w:cs="宋体"/>
+                <w:color w:val="000000"/>
+                <w:kern w:val="0"/>
+                <w:sz w:val="24"/>
+                <w:szCs w:val="24"/>
+              </w:rPr>
+            </w:pPr>
+            <w:r>
+              <w:rPr>
+                <w:rFonts w:ascii="宋体" w:eastAsia="宋体" w:hAnsi="宋体" w:cs="宋体" w:hint="eastAsia"/>
+                <w:color w:val="000000"/>
+                <w:kern w:val="0"/>
+                <w:sz w:val="24"/>
+                <w:szCs w:val="24"/>
+              </w:rPr>
+              <w:t>+</w:t>
+            </w:r>
+            <w:proofErr w:type="spellStart"/>
+            <w:proofErr w:type="gramStart"/>
+            <w:r>
+              <w:rPr>
+                <w:rFonts w:ascii="宋体" w:eastAsia="宋体" w:hAnsi="宋体" w:cs="宋体"/>
+                <w:color w:val="000000"/>
+                <w:kern w:val="0"/>
+                <w:sz w:val="24"/>
+                <w:szCs w:val="24"/>
+                <w:u w:val="single"/>
+              </w:rPr>
+              <w:t>readJsonList</w:t>
+            </w:r>
+            <w:proofErr w:type="spellEnd"/>
+            <w:r>
+              <w:rPr>
+                <w:rFonts w:ascii="宋体" w:eastAsia="宋体" w:hAnsi="宋体" w:cs="宋体"/>
+                <w:color w:val="000000"/>
+                <w:kern w:val="0"/>
+                <w:sz w:val="24"/>
+                <w:szCs w:val="24"/>
+              </w:rPr>
+              <w:t>(</w:t>
+            </w:r>
+            <w:proofErr w:type="gramEnd"/>
+            <w:r>
+              <w:rPr>
+                <w:rFonts w:ascii="宋体" w:eastAsia="宋体" w:hAnsi="宋体" w:cs="宋体"/>
+                <w:color w:val="000000"/>
+                <w:kern w:val="0"/>
+                <w:sz w:val="24"/>
+                <w:szCs w:val="24"/>
+              </w:rPr>
+              <w:t xml:space="preserve">filename: String, </w:t>
+            </w:r>
+            <w:proofErr w:type="spellStart"/>
+            <w:r>
+              <w:rPr>
+                <w:rFonts w:ascii="宋体" w:eastAsia="宋体" w:hAnsi="宋体" w:cs="宋体"/>
+                <w:color w:val="000000"/>
+                <w:kern w:val="0"/>
+                <w:sz w:val="24"/>
+                <w:szCs w:val="24"/>
+              </w:rPr>
+              <w:t>typeToken</w:t>
+            </w:r>
+            <w:proofErr w:type="spellEnd"/>
+            <w:r>
+              <w:rPr>
+                <w:rFonts w:ascii="宋体" w:eastAsia="宋体" w:hAnsi="宋体" w:cs="宋体"/>
+                <w:color w:val="000000"/>
+                <w:kern w:val="0"/>
+                <w:sz w:val="24"/>
+                <w:szCs w:val="24"/>
+              </w:rPr>
+              <w:t>: Type): List&lt;T&gt;</w:t>
+            </w:r>
+          </w:p>
+          <w:p>
+            <w:pPr>
+              <w:rPr>
+                <w:rFonts w:ascii="宋体" w:eastAsia="宋体" w:hAnsi="宋体" w:cs="宋体"/>
+                <w:color w:val="000000"/>
+                <w:kern w:val="0"/>
+                <w:sz w:val="24"/>
+                <w:szCs w:val="24"/>
+              </w:rPr>
+            </w:pPr>
+            <w:r>
+              <w:rPr>
+                <w:rFonts w:ascii="宋体" w:eastAsia="宋体" w:hAnsi="宋体" w:cs="宋体"/>
+                <w:color w:val="000000"/>
+                <w:kern w:val="0"/>
+                <w:sz w:val="24"/>
+                <w:szCs w:val="24"/>
+              </w:rPr>
+              <w:t>+</w:t>
+            </w:r>
+            <w:proofErr w:type="spellStart"/>
+            <w:proofErr w:type="gramStart"/>
+            <w:r>
+              <w:rPr>
+                <w:rFonts w:ascii="宋体" w:eastAsia="宋体" w:hAnsi="宋体" w:cs="宋体"/>
+                <w:color w:val="000000"/>
+                <w:kern w:val="0"/>
+                <w:sz w:val="24"/>
+                <w:szCs w:val="24"/>
+                <w:u w:val="single"/>
+              </w:rPr>
+              <w:t>writeJsonList</w:t>
+            </w:r>
+            <w:proofErr w:type="spellEnd"/>
+            <w:r>
+              <w:rPr>
+                <w:rFonts w:ascii="宋体" w:eastAsia="宋体" w:hAnsi="宋体" w:cs="宋体"/>
+                <w:color w:val="000000"/>
+                <w:kern w:val="0"/>
+                <w:sz w:val="24"/>
+                <w:szCs w:val="24"/>
+              </w:rPr>
+              <w:t>(</w:t>
+            </w:r>
+            <w:proofErr w:type="gramEnd"/>
+            <w:r>
+              <w:rPr>
+                <w:rFonts w:ascii="宋体" w:eastAsia="宋体" w:hAnsi="宋体" w:cs="宋体"/>
+                <w:color w:val="000000"/>
+                <w:kern w:val="0"/>
+                <w:sz w:val="24"/>
+                <w:szCs w:val="24"/>
+              </w:rPr>
+              <w:t xml:space="preserve">filename: String, list: List&lt;T&gt;, </w:t>
+            </w:r>
+            <w:proofErr w:type="spellStart"/>
+            <w:r>
+              <w:rPr>
+                <w:rFonts w:ascii="宋体" w:eastAsia="宋体" w:hAnsi="宋体" w:cs="宋体"/>
+                <w:color w:val="000000"/>
+                <w:kern w:val="0"/>
+                <w:sz w:val="24"/>
+                <w:szCs w:val="24"/>
+              </w:rPr>
+              <w:t>typeToken</w:t>
+            </w:r>
+            <w:proofErr w:type="spellEnd"/>
+            <w:r>
+              <w:rPr>
+                <w:rFonts w:ascii="宋体" w:eastAsia="宋体" w:hAnsi="宋体" w:cs="宋体"/>
+                <w:color w:val="000000"/>
+                <w:kern w:val="0"/>
+                <w:sz w:val="24"/>
+                <w:szCs w:val="24"/>
+              </w:rPr>
+              <w:t>: Type): void</w:t>
+            </w:r>
+          </w:p>
+          <w:p>
+            <w:pPr>
+              <w:rPr>
+                <w:rFonts w:ascii="宋体" w:eastAsia="宋体" w:hAnsi="宋体" w:cs="宋体"/>
+                <w:color w:val="000000"/>
+                <w:kern w:val="0"/>
+                <w:sz w:val="24"/>
+                <w:szCs w:val="24"/>
+              </w:rPr>
+            </w:pPr>
+            <w:r>
+              <w:rPr>
+                <w:rFonts w:ascii="宋体" w:eastAsia="宋体" w:hAnsi="宋体" w:cs="宋体"/>
+                <w:color w:val="000000"/>
+                <w:kern w:val="0"/>
+                <w:sz w:val="24"/>
+                <w:szCs w:val="24"/>
+              </w:rPr>
+              <w:t>+</w:t>
+            </w:r>
+            <w:proofErr w:type="spellStart"/>
+            <w:proofErr w:type="gramStart"/>
+            <w:r>
+              <w:rPr>
+                <w:rFonts w:ascii="宋体" w:eastAsia="宋体" w:hAnsi="宋体" w:cs="宋体"/>
+                <w:color w:val="000000"/>
+                <w:kern w:val="0"/>
+                <w:sz w:val="24"/>
+                <w:szCs w:val="24"/>
+                <w:u w:val="single"/>
+              </w:rPr>
+              <w:t>readCartItems</w:t>
+            </w:r>
+            <w:proofErr w:type="spellEnd"/>
+            <w:r>
+              <w:rPr>
+                <w:rFonts w:ascii="宋体" w:eastAsia="宋体" w:hAnsi="宋体" w:cs="宋体"/>
+                <w:color w:val="000000"/>
+                <w:kern w:val="0"/>
+                <w:sz w:val="24"/>
+                <w:szCs w:val="24"/>
+              </w:rPr>
+              <w:t>(</w:t>
+            </w:r>
+            <w:proofErr w:type="gramEnd"/>
+            <w:r>
+              <w:rPr>
+                <w:rFonts w:ascii="宋体" w:eastAsia="宋体" w:hAnsi="宋体" w:cs="宋体"/>
+                <w:color w:val="000000"/>
+                <w:kern w:val="0"/>
+                <w:sz w:val="24"/>
+                <w:szCs w:val="24"/>
+              </w:rPr>
+              <w:t>filename: String): List&lt;</w:t>
+            </w:r>
+            <w:proofErr w:type="spellStart"/>
+            <w:r>
+              <w:rPr>
+                <w:rFonts w:ascii="宋体" w:eastAsia="宋体" w:hAnsi="宋体" w:cs="宋体"/>
+                <w:color w:val="000000"/>
+                <w:kern w:val="0"/>
+                <w:sz w:val="24"/>
+                <w:szCs w:val="24"/>
+              </w:rPr>
+              <w:t>CartItem</w:t>
+            </w:r>
+            <w:proofErr w:type="spellEnd"/>
+            <w:r>
+              <w:rPr>
+                <w:rFonts w:ascii="宋体" w:eastAsia="宋体" w:hAnsi="宋体" w:cs="宋体"/>
+                <w:color w:val="000000"/>
+                <w:kern w:val="0"/>
+                <w:sz w:val="24"/>
+                <w:szCs w:val="24"/>
+              </w:rPr>
+              <w:t>&gt;</w:t>
+            </w:r>
+          </w:p>
+          <w:p>
+            <w:pPr>
+              <w:rPr>
+                <w:rFonts w:ascii="宋体" w:eastAsia="宋体" w:hAnsi="宋体" w:cs="宋体"/>
+                <w:color w:val="000000"/>
+                <w:kern w:val="0"/>
+                <w:sz w:val="24"/>
+                <w:szCs w:val="24"/>
+              </w:rPr>
+            </w:pPr>
+            <w:r>
+              <w:rPr>
+                <w:rFonts w:ascii="宋体" w:eastAsia="宋体" w:hAnsi="宋体" w:cs="宋体"/>
+                <w:color w:val="000000"/>
+                <w:kern w:val="0"/>
+                <w:sz w:val="24"/>
+                <w:szCs w:val="24"/>
+              </w:rPr>
+              <w:t>+</w:t>
+            </w:r>
+            <w:proofErr w:type="spellStart"/>
+            <w:proofErr w:type="gramStart"/>
+            <w:r>
+              <w:rPr>
+                <w:rFonts w:ascii="宋体" w:eastAsia="宋体" w:hAnsi="宋体" w:cs="宋体"/>
+                <w:color w:val="000000"/>
+                <w:kern w:val="0"/>
+                <w:sz w:val="24"/>
+                <w:szCs w:val="24"/>
+                <w:u w:val="single"/>
+              </w:rPr>
+              <w:t>writeCartItems</w:t>
+            </w:r>
+            <w:proofErr w:type="spellEnd"/>
+            <w:r>
+              <w:rPr>
+                <w:rFonts w:ascii="宋体" w:eastAsia="宋体" w:hAnsi="宋体" w:cs="宋体"/>
+                <w:color w:val="000000"/>
+                <w:kern w:val="0"/>
+                <w:sz w:val="24"/>
+                <w:szCs w:val="24"/>
+              </w:rPr>
+              <w:t>(</w:t>
+            </w:r>
+            <w:proofErr w:type="gramEnd"/>
+            <w:r>
+              <w:rPr>
+                <w:rFonts w:ascii="宋体" w:eastAsia="宋体" w:hAnsi="宋体" w:cs="宋体"/>
+                <w:color w:val="000000"/>
+                <w:kern w:val="0"/>
+                <w:sz w:val="24"/>
+                <w:szCs w:val="24"/>
+              </w:rPr>
+              <w:t xml:space="preserve">filename: String, </w:t>
+            </w:r>
+            <w:proofErr w:type="spellStart"/>
+            <w:r>
+              <w:rPr>
+                <w:rFonts w:ascii="宋体" w:eastAsia="宋体" w:hAnsi="宋体" w:cs="宋体"/>
+                <w:color w:val="000000"/>
+                <w:kern w:val="0"/>
+                <w:sz w:val="24"/>
+                <w:szCs w:val="24"/>
+              </w:rPr>
+              <w:t>cartItems</w:t>
+            </w:r>
+            <w:proofErr w:type="spellEnd"/>
+            <w:r>
+              <w:rPr>
+                <w:rFonts w:ascii="宋体" w:eastAsia="宋体" w:hAnsi="宋体" w:cs="宋体"/>
+                <w:color w:val="000000"/>
+                <w:kern w:val="0"/>
+                <w:sz w:val="24"/>
+                <w:szCs w:val="24"/>
+              </w:rPr>
+              <w:t>: List&lt;</w:t>
+            </w:r>
+            <w:proofErr w:type="spellStart"/>
+            <w:r>
+              <w:rPr>
+                <w:rFonts w:ascii="宋体" w:eastAsia="宋体" w:hAnsi="宋体" w:cs="宋体"/>
+                <w:color w:val="000000"/>
+                <w:kern w:val="0"/>
+                <w:sz w:val="24"/>
+                <w:szCs w:val="24"/>
+              </w:rPr>
+              <w:t>CartItem</w:t>
+            </w:r>
+            <w:proofErr w:type="spellEnd"/>
+            <w:r>
+              <w:rPr>
+                <w:rFonts w:ascii="宋体" w:eastAsia="宋体" w:hAnsi="宋体" w:cs="宋体"/>
+                <w:color w:val="000000"/>
+                <w:kern w:val="0"/>
+                <w:sz w:val="24"/>
+                <w:szCs w:val="24"/>
+              </w:rPr>
+              <w:t>&gt;): void</w:t>
+            </w:r>
+          </w:p>
+          <w:p>
+            <w:pPr>
+              <w:rPr>
+                <w:rFonts w:ascii="宋体" w:eastAsia="宋体" w:hAnsi="宋体" w:cs="宋体"/>
+                <w:color w:val="000000"/>
+                <w:kern w:val="0"/>
+                <w:sz w:val="24"/>
+                <w:szCs w:val="24"/>
+              </w:rPr>
+            </w:pPr>
+            <w:r>
+              <w:rPr>
+                <w:rFonts w:ascii="宋体" w:eastAsia="宋体" w:hAnsi="宋体" w:cs="宋体"/>
+                <w:color w:val="000000"/>
+                <w:kern w:val="0"/>
+                <w:sz w:val="24"/>
+                <w:szCs w:val="24"/>
+              </w:rPr>
+              <w:t>+</w:t>
+            </w:r>
+            <w:proofErr w:type="spellStart"/>
+            <w:proofErr w:type="gramStart"/>
+            <w:r>
+              <w:rPr>
+                <w:rFonts w:ascii="宋体" w:eastAsia="宋体" w:hAnsi="宋体" w:cs="宋体"/>
+                <w:color w:val="000000"/>
+                <w:kern w:val="0"/>
+                <w:sz w:val="24"/>
+                <w:szCs w:val="24"/>
+                <w:u w:val="single"/>
+              </w:rPr>
+              <w:t>readUsers</w:t>
+            </w:r>
+            <w:proofErr w:type="spellEnd"/>
+            <w:r>
+              <w:rPr>
+                <w:rFonts w:ascii="宋体" w:eastAsia="宋体" w:hAnsi="宋体" w:cs="宋体"/>
+                <w:color w:val="000000"/>
+                <w:kern w:val="0"/>
+                <w:sz w:val="24"/>
+                <w:szCs w:val="24"/>
+              </w:rPr>
+              <w:t>(</w:t>
+            </w:r>
+            <w:proofErr w:type="gramEnd"/>
+            <w:r>
+              <w:rPr>
+                <w:rFonts w:ascii="宋体" w:eastAsia="宋体" w:hAnsi="宋体" w:cs="宋体"/>
+                <w:color w:val="000000"/>
+                <w:kern w:val="0"/>
+                <w:sz w:val="24"/>
+                <w:szCs w:val="24"/>
+              </w:rPr>
+              <w:t>filename: String): List&lt;User&gt;</w:t>
+            </w:r>
+          </w:p>
+          <w:p>
+            <w:pPr>
+              <w:rPr>
+                <w:rFonts w:ascii="宋体" w:eastAsia="宋体" w:hAnsi="宋体" w:cs="宋体"/>
+                <w:color w:val="000000"/>
+                <w:kern w:val="0"/>
+                <w:sz w:val="24"/>
+                <w:szCs w:val="24"/>
+              </w:rPr>
+            </w:pPr>
+            <w:r>
+              <w:rPr>
+                <w:rFonts w:ascii="宋体" w:eastAsia="宋体" w:hAnsi="宋体" w:cs="宋体"/>
+                <w:color w:val="000000"/>
+                <w:kern w:val="0"/>
+                <w:sz w:val="24"/>
+                <w:szCs w:val="24"/>
+              </w:rPr>
+              <w:t>+</w:t>
+            </w:r>
+            <w:proofErr w:type="spellStart"/>
+            <w:proofErr w:type="gramStart"/>
+            <w:r>
+              <w:rPr>
+                <w:rFonts w:ascii="宋体" w:eastAsia="宋体" w:hAnsi="宋体" w:cs="宋体"/>
+                <w:color w:val="000000"/>
+                <w:kern w:val="0"/>
+                <w:sz w:val="24"/>
+                <w:szCs w:val="24"/>
+                <w:u w:val="single"/>
+              </w:rPr>
+              <w:t>writeUsers</w:t>
+            </w:r>
+            <w:proofErr w:type="spellEnd"/>
+            <w:r>
+              <w:rPr>
+                <w:rFonts w:ascii="宋体" w:eastAsia="宋体" w:hAnsi="宋体" w:cs="宋体"/>
+                <w:color w:val="000000"/>
+                <w:kern w:val="0"/>
+                <w:sz w:val="24"/>
+                <w:szCs w:val="24"/>
+              </w:rPr>
+              <w:t>(</w:t>
+            </w:r>
+            <w:proofErr w:type="gramEnd"/>
+            <w:r>
+              <w:rPr>
+                <w:rFonts w:ascii="宋体" w:eastAsia="宋体" w:hAnsi="宋体" w:cs="宋体"/>
+                <w:color w:val="000000"/>
+                <w:kern w:val="0"/>
+                <w:sz w:val="24"/>
+                <w:szCs w:val="24"/>
+              </w:rPr>
+              <w:t>filename: String, users: List&lt;User&gt;): void</w:t>
+            </w:r>
+          </w:p>
+          <w:p>
+            <w:pPr>
+              <w:rPr>
+                <w:rFonts w:ascii="宋体" w:eastAsia="宋体" w:hAnsi="宋体" w:cs="宋体"/>
+                <w:color w:val="000000"/>
+                <w:kern w:val="0"/>
+                <w:sz w:val="24"/>
+                <w:szCs w:val="24"/>
+              </w:rPr>
+            </w:pPr>
+            <w:r>
+              <w:rPr>
+                <w:rFonts w:ascii="宋体" w:eastAsia="宋体" w:hAnsi="宋体" w:cs="宋体"/>
+                <w:color w:val="000000"/>
+                <w:kern w:val="0"/>
+                <w:sz w:val="24"/>
+                <w:szCs w:val="24"/>
+              </w:rPr>
+              <w:t>+</w:t>
+            </w:r>
+            <w:proofErr w:type="spellStart"/>
+            <w:proofErr w:type="gramStart"/>
+            <w:r>
+              <w:rPr>
+                <w:rFonts w:ascii="宋体" w:eastAsia="宋体" w:hAnsi="宋体" w:cs="宋体"/>
+                <w:color w:val="000000"/>
+                <w:kern w:val="0"/>
+                <w:sz w:val="24"/>
+                <w:szCs w:val="24"/>
+                <w:u w:val="single"/>
+              </w:rPr>
+              <w:t>readProducts</w:t>
+            </w:r>
+            <w:proofErr w:type="spellEnd"/>
+            <w:r>
+              <w:rPr>
+                <w:rFonts w:ascii="宋体" w:eastAsia="宋体" w:hAnsi="宋体" w:cs="宋体"/>
+                <w:color w:val="000000"/>
+                <w:kern w:val="0"/>
+                <w:sz w:val="24"/>
+                <w:szCs w:val="24"/>
+              </w:rPr>
+              <w:t>(</w:t>
+            </w:r>
+            <w:proofErr w:type="gramEnd"/>
+            <w:r>
+              <w:rPr>
+                <w:rFonts w:ascii="宋体" w:eastAsia="宋体" w:hAnsi="宋体" w:cs="宋体"/>
+                <w:color w:val="000000"/>
+                <w:kern w:val="0"/>
+                <w:sz w:val="24"/>
+                <w:szCs w:val="24"/>
+              </w:rPr>
+              <w:t>filename: String): List&lt;Product&gt;</w:t>
+            </w:r>
+          </w:p>
+          <w:p>
+            <w:pPr>
+              <w:rPr>
+                <w:rFonts w:ascii="宋体" w:eastAsia="宋体" w:hAnsi="宋体" w:cs="宋体"/>
+                <w:color w:val="000000"/>
+                <w:kern w:val="0"/>
+                <w:sz w:val="24"/>
+                <w:szCs w:val="24"/>
+              </w:rPr>
+            </w:pPr>
+            <w:r>
+              <w:rPr>
+                <w:rFonts w:ascii="宋体" w:eastAsia="宋体" w:hAnsi="宋体" w:cs="宋体"/>
+                <w:color w:val="000000"/>
+                <w:kern w:val="0"/>
+                <w:sz w:val="24"/>
+                <w:szCs w:val="24"/>
+              </w:rPr>
+              <w:t>+</w:t>
+            </w:r>
+            <w:proofErr w:type="spellStart"/>
+            <w:proofErr w:type="gramStart"/>
+            <w:r>
+              <w:rPr>
+                <w:rFonts w:ascii="宋体" w:eastAsia="宋体" w:hAnsi="宋体" w:cs="宋体"/>
+                <w:color w:val="000000"/>
+                <w:kern w:val="0"/>
+                <w:sz w:val="24"/>
+                <w:szCs w:val="24"/>
+                <w:u w:val="single"/>
+              </w:rPr>
+              <w:t>writeProducts</w:t>
+            </w:r>
+            <w:proofErr w:type="spellEnd"/>
+            <w:r>
+              <w:rPr>
+                <w:rFonts w:ascii="宋体" w:eastAsia="宋体" w:hAnsi="宋体" w:cs="宋体"/>
+                <w:color w:val="000000"/>
+                <w:kern w:val="0"/>
+                <w:sz w:val="24"/>
+                <w:szCs w:val="24"/>
+              </w:rPr>
+              <w:t>(</w:t>
+            </w:r>
+            <w:proofErr w:type="gramEnd"/>
+            <w:r>
+              <w:rPr>
+                <w:rFonts w:ascii="宋体" w:eastAsia="宋体" w:hAnsi="宋体" w:cs="宋体"/>
+                <w:color w:val="000000"/>
+                <w:kern w:val="0"/>
+                <w:sz w:val="24"/>
+                <w:szCs w:val="24"/>
+              </w:rPr>
+              <w:t>filename: String, products: List&lt;Product&gt;): void</w:t>
+            </w:r>
+          </w:p>
+          <w:p>
+            <w:pPr>
+              <w:rPr>
+                <w:rFonts w:ascii="宋体" w:eastAsia="宋体" w:hAnsi="宋体" w:cs="宋体"/>
+                <w:color w:val="000000"/>
+                <w:kern w:val="0"/>
+                <w:sz w:val="24"/>
+                <w:szCs w:val="24"/>
+              </w:rPr>
+            </w:pPr>
+            <w:r>
+              <w:rPr>
+                <w:rFonts w:ascii="宋体" w:eastAsia="宋体" w:hAnsi="宋体" w:cs="宋体" w:hint="eastAsia"/>
+                <w:color w:val="000000"/>
+                <w:kern w:val="0"/>
+                <w:sz w:val="24"/>
+                <w:szCs w:val="24"/>
+              </w:rPr>
+              <w:t>+</w:t>
+            </w:r>
+            <w:proofErr w:type="spellStart"/>
+            <w:proofErr w:type="gramStart"/>
+            <w:r>
+              <w:rPr>
+                <w:rFonts w:ascii="宋体" w:eastAsia="宋体" w:hAnsi="宋体" w:cs="宋体"/>
+                <w:color w:val="000000"/>
+                <w:kern w:val="0"/>
+                <w:sz w:val="24"/>
+                <w:szCs w:val="24"/>
+                <w:u w:val="single"/>
+              </w:rPr>
+              <w:t>readKeywords</w:t>
+            </w:r>
+            <w:proofErr w:type="spellEnd"/>
+            <w:r>
+              <w:rPr>
+                <w:rFonts w:ascii="宋体" w:eastAsia="宋体" w:hAnsi="宋体" w:cs="宋体"/>
+                <w:color w:val="000000"/>
+                <w:kern w:val="0"/>
+                <w:sz w:val="24"/>
+                <w:szCs w:val="24"/>
+              </w:rPr>
+              <w:t>(</w:t>
+            </w:r>
+            <w:proofErr w:type="spellStart"/>
+            <w:proofErr w:type="gramEnd"/>
+            <w:r>
+              <w:rPr>
+                <w:rFonts w:ascii="宋体" w:eastAsia="宋体" w:hAnsi="宋体" w:cs="宋体"/>
+                <w:color w:val="000000"/>
+                <w:kern w:val="0"/>
+                <w:sz w:val="24"/>
+                <w:szCs w:val="24"/>
+              </w:rPr>
+              <w:t>keywordFile</w:t>
+            </w:r>
+            <w:proofErr w:type="spellEnd"/>
+            <w:r>
+              <w:rPr>
+                <w:rFonts w:ascii="宋体" w:eastAsia="宋体" w:hAnsi="宋体" w:cs="宋体"/>
+                <w:color w:val="000000"/>
+                <w:kern w:val="0"/>
+                <w:sz w:val="24"/>
+                <w:szCs w:val="24"/>
+              </w:rPr>
+              <w:t>: String): Map&lt;</w:t>
+            </w:r>
+            <w:proofErr w:type="spellStart"/>
+            <w:r>
+              <w:rPr>
+                <w:rFonts w:ascii="宋体" w:eastAsia="宋体" w:hAnsi="宋体" w:cs="宋体"/>
+                <w:color w:val="000000"/>
+                <w:kern w:val="0"/>
+                <w:sz w:val="24"/>
+                <w:szCs w:val="24"/>
+              </w:rPr>
+              <w:t>String,List</w:t>
+            </w:r>
+            <w:proofErr w:type="spellEnd"/>
+            <w:r>
+              <w:rPr>
+                <w:rFonts w:ascii="宋体" w:eastAsia="宋体" w:hAnsi="宋体" w:cs="宋体"/>
+                <w:color w:val="000000"/>
+                <w:kern w:val="0"/>
+                <w:sz w:val="24"/>
+                <w:szCs w:val="24"/>
+              </w:rPr>
+              <w:t>&lt;String&gt;&gt;</w:t>
+            </w:r>
+          </w:p>
+          <w:p>
+            <w:pPr>
+              <w:rPr>
+                <w:rFonts w:ascii="宋体" w:eastAsia="宋体" w:hAnsi="宋体" w:cs="宋体"/>
+                <w:color w:val="000000"/>
+                <w:kern w:val="0"/>
+                <w:sz w:val="24"/>
+                <w:szCs w:val="24"/>
+              </w:rPr>
+            </w:pPr>
+            <w:r>
+              <w:rPr>
+                <w:rFonts w:ascii="宋体" w:eastAsia="宋体" w:hAnsi="宋体" w:cs="宋体" w:hint="eastAsia"/>
+                <w:color w:val="000000"/>
+                <w:kern w:val="0"/>
+                <w:sz w:val="24"/>
+                <w:szCs w:val="24"/>
+              </w:rPr>
+              <w:t>+</w:t>
+            </w:r>
+            <w:proofErr w:type="gramStart"/>
+            <w:r>
+              <w:rPr>
+                <w:rFonts w:ascii="宋体" w:eastAsia="宋体" w:hAnsi="宋体" w:cs="宋体"/>
+                <w:color w:val="000000"/>
+                <w:kern w:val="0"/>
+                <w:sz w:val="24"/>
+                <w:szCs w:val="24"/>
+                <w:u w:val="single"/>
+              </w:rPr>
+              <w:t>testReadProducts</w:t>
+            </w:r>
+            <w:r>
+              <w:rPr>
+                <w:rFonts w:ascii="宋体" w:eastAsia="宋体" w:hAnsi="宋体" w:cs="宋体"/>
+                <w:color w:val="000000"/>
+                <w:kern w:val="0"/>
+                <w:sz w:val="24"/>
+                <w:szCs w:val="24"/>
+              </w:rPr>
+              <w:t>(</w:t>
+            </w:r>
+            <w:proofErr w:type="gramEnd"/>
+            <w:r>
+              <w:rPr>
+                <w:rFonts w:ascii="宋体" w:eastAsia="宋体" w:hAnsi="宋体" w:cs="宋体"/>
+                <w:color w:val="000000"/>
+                <w:kern w:val="0"/>
+                <w:sz w:val="24"/>
+                <w:szCs w:val="24"/>
+              </w:rPr>
+              <w:t>filename: String): Product[]</w:t>
+            </w:r>
+          </w:p>
+        </w:tc>
+      </w:tr>
+    </w:tbl>
     <w:p>
       <w:pPr>
         <w:rPr>
@@ -3469,50 +5218,1163 @@
     <w:p>
       <w:pPr>
         <w:rPr>
+          <w:rFonts w:ascii="宋体" w:eastAsia="宋体" w:hAnsi="宋体" w:cs="宋体"/>
+          <w:color w:val="000000"/>
+          <w:kern w:val="0"/>
           <w:sz w:val="24"/>
           <w:szCs w:val="24"/>
         </w:rPr>
       </w:pPr>
       <w:r>
         <w:rPr>
-          <w:rFonts w:hint="eastAsia"/>
-          <w:sz w:val="24"/>
-          <w:szCs w:val="24"/>
-        </w:rPr>
-        <w:t>实现过程：</w:t>
+          <w:rFonts w:ascii="宋体" w:eastAsia="宋体" w:hAnsi="宋体" w:cs="宋体" w:hint="eastAsia"/>
+          <w:color w:val="000000"/>
+          <w:kern w:val="0"/>
+          <w:sz w:val="24"/>
+          <w:szCs w:val="24"/>
+        </w:rPr>
+        <w:t>对于前后端对接，</w:t>
       </w:r>
     </w:p>
     <w:p>
       <w:pPr>
         <w:rPr>
+          <w:rFonts w:ascii="宋体" w:eastAsia="宋体" w:hAnsi="宋体" w:cs="宋体"/>
+          <w:color w:val="000000"/>
+          <w:kern w:val="0"/>
           <w:sz w:val="24"/>
           <w:szCs w:val="24"/>
         </w:rPr>
       </w:pPr>
-      <w:r>
-        <w:rPr>
-          <w:rFonts w:hint="eastAsia"/>
-          <w:sz w:val="24"/>
-          <w:szCs w:val="24"/>
-        </w:rPr>
-        <w:t>实验结果：</w:t>
-      </w:r>
     </w:p>
     <w:p>
       <w:pPr>
         <w:rPr>
+          <w:rFonts w:ascii="宋体" w:eastAsia="宋体" w:hAnsi="宋体" w:cs="宋体"/>
+          <w:color w:val="000000"/>
+          <w:kern w:val="0"/>
           <w:sz w:val="24"/>
           <w:szCs w:val="24"/>
         </w:rPr>
       </w:pPr>
-      <w:r>
+    </w:p>
+    <w:p>
+      <w:pPr>
+        <w:rPr>
+          <w:rFonts w:ascii="宋体" w:eastAsia="宋体" w:hAnsi="宋体" w:cs="宋体"/>
+          <w:color w:val="000000"/>
+          <w:kern w:val="0"/>
+          <w:sz w:val="24"/>
+          <w:szCs w:val="24"/>
+        </w:rPr>
+      </w:pPr>
+      <w:r>
+        <w:rPr>
+          <w:rFonts w:ascii="宋体" w:eastAsia="宋体" w:hAnsi="宋体" w:cs="宋体" w:hint="eastAsia"/>
+          <w:color w:val="000000"/>
+          <w:kern w:val="0"/>
+          <w:sz w:val="24"/>
+          <w:szCs w:val="24"/>
+        </w:rPr>
+        <w:t>R</w:t>
+      </w:r>
+      <w:r>
+        <w:rPr>
+          <w:rFonts w:ascii="宋体" w:eastAsia="宋体" w:hAnsi="宋体" w:cs="宋体"/>
+          <w:color w:val="000000"/>
+          <w:kern w:val="0"/>
+          <w:sz w:val="24"/>
+          <w:szCs w:val="24"/>
+        </w:rPr>
+        <w:t>outer</w:t>
+      </w:r>
+      <w:r>
+        <w:rPr>
+          <w:rFonts w:ascii="宋体" w:eastAsia="宋体" w:hAnsi="宋体" w:cs="宋体" w:hint="eastAsia"/>
+          <w:color w:val="000000"/>
+          <w:kern w:val="0"/>
+          <w:sz w:val="24"/>
+          <w:szCs w:val="24"/>
+        </w:rPr>
+        <w:t>类</w:t>
+      </w:r>
+    </w:p>
+    <w:tbl>
+      <w:tblPr>
+        <w:tblStyle w:val="a7"/>
+        <w:tblW w:w="0" w:type="auto"/>
+        <w:tblLook w:val="04A0" w:firstRow="1" w:lastRow="0" w:firstColumn="1" w:lastColumn="0" w:noHBand="0" w:noVBand="1"/>
+      </w:tblPr>
+      <w:tblGrid>
+        <w:gridCol w:w="8522"/>
+      </w:tblGrid>
+      <w:tr>
+        <w:tc>
+          <w:tcPr>
+            <w:tcW w:w="8522" w:type="dxa"/>
+          </w:tcPr>
+          <w:p>
+            <w:pPr>
+              <w:rPr>
+                <w:rFonts w:ascii="宋体" w:eastAsia="宋体" w:hAnsi="宋体" w:cs="宋体"/>
+                <w:color w:val="000000"/>
+                <w:kern w:val="0"/>
+                <w:sz w:val="24"/>
+                <w:szCs w:val="24"/>
+              </w:rPr>
+            </w:pPr>
+          </w:p>
+        </w:tc>
+      </w:tr>
+      <w:tr>
+        <w:tc>
+          <w:tcPr>
+            <w:tcW w:w="8522" w:type="dxa"/>
+          </w:tcPr>
+          <w:p>
+            <w:pPr>
+              <w:rPr>
+                <w:rFonts w:ascii="宋体" w:eastAsia="宋体" w:hAnsi="宋体" w:cs="宋体"/>
+                <w:color w:val="000000"/>
+                <w:kern w:val="0"/>
+                <w:sz w:val="24"/>
+                <w:szCs w:val="24"/>
+              </w:rPr>
+            </w:pPr>
+          </w:p>
+        </w:tc>
+      </w:tr>
+    </w:tbl>
+    <w:p>
+      <w:pPr>
+        <w:rPr>
+          <w:rFonts w:ascii="宋体" w:eastAsia="宋体" w:hAnsi="宋体" w:cs="宋体"/>
+          <w:color w:val="000000"/>
+          <w:kern w:val="0"/>
+          <w:sz w:val="24"/>
+          <w:szCs w:val="24"/>
+        </w:rPr>
+      </w:pPr>
+    </w:p>
+    <w:p>
+      <w:pPr>
+        <w:rPr>
+          <w:rFonts w:ascii="宋体" w:eastAsia="宋体" w:hAnsi="宋体" w:cs="宋体"/>
+          <w:color w:val="000000"/>
+          <w:kern w:val="0"/>
+          <w:sz w:val="24"/>
+          <w:szCs w:val="24"/>
+        </w:rPr>
+      </w:pPr>
+      <w:r>
+        <w:rPr>
+          <w:rFonts w:ascii="宋体" w:eastAsia="宋体" w:hAnsi="宋体" w:cs="宋体" w:hint="eastAsia"/>
+          <w:color w:val="000000"/>
+          <w:kern w:val="0"/>
+          <w:sz w:val="24"/>
+          <w:szCs w:val="24"/>
+        </w:rPr>
+        <w:lastRenderedPageBreak/>
+        <w:t>A</w:t>
+      </w:r>
+      <w:r>
+        <w:rPr>
+          <w:rFonts w:ascii="宋体" w:eastAsia="宋体" w:hAnsi="宋体" w:cs="宋体"/>
+          <w:color w:val="000000"/>
+          <w:kern w:val="0"/>
+          <w:sz w:val="24"/>
+          <w:szCs w:val="24"/>
+        </w:rPr>
+        <w:t>pp</w:t>
+      </w:r>
+      <w:r>
+        <w:rPr>
+          <w:rFonts w:ascii="宋体" w:eastAsia="宋体" w:hAnsi="宋体" w:cs="宋体" w:hint="eastAsia"/>
+          <w:color w:val="000000"/>
+          <w:kern w:val="0"/>
+          <w:sz w:val="24"/>
+          <w:szCs w:val="24"/>
+        </w:rPr>
+        <w:t>类</w:t>
+      </w:r>
+    </w:p>
+    <w:tbl>
+      <w:tblPr>
+        <w:tblStyle w:val="a7"/>
+        <w:tblW w:w="0" w:type="auto"/>
+        <w:tblLook w:val="04A0" w:firstRow="1" w:lastRow="0" w:firstColumn="1" w:lastColumn="0" w:noHBand="0" w:noVBand="1"/>
+      </w:tblPr>
+      <w:tblGrid>
+        <w:gridCol w:w="8522"/>
+      </w:tblGrid>
+      <w:tr>
+        <w:tc>
+          <w:tcPr>
+            <w:tcW w:w="8522" w:type="dxa"/>
+          </w:tcPr>
+          <w:p>
+            <w:pPr>
+              <w:rPr>
+                <w:rFonts w:ascii="宋体" w:eastAsia="宋体" w:hAnsi="宋体" w:cs="宋体"/>
+                <w:color w:val="000000"/>
+                <w:kern w:val="0"/>
+                <w:sz w:val="24"/>
+                <w:szCs w:val="24"/>
+              </w:rPr>
+            </w:pPr>
+            <w:r>
+              <w:rPr>
+                <w:rFonts w:ascii="宋体" w:eastAsia="宋体" w:hAnsi="宋体" w:cs="宋体" w:hint="eastAsia"/>
+                <w:color w:val="000000"/>
+                <w:kern w:val="0"/>
+                <w:sz w:val="24"/>
+                <w:szCs w:val="24"/>
+              </w:rPr>
+              <w:t>C</w:t>
+            </w:r>
+            <w:r>
+              <w:rPr>
+                <w:rFonts w:ascii="宋体" w:eastAsia="宋体" w:hAnsi="宋体" w:cs="宋体"/>
+                <w:color w:val="000000"/>
+                <w:kern w:val="0"/>
+                <w:sz w:val="24"/>
+                <w:szCs w:val="24"/>
+              </w:rPr>
+              <w:t xml:space="preserve">lass </w:t>
+            </w:r>
+            <w:proofErr w:type="spellStart"/>
+            <w:r>
+              <w:rPr>
+                <w:rFonts w:ascii="宋体" w:eastAsia="宋体" w:hAnsi="宋体" w:cs="宋体"/>
+                <w:color w:val="000000"/>
+                <w:kern w:val="0"/>
+                <w:sz w:val="24"/>
+                <w:szCs w:val="24"/>
+              </w:rPr>
+              <w:t>org.</w:t>
+            </w:r>
+            <w:proofErr w:type="gramStart"/>
+            <w:r>
+              <w:rPr>
+                <w:rFonts w:ascii="宋体" w:eastAsia="宋体" w:hAnsi="宋体" w:cs="宋体"/>
+                <w:color w:val="000000"/>
+                <w:kern w:val="0"/>
+                <w:sz w:val="24"/>
+                <w:szCs w:val="24"/>
+              </w:rPr>
+              <w:t>example.App</w:t>
+            </w:r>
+            <w:proofErr w:type="spellEnd"/>
+            <w:proofErr w:type="gramEnd"/>
+          </w:p>
+        </w:tc>
+      </w:tr>
+      <w:tr>
+        <w:tc>
+          <w:tcPr>
+            <w:tcW w:w="8522" w:type="dxa"/>
+          </w:tcPr>
+          <w:p>
+            <w:pPr>
+              <w:rPr>
+                <w:rFonts w:ascii="宋体" w:eastAsia="宋体" w:hAnsi="宋体" w:cs="宋体"/>
+                <w:color w:val="000000"/>
+                <w:kern w:val="0"/>
+                <w:sz w:val="24"/>
+                <w:szCs w:val="24"/>
+              </w:rPr>
+            </w:pPr>
+            <w:r>
+              <w:rPr>
+                <w:rFonts w:ascii="宋体" w:eastAsia="宋体" w:hAnsi="宋体" w:cs="宋体" w:hint="eastAsia"/>
+                <w:color w:val="000000"/>
+                <w:kern w:val="0"/>
+                <w:sz w:val="24"/>
+                <w:szCs w:val="24"/>
+              </w:rPr>
+              <w:t>-</w:t>
+            </w:r>
+            <w:r>
+              <w:rPr>
+                <w:rFonts w:ascii="宋体" w:eastAsia="宋体" w:hAnsi="宋体" w:cs="宋体"/>
+                <w:color w:val="000000"/>
+                <w:kern w:val="0"/>
+                <w:sz w:val="24"/>
+                <w:szCs w:val="24"/>
+                <w:u w:val="single"/>
+              </w:rPr>
+              <w:t>GSON</w:t>
+            </w:r>
+            <w:r>
+              <w:rPr>
+                <w:rFonts w:ascii="宋体" w:eastAsia="宋体" w:hAnsi="宋体" w:cs="宋体"/>
+                <w:color w:val="000000"/>
+                <w:kern w:val="0"/>
+                <w:sz w:val="24"/>
+                <w:szCs w:val="24"/>
+              </w:rPr>
+              <w:t xml:space="preserve">: </w:t>
+            </w:r>
+            <w:proofErr w:type="spellStart"/>
+            <w:r>
+              <w:rPr>
+                <w:rFonts w:ascii="宋体" w:eastAsia="宋体" w:hAnsi="宋体" w:cs="宋体"/>
+                <w:color w:val="000000"/>
+                <w:kern w:val="0"/>
+                <w:sz w:val="24"/>
+                <w:szCs w:val="24"/>
+              </w:rPr>
+              <w:t>Gson</w:t>
+            </w:r>
+            <w:proofErr w:type="spellEnd"/>
+          </w:p>
+        </w:tc>
+      </w:tr>
+      <w:tr>
+        <w:tc>
+          <w:tcPr>
+            <w:tcW w:w="8522" w:type="dxa"/>
+          </w:tcPr>
+          <w:p>
+            <w:pPr>
+              <w:rPr>
+                <w:rFonts w:ascii="宋体" w:eastAsia="宋体" w:hAnsi="宋体" w:cs="宋体"/>
+                <w:color w:val="000000"/>
+                <w:kern w:val="0"/>
+                <w:sz w:val="24"/>
+                <w:szCs w:val="24"/>
+              </w:rPr>
+            </w:pPr>
+            <w:r>
+              <w:rPr>
+                <w:rFonts w:ascii="宋体" w:eastAsia="宋体" w:hAnsi="宋体" w:cs="宋体" w:hint="eastAsia"/>
+                <w:color w:val="000000"/>
+                <w:kern w:val="0"/>
+                <w:sz w:val="24"/>
+                <w:szCs w:val="24"/>
+              </w:rPr>
+              <w:t>+</w:t>
+            </w:r>
+            <w:proofErr w:type="gramStart"/>
+            <w:r>
+              <w:rPr>
+                <w:rFonts w:ascii="宋体" w:eastAsia="宋体" w:hAnsi="宋体" w:cs="宋体"/>
+                <w:color w:val="000000"/>
+                <w:kern w:val="0"/>
+                <w:sz w:val="24"/>
+                <w:szCs w:val="24"/>
+                <w:u w:val="single"/>
+              </w:rPr>
+              <w:t>main</w:t>
+            </w:r>
+            <w:r>
+              <w:rPr>
+                <w:rFonts w:ascii="宋体" w:eastAsia="宋体" w:hAnsi="宋体" w:cs="宋体"/>
+                <w:color w:val="000000"/>
+                <w:kern w:val="0"/>
+                <w:sz w:val="24"/>
+                <w:szCs w:val="24"/>
+              </w:rPr>
+              <w:t>(</w:t>
+            </w:r>
+            <w:proofErr w:type="spellStart"/>
+            <w:proofErr w:type="gramEnd"/>
+            <w:r>
+              <w:rPr>
+                <w:rFonts w:ascii="宋体" w:eastAsia="宋体" w:hAnsi="宋体" w:cs="宋体"/>
+                <w:color w:val="000000"/>
+                <w:kern w:val="0"/>
+                <w:sz w:val="24"/>
+                <w:szCs w:val="24"/>
+              </w:rPr>
+              <w:t>args</w:t>
+            </w:r>
+            <w:proofErr w:type="spellEnd"/>
+            <w:r>
+              <w:rPr>
+                <w:rFonts w:ascii="宋体" w:eastAsia="宋体" w:hAnsi="宋体" w:cs="宋体"/>
+                <w:color w:val="000000"/>
+                <w:kern w:val="0"/>
+                <w:sz w:val="24"/>
+                <w:szCs w:val="24"/>
+              </w:rPr>
+              <w:t>: String[])</w:t>
+            </w:r>
+            <w:r>
+              <w:rPr>
+                <w:rFonts w:ascii="宋体" w:eastAsia="宋体" w:hAnsi="宋体" w:cs="宋体"/>
+                <w:color w:val="000000"/>
+                <w:kern w:val="0"/>
+                <w:sz w:val="24"/>
+                <w:szCs w:val="24"/>
+              </w:rPr>
+              <w:t>: void</w:t>
+            </w:r>
+          </w:p>
+          <w:p>
+            <w:pPr>
+              <w:rPr>
+                <w:rFonts w:ascii="宋体" w:eastAsia="宋体" w:hAnsi="宋体" w:cs="宋体"/>
+                <w:color w:val="000000"/>
+                <w:kern w:val="0"/>
+                <w:sz w:val="24"/>
+                <w:szCs w:val="24"/>
+              </w:rPr>
+            </w:pPr>
+            <w:r>
+              <w:rPr>
+                <w:rFonts w:ascii="宋体" w:eastAsia="宋体" w:hAnsi="宋体" w:cs="宋体" w:hint="eastAsia"/>
+                <w:color w:val="000000"/>
+                <w:kern w:val="0"/>
+                <w:sz w:val="24"/>
+                <w:szCs w:val="24"/>
+              </w:rPr>
+              <w:t>+</w:t>
+            </w:r>
+            <w:proofErr w:type="spellStart"/>
+            <w:proofErr w:type="gramStart"/>
+            <w:r>
+              <w:rPr>
+                <w:rFonts w:ascii="宋体" w:eastAsia="宋体" w:hAnsi="宋体" w:cs="宋体"/>
+                <w:color w:val="000000"/>
+                <w:kern w:val="0"/>
+                <w:sz w:val="24"/>
+                <w:szCs w:val="24"/>
+                <w:u w:val="single"/>
+              </w:rPr>
+              <w:t>get</w:t>
+            </w:r>
+            <w:r>
+              <w:rPr>
+                <w:rFonts w:ascii="宋体" w:eastAsia="宋体" w:hAnsi="宋体" w:cs="宋体"/>
+                <w:color w:val="000000"/>
+                <w:kern w:val="0"/>
+                <w:sz w:val="24"/>
+                <w:szCs w:val="24"/>
+                <w:u w:val="single"/>
+              </w:rPr>
+              <w:t>Gson</w:t>
+            </w:r>
+            <w:proofErr w:type="spellEnd"/>
+            <w:r>
+              <w:rPr>
+                <w:rFonts w:ascii="宋体" w:eastAsia="宋体" w:hAnsi="宋体" w:cs="宋体"/>
+                <w:color w:val="000000"/>
+                <w:kern w:val="0"/>
+                <w:sz w:val="24"/>
+                <w:szCs w:val="24"/>
+              </w:rPr>
+              <w:t>(</w:t>
+            </w:r>
+            <w:proofErr w:type="gramEnd"/>
+            <w:r>
+              <w:rPr>
+                <w:rFonts w:ascii="宋体" w:eastAsia="宋体" w:hAnsi="宋体" w:cs="宋体"/>
+                <w:color w:val="000000"/>
+                <w:kern w:val="0"/>
+                <w:sz w:val="24"/>
+                <w:szCs w:val="24"/>
+              </w:rPr>
+              <w:t xml:space="preserve">): </w:t>
+            </w:r>
+            <w:proofErr w:type="spellStart"/>
+            <w:r>
+              <w:rPr>
+                <w:rFonts w:ascii="宋体" w:eastAsia="宋体" w:hAnsi="宋体" w:cs="宋体"/>
+                <w:color w:val="000000"/>
+                <w:kern w:val="0"/>
+                <w:sz w:val="24"/>
+                <w:szCs w:val="24"/>
+              </w:rPr>
+              <w:t>Gson</w:t>
+            </w:r>
+            <w:proofErr w:type="spellEnd"/>
+          </w:p>
+          <w:p>
+            <w:pPr>
+              <w:rPr>
+                <w:rFonts w:ascii="宋体" w:eastAsia="宋体" w:hAnsi="宋体" w:cs="宋体"/>
+                <w:color w:val="000000"/>
+                <w:kern w:val="0"/>
+                <w:sz w:val="24"/>
+                <w:szCs w:val="24"/>
+              </w:rPr>
+            </w:pPr>
+            <w:r>
+              <w:rPr>
+                <w:rFonts w:ascii="宋体" w:eastAsia="宋体" w:hAnsi="宋体" w:cs="宋体" w:hint="eastAsia"/>
+                <w:color w:val="000000"/>
+                <w:kern w:val="0"/>
+                <w:sz w:val="24"/>
+                <w:szCs w:val="24"/>
+              </w:rPr>
+              <w:t>-</w:t>
+            </w:r>
+            <w:proofErr w:type="spellStart"/>
+            <w:proofErr w:type="gramStart"/>
+            <w:r>
+              <w:rPr>
+                <w:rFonts w:ascii="宋体" w:eastAsia="宋体" w:hAnsi="宋体" w:cs="宋体"/>
+                <w:color w:val="000000"/>
+                <w:kern w:val="0"/>
+                <w:sz w:val="24"/>
+                <w:szCs w:val="24"/>
+                <w:u w:val="single"/>
+              </w:rPr>
+              <w:t>setupStaticFileService</w:t>
+            </w:r>
+            <w:proofErr w:type="spellEnd"/>
+            <w:r>
+              <w:rPr>
+                <w:rFonts w:ascii="宋体" w:eastAsia="宋体" w:hAnsi="宋体" w:cs="宋体"/>
+                <w:color w:val="000000"/>
+                <w:kern w:val="0"/>
+                <w:sz w:val="24"/>
+                <w:szCs w:val="24"/>
+              </w:rPr>
+              <w:t>(</w:t>
+            </w:r>
+            <w:proofErr w:type="gramEnd"/>
+            <w:r>
+              <w:rPr>
+                <w:rFonts w:ascii="宋体" w:eastAsia="宋体" w:hAnsi="宋体" w:cs="宋体"/>
+                <w:color w:val="000000"/>
+                <w:kern w:val="0"/>
+                <w:sz w:val="24"/>
+                <w:szCs w:val="24"/>
+              </w:rPr>
+              <w:t>): void</w:t>
+            </w:r>
+          </w:p>
+          <w:p>
+            <w:pPr>
+              <w:rPr>
+                <w:rFonts w:ascii="宋体" w:eastAsia="宋体" w:hAnsi="宋体" w:cs="宋体"/>
+                <w:color w:val="000000"/>
+                <w:kern w:val="0"/>
+                <w:sz w:val="24"/>
+                <w:szCs w:val="24"/>
+              </w:rPr>
+            </w:pPr>
+            <w:r>
+              <w:rPr>
+                <w:rFonts w:ascii="宋体" w:eastAsia="宋体" w:hAnsi="宋体" w:cs="宋体" w:hint="eastAsia"/>
+                <w:color w:val="000000"/>
+                <w:kern w:val="0"/>
+                <w:sz w:val="24"/>
+                <w:szCs w:val="24"/>
+              </w:rPr>
+              <w:t>-</w:t>
+            </w:r>
+            <w:proofErr w:type="spellStart"/>
+            <w:proofErr w:type="gramStart"/>
+            <w:r>
+              <w:rPr>
+                <w:rFonts w:ascii="宋体" w:eastAsia="宋体" w:hAnsi="宋体" w:cs="宋体"/>
+                <w:color w:val="000000"/>
+                <w:kern w:val="0"/>
+                <w:sz w:val="24"/>
+                <w:szCs w:val="24"/>
+                <w:u w:val="single"/>
+              </w:rPr>
+              <w:t>setupCors</w:t>
+            </w:r>
+            <w:proofErr w:type="spellEnd"/>
+            <w:r>
+              <w:rPr>
+                <w:rFonts w:ascii="宋体" w:eastAsia="宋体" w:hAnsi="宋体" w:cs="宋体"/>
+                <w:color w:val="000000"/>
+                <w:kern w:val="0"/>
+                <w:sz w:val="24"/>
+                <w:szCs w:val="24"/>
+              </w:rPr>
+              <w:t>(</w:t>
+            </w:r>
+            <w:proofErr w:type="gramEnd"/>
+            <w:r>
+              <w:rPr>
+                <w:rFonts w:ascii="宋体" w:eastAsia="宋体" w:hAnsi="宋体" w:cs="宋体"/>
+                <w:color w:val="000000"/>
+                <w:kern w:val="0"/>
+                <w:sz w:val="24"/>
+                <w:szCs w:val="24"/>
+              </w:rPr>
+              <w:t>): void</w:t>
+            </w:r>
+          </w:p>
+        </w:tc>
+      </w:tr>
+    </w:tbl>
+    <w:p>
+      <w:pPr>
+        <w:rPr>
+          <w:rFonts w:ascii="宋体" w:eastAsia="宋体" w:hAnsi="宋体" w:cs="宋体"/>
+          <w:color w:val="000000"/>
+          <w:kern w:val="0"/>
+          <w:sz w:val="24"/>
+          <w:szCs w:val="24"/>
+        </w:rPr>
+      </w:pPr>
+    </w:p>
+    <w:p>
+      <w:pPr>
+        <w:rPr>
+          <w:rFonts w:ascii="宋体" w:eastAsia="宋体" w:hAnsi="宋体" w:cs="宋体"/>
+          <w:color w:val="000000"/>
+          <w:kern w:val="0"/>
+          <w:sz w:val="24"/>
+          <w:szCs w:val="24"/>
+        </w:rPr>
+      </w:pPr>
+      <w:r>
+        <w:rPr>
+          <w:rFonts w:ascii="宋体" w:eastAsia="宋体" w:hAnsi="宋体" w:cs="宋体" w:hint="eastAsia"/>
+          <w:color w:val="000000"/>
+          <w:kern w:val="0"/>
+          <w:sz w:val="24"/>
+          <w:szCs w:val="24"/>
+        </w:rPr>
+        <w:t>在前端中，</w:t>
+      </w:r>
+    </w:p>
+    <w:p>
+      <w:pPr>
+        <w:rPr>
+          <w:rFonts w:ascii="宋体" w:eastAsia="宋体" w:hAnsi="宋体" w:cs="宋体"/>
+          <w:color w:val="000000"/>
+          <w:kern w:val="0"/>
+          <w:sz w:val="24"/>
+          <w:szCs w:val="24"/>
+        </w:rPr>
+      </w:pPr>
+    </w:p>
+    <w:p>
+      <w:pPr>
         <w:rPr>
           <w:rFonts w:hint="eastAsia"/>
           <w:sz w:val="24"/>
           <w:szCs w:val="24"/>
         </w:rPr>
+      </w:pPr>
+      <w:r>
+        <w:rPr>
+          <w:rFonts w:hint="eastAsia"/>
+          <w:sz w:val="24"/>
+          <w:szCs w:val="24"/>
+        </w:rPr>
+        <w:t>实现过程：</w:t>
+      </w:r>
+      <w:r>
+        <w:rPr>
+          <w:rFonts w:hint="eastAsia"/>
+          <w:sz w:val="24"/>
+          <w:szCs w:val="24"/>
+        </w:rPr>
+        <w:t>起初使用</w:t>
+      </w:r>
+      <w:proofErr w:type="spellStart"/>
+      <w:r>
+        <w:rPr>
+          <w:rFonts w:hint="eastAsia"/>
+          <w:sz w:val="24"/>
+          <w:szCs w:val="24"/>
+        </w:rPr>
+        <w:t>fastjson</w:t>
+      </w:r>
+      <w:proofErr w:type="spellEnd"/>
+      <w:r>
+        <w:rPr>
+          <w:rFonts w:hint="eastAsia"/>
+          <w:sz w:val="24"/>
+          <w:szCs w:val="24"/>
+        </w:rPr>
+        <w:t>库来实现</w:t>
+      </w:r>
+      <w:r>
+        <w:rPr>
+          <w:rFonts w:hint="eastAsia"/>
+          <w:sz w:val="24"/>
+          <w:szCs w:val="24"/>
+        </w:rPr>
+        <w:t>json</w:t>
+      </w:r>
+      <w:r>
+        <w:rPr>
+          <w:rFonts w:hint="eastAsia"/>
+          <w:sz w:val="24"/>
+          <w:szCs w:val="24"/>
+        </w:rPr>
+        <w:t>文件读写，但由于未知原因无法在我们的项目里跑起来，于是换用</w:t>
+      </w:r>
+      <w:proofErr w:type="spellStart"/>
+      <w:r>
+        <w:rPr>
+          <w:rFonts w:hint="eastAsia"/>
+          <w:sz w:val="24"/>
+          <w:szCs w:val="24"/>
+        </w:rPr>
+        <w:t>Gson</w:t>
+      </w:r>
+      <w:proofErr w:type="spellEnd"/>
+      <w:r>
+        <w:rPr>
+          <w:rFonts w:hint="eastAsia"/>
+          <w:sz w:val="24"/>
+          <w:szCs w:val="24"/>
+        </w:rPr>
+        <w:t>库，且成功运行。</w:t>
+      </w:r>
+    </w:p>
+    <w:p>
+      <w:pPr>
+        <w:rPr>
+          <w:sz w:val="24"/>
+          <w:szCs w:val="24"/>
+        </w:rPr>
+      </w:pPr>
+      <w:r>
+        <w:rPr>
+          <w:sz w:val="24"/>
+          <w:szCs w:val="24"/>
+        </w:rPr>
+        <w:tab/>
+      </w:r>
+    </w:p>
+    <w:p>
+      <w:pPr>
+        <w:rPr>
+          <w:sz w:val="24"/>
+          <w:szCs w:val="24"/>
+        </w:rPr>
+      </w:pPr>
+      <w:r>
+        <w:rPr>
+          <w:rFonts w:hint="eastAsia"/>
+          <w:sz w:val="24"/>
+          <w:szCs w:val="24"/>
+        </w:rPr>
+        <w:t>实验结果：</w:t>
+      </w:r>
+    </w:p>
+    <w:p>
+      <w:pPr>
+        <w:rPr>
+          <w:sz w:val="24"/>
+          <w:szCs w:val="24"/>
+        </w:rPr>
+      </w:pPr>
+      <w:r>
+        <w:rPr>
+          <w:rFonts w:hint="eastAsia"/>
+          <w:sz w:val="24"/>
+          <w:szCs w:val="24"/>
+        </w:rPr>
         <w:t>个人总结：</w:t>
       </w:r>
+    </w:p>
+    <w:p>
+      <w:pPr>
+        <w:rPr>
+          <w:sz w:val="24"/>
+          <w:szCs w:val="24"/>
+        </w:rPr>
+      </w:pPr>
+      <w:r>
+        <w:rPr>
+          <w:sz w:val="24"/>
+          <w:szCs w:val="24"/>
+        </w:rPr>
+        <w:tab/>
+      </w:r>
+      <w:r>
+        <w:rPr>
+          <w:rFonts w:hint="eastAsia"/>
+          <w:sz w:val="24"/>
+          <w:szCs w:val="24"/>
+        </w:rPr>
+        <w:t>任奕圩：</w:t>
+      </w:r>
+    </w:p>
+    <w:p>
+      <w:pPr>
+        <w:ind w:firstLine="420"/>
+        <w:rPr>
+          <w:sz w:val="24"/>
+          <w:szCs w:val="24"/>
+        </w:rPr>
+      </w:pPr>
+      <w:r>
+        <w:rPr>
+          <w:rFonts w:hint="eastAsia"/>
+          <w:sz w:val="24"/>
+          <w:szCs w:val="24"/>
+        </w:rPr>
+        <w:t>洪轶剑：我在此次项目中主要负责后端搭建，这次的工程能正常跑起来，网页也能用</w:t>
+      </w:r>
+      <w:r>
+        <w:rPr>
+          <w:rFonts w:hint="eastAsia"/>
+          <w:sz w:val="24"/>
+          <w:szCs w:val="24"/>
+        </w:rPr>
+        <w:t>，</w:t>
+      </w:r>
+      <w:r>
+        <w:rPr>
+          <w:rFonts w:hint="eastAsia"/>
+          <w:sz w:val="24"/>
+          <w:szCs w:val="24"/>
+        </w:rPr>
+        <w:t>确实很</w:t>
+      </w:r>
+      <w:r>
+        <w:rPr>
+          <w:rFonts w:hint="eastAsia"/>
+          <w:sz w:val="24"/>
+          <w:szCs w:val="24"/>
+        </w:rPr>
+        <w:t>有成就感</w:t>
+      </w:r>
+      <w:r>
+        <w:rPr>
+          <w:rFonts w:hint="eastAsia"/>
+          <w:sz w:val="24"/>
+          <w:szCs w:val="24"/>
+        </w:rPr>
+        <w:t>，同时还在与同伴共同搭建项目时学会了使用</w:t>
+      </w:r>
+      <w:proofErr w:type="spellStart"/>
+      <w:r>
+        <w:rPr>
+          <w:rFonts w:hint="eastAsia"/>
+          <w:sz w:val="24"/>
+          <w:szCs w:val="24"/>
+        </w:rPr>
+        <w:t>github</w:t>
+      </w:r>
+      <w:proofErr w:type="spellEnd"/>
+      <w:r>
+        <w:rPr>
+          <w:rFonts w:hint="eastAsia"/>
+          <w:sz w:val="24"/>
+          <w:szCs w:val="24"/>
+        </w:rPr>
+        <w:t>。但是现在</w:t>
+      </w:r>
+      <w:r>
+        <w:rPr>
+          <w:rFonts w:hint="eastAsia"/>
+          <w:sz w:val="24"/>
+          <w:szCs w:val="24"/>
+        </w:rPr>
+        <w:t>回头看这些后端的代码确实还有很多不足：（</w:t>
+      </w:r>
+      <w:r>
+        <w:rPr>
+          <w:rFonts w:hint="eastAsia"/>
+          <w:sz w:val="24"/>
+          <w:szCs w:val="24"/>
+        </w:rPr>
+        <w:t>1</w:t>
+      </w:r>
+      <w:r>
+        <w:rPr>
+          <w:rFonts w:hint="eastAsia"/>
+          <w:sz w:val="24"/>
+          <w:szCs w:val="24"/>
+        </w:rPr>
+        <w:t>）数据结构能够进一步优化，例如我们为了保存用户的购物车，单独创建了</w:t>
+      </w:r>
+      <w:proofErr w:type="spellStart"/>
+      <w:r>
+        <w:rPr>
+          <w:rFonts w:hint="eastAsia"/>
+          <w:sz w:val="24"/>
+          <w:szCs w:val="24"/>
+        </w:rPr>
+        <w:t>CartItem</w:t>
+      </w:r>
+      <w:proofErr w:type="spellEnd"/>
+      <w:r>
+        <w:rPr>
+          <w:rFonts w:hint="eastAsia"/>
+          <w:sz w:val="24"/>
+          <w:szCs w:val="24"/>
+        </w:rPr>
+        <w:t>类，后来才发现这个类是不必要的，可以为</w:t>
+      </w:r>
+      <w:r>
+        <w:rPr>
+          <w:rFonts w:hint="eastAsia"/>
+          <w:sz w:val="24"/>
+          <w:szCs w:val="24"/>
+        </w:rPr>
+        <w:t>U</w:t>
+      </w:r>
+      <w:r>
+        <w:rPr>
+          <w:sz w:val="24"/>
+          <w:szCs w:val="24"/>
+        </w:rPr>
+        <w:t>s</w:t>
+      </w:r>
+      <w:r>
+        <w:rPr>
+          <w:rFonts w:hint="eastAsia"/>
+          <w:sz w:val="24"/>
+          <w:szCs w:val="24"/>
+        </w:rPr>
+        <w:t>er</w:t>
+      </w:r>
+      <w:r>
+        <w:rPr>
+          <w:rFonts w:hint="eastAsia"/>
+          <w:sz w:val="24"/>
+          <w:szCs w:val="24"/>
+        </w:rPr>
+        <w:t>添加一个</w:t>
+      </w:r>
+      <w:r>
+        <w:rPr>
+          <w:rFonts w:hint="eastAsia"/>
+          <w:sz w:val="24"/>
+          <w:szCs w:val="24"/>
+        </w:rPr>
+        <w:t>M</w:t>
+      </w:r>
+      <w:r>
+        <w:rPr>
+          <w:sz w:val="24"/>
+          <w:szCs w:val="24"/>
+        </w:rPr>
+        <w:t>ap</w:t>
+      </w:r>
+      <w:r>
+        <w:rPr>
+          <w:rFonts w:hint="eastAsia"/>
+          <w:sz w:val="24"/>
+          <w:szCs w:val="24"/>
+        </w:rPr>
+        <w:t>&lt;</w:t>
+      </w:r>
+      <w:proofErr w:type="spellStart"/>
+      <w:r>
+        <w:rPr>
+          <w:sz w:val="24"/>
+          <w:szCs w:val="24"/>
+        </w:rPr>
+        <w:t>String,Int</w:t>
+      </w:r>
+      <w:proofErr w:type="spellEnd"/>
+      <w:r>
+        <w:rPr>
+          <w:sz w:val="24"/>
+          <w:szCs w:val="24"/>
+        </w:rPr>
+        <w:t>&gt;</w:t>
+      </w:r>
+      <w:r>
+        <w:rPr>
+          <w:rFonts w:hint="eastAsia"/>
+          <w:sz w:val="24"/>
+          <w:szCs w:val="24"/>
+        </w:rPr>
+        <w:t>来实现；（</w:t>
+      </w:r>
+      <w:r>
+        <w:rPr>
+          <w:rFonts w:hint="eastAsia"/>
+          <w:sz w:val="24"/>
+          <w:szCs w:val="24"/>
+        </w:rPr>
+        <w:t>2</w:t>
+      </w:r>
+      <w:r>
+        <w:rPr>
+          <w:rFonts w:hint="eastAsia"/>
+          <w:sz w:val="24"/>
+          <w:szCs w:val="24"/>
+        </w:rPr>
+        <w:t>）在</w:t>
+      </w:r>
+      <w:proofErr w:type="spellStart"/>
+      <w:r>
+        <w:rPr>
+          <w:rFonts w:hint="eastAsia"/>
+          <w:sz w:val="24"/>
+          <w:szCs w:val="24"/>
+        </w:rPr>
+        <w:t>JsonIO</w:t>
+      </w:r>
+      <w:proofErr w:type="spellEnd"/>
+      <w:r>
+        <w:rPr>
+          <w:rFonts w:hint="eastAsia"/>
+          <w:sz w:val="24"/>
+          <w:szCs w:val="24"/>
+        </w:rPr>
+        <w:t>类中，我们为了</w:t>
+      </w:r>
+      <w:r>
+        <w:rPr>
+          <w:rFonts w:hint="eastAsia"/>
+          <w:sz w:val="24"/>
+          <w:szCs w:val="24"/>
+        </w:rPr>
+        <w:t>User</w:t>
+      </w:r>
+      <w:r>
+        <w:rPr>
+          <w:rFonts w:hint="eastAsia"/>
+          <w:sz w:val="24"/>
+          <w:szCs w:val="24"/>
+        </w:rPr>
+        <w:t>类、</w:t>
+      </w:r>
+      <w:r>
+        <w:rPr>
+          <w:rFonts w:hint="eastAsia"/>
+          <w:sz w:val="24"/>
+          <w:szCs w:val="24"/>
+        </w:rPr>
+        <w:t>Product</w:t>
+      </w:r>
+      <w:r>
+        <w:rPr>
+          <w:rFonts w:hint="eastAsia"/>
+          <w:sz w:val="24"/>
+          <w:szCs w:val="24"/>
+        </w:rPr>
+        <w:t>类、</w:t>
+      </w:r>
+      <w:proofErr w:type="spellStart"/>
+      <w:r>
+        <w:rPr>
+          <w:rFonts w:hint="eastAsia"/>
+          <w:sz w:val="24"/>
+          <w:szCs w:val="24"/>
+        </w:rPr>
+        <w:t>CartItem</w:t>
+      </w:r>
+      <w:proofErr w:type="spellEnd"/>
+      <w:proofErr w:type="gramStart"/>
+      <w:r>
+        <w:rPr>
+          <w:rFonts w:hint="eastAsia"/>
+          <w:sz w:val="24"/>
+          <w:szCs w:val="24"/>
+        </w:rPr>
+        <w:t>类都单独</w:t>
+      </w:r>
+      <w:proofErr w:type="gramEnd"/>
+      <w:r>
+        <w:rPr>
+          <w:rFonts w:hint="eastAsia"/>
+          <w:sz w:val="24"/>
+          <w:szCs w:val="24"/>
+        </w:rPr>
+        <w:t>写了</w:t>
+      </w:r>
+      <w:r>
+        <w:rPr>
+          <w:rFonts w:hint="eastAsia"/>
+          <w:sz w:val="24"/>
+          <w:szCs w:val="24"/>
+        </w:rPr>
+        <w:t>read</w:t>
+      </w:r>
+      <w:r>
+        <w:rPr>
+          <w:rFonts w:hint="eastAsia"/>
+          <w:sz w:val="24"/>
+          <w:szCs w:val="24"/>
+        </w:rPr>
+        <w:t>方法和</w:t>
+      </w:r>
+      <w:r>
+        <w:rPr>
+          <w:rFonts w:hint="eastAsia"/>
+          <w:sz w:val="24"/>
+          <w:szCs w:val="24"/>
+        </w:rPr>
+        <w:t>write</w:t>
+      </w:r>
+      <w:r>
+        <w:rPr>
+          <w:rFonts w:hint="eastAsia"/>
+          <w:sz w:val="24"/>
+          <w:szCs w:val="24"/>
+        </w:rPr>
+        <w:t>方法，但这应该是</w:t>
+      </w:r>
+      <w:proofErr w:type="gramStart"/>
+      <w:r>
+        <w:rPr>
+          <w:rFonts w:hint="eastAsia"/>
+          <w:sz w:val="24"/>
+          <w:szCs w:val="24"/>
+        </w:rPr>
+        <w:t>可以用泛型</w:t>
+      </w:r>
+      <w:proofErr w:type="gramEnd"/>
+      <w:r>
+        <w:rPr>
+          <w:rFonts w:hint="eastAsia"/>
+          <w:sz w:val="24"/>
+          <w:szCs w:val="24"/>
+        </w:rPr>
+        <w:t>来统一成一个</w:t>
+      </w:r>
+      <w:r>
+        <w:rPr>
+          <w:rFonts w:hint="eastAsia"/>
+          <w:sz w:val="24"/>
+          <w:szCs w:val="24"/>
+        </w:rPr>
+        <w:t>read</w:t>
+      </w:r>
+      <w:r>
+        <w:rPr>
+          <w:rFonts w:hint="eastAsia"/>
+          <w:sz w:val="24"/>
+          <w:szCs w:val="24"/>
+        </w:rPr>
+        <w:t>和</w:t>
+      </w:r>
+      <w:r>
+        <w:rPr>
+          <w:rFonts w:hint="eastAsia"/>
+          <w:sz w:val="24"/>
+          <w:szCs w:val="24"/>
+        </w:rPr>
+        <w:t>write</w:t>
+      </w:r>
+      <w:r>
+        <w:rPr>
+          <w:rFonts w:hint="eastAsia"/>
+          <w:sz w:val="24"/>
+          <w:szCs w:val="24"/>
+        </w:rPr>
+        <w:t>方法的。总之这个项目</w:t>
+      </w:r>
+      <w:r>
+        <w:rPr>
+          <w:rFonts w:hint="eastAsia"/>
+          <w:sz w:val="24"/>
+          <w:szCs w:val="24"/>
+        </w:rPr>
+        <w:t>虽然能运行但还有非常多亟须改进的地方。</w:t>
+      </w:r>
+    </w:p>
+    <w:p>
+      <w:pPr>
+        <w:ind w:firstLine="420"/>
+        <w:rPr>
+          <w:rFonts w:hint="eastAsia"/>
+          <w:sz w:val="24"/>
+          <w:szCs w:val="24"/>
+        </w:rPr>
+      </w:pPr>
     </w:p>
     <w:p>
       <w:pPr>

--- a/实验报告.docx
+++ b/实验报告.docx
@@ -67,8 +67,6 @@
         </w:rPr>
         <w:t>PB24111587</w:t>
       </w:r>
-      <w:bookmarkStart w:id="0" w:name="_GoBack"/>
-      <w:bookmarkEnd w:id="0"/>
       <w:r>
         <w:rPr>
           <w:rFonts w:hint="eastAsia"/>
@@ -575,13 +573,16 @@
     <w:p>
       <w:pPr>
         <w:rPr>
-          <w:rFonts w:ascii="宋体" w:hAnsi="宋体" w:eastAsia="宋体" w:cs="宋体"/>
-          <w:color w:val="000000"/>
-          <w:kern w:val="0"/>
-          <w:sz w:val="24"/>
-          <w:szCs w:val="24"/>
+          <w:rFonts w:hint="default" w:ascii="宋体" w:hAnsi="宋体" w:eastAsia="宋体" w:cs="宋体"/>
+          <w:color w:val="000000"/>
+          <w:kern w:val="0"/>
+          <w:sz w:val="24"/>
+          <w:szCs w:val="24"/>
+          <w:lang w:val="en-US" w:eastAsia="zh-CN"/>
         </w:rPr>
       </w:pPr>
+      <w:bookmarkStart w:id="0" w:name="_GoBack"/>
+      <w:bookmarkEnd w:id="0"/>
     </w:p>
     <w:p>
       <w:pPr>
@@ -601,7 +602,28 @@
           <w:sz w:val="24"/>
           <w:szCs w:val="24"/>
         </w:rPr>
-        <w:t>我们考虑使用java实现后端功能（如创建用户、添加商品、添加到购物车等功能），使用VUE实现前端功能（如图形用户界面、图形购物界面），使用json格式存储传输数据，使用spark在前后端传输数据。</w:t>
+        <w:t>我们考虑使用java实现后端功能（如创建用户、添加商品、添加到购物车等功能），使用VUE实现前端功能（如图形用户界面、图形购物界面），使用json格式存储传输数据，使用spark</w:t>
+      </w:r>
+      <w:r>
+        <w:rPr>
+          <w:rFonts w:hint="eastAsia" w:ascii="宋体" w:hAnsi="宋体" w:eastAsia="宋体" w:cs="宋体"/>
+          <w:color w:val="000000"/>
+          <w:kern w:val="0"/>
+          <w:sz w:val="24"/>
+          <w:szCs w:val="24"/>
+          <w:lang w:val="en-US" w:eastAsia="zh-CN"/>
+        </w:rPr>
+        <w:t>和axios</w:t>
+      </w:r>
+      <w:r>
+        <w:rPr>
+          <w:rFonts w:hint="eastAsia" w:ascii="宋体" w:hAnsi="宋体" w:eastAsia="宋体" w:cs="宋体"/>
+          <w:color w:val="000000"/>
+          <w:kern w:val="0"/>
+          <w:sz w:val="24"/>
+          <w:szCs w:val="24"/>
+        </w:rPr>
+        <w:t>在前后端传输数据。</w:t>
       </w:r>
     </w:p>
     <w:p>
@@ -713,12 +735,6 @@
             <w:insideH w:val="single" w:color="auto" w:sz="4" w:space="0"/>
             <w:insideV w:val="single" w:color="auto" w:sz="4" w:space="0"/>
           </w:tblBorders>
-          <w:tblCellMar>
-            <w:top w:w="0" w:type="dxa"/>
-            <w:left w:w="108" w:type="dxa"/>
-            <w:bottom w:w="0" w:type="dxa"/>
-            <w:right w:w="108" w:type="dxa"/>
-          </w:tblCellMar>
         </w:tblPrEx>
         <w:trPr>
           <w:trHeight w:val="376" w:hRule="atLeast"/>
@@ -1078,6 +1094,623 @@
                 <w:szCs w:val="24"/>
               </w:rPr>
               <w:t xml:space="preserve">+removeCartItem(item: CartItem): void </w:t>
+            </w:r>
+          </w:p>
+        </w:tc>
+      </w:tr>
+    </w:tbl>
+    <w:p>
+      <w:pPr>
+        <w:rPr>
+          <w:rFonts w:ascii="宋体" w:hAnsi="宋体" w:eastAsia="宋体" w:cs="宋体"/>
+          <w:color w:val="000000"/>
+          <w:kern w:val="0"/>
+          <w:sz w:val="24"/>
+          <w:szCs w:val="24"/>
+        </w:rPr>
+      </w:pPr>
+    </w:p>
+    <w:tbl>
+      <w:tblPr>
+        <w:tblStyle w:val="5"/>
+        <w:tblW w:w="0" w:type="auto"/>
+        <w:tblInd w:w="0" w:type="dxa"/>
+        <w:tblBorders>
+          <w:top w:val="single" w:color="auto" w:sz="4" w:space="0"/>
+          <w:left w:val="single" w:color="auto" w:sz="4" w:space="0"/>
+          <w:bottom w:val="single" w:color="auto" w:sz="4" w:space="0"/>
+          <w:right w:val="single" w:color="auto" w:sz="4" w:space="0"/>
+          <w:insideH w:val="single" w:color="auto" w:sz="4" w:space="0"/>
+          <w:insideV w:val="single" w:color="auto" w:sz="4" w:space="0"/>
+        </w:tblBorders>
+        <w:tblLayout w:type="autofit"/>
+        <w:tblCellMar>
+          <w:top w:w="0" w:type="dxa"/>
+          <w:left w:w="108" w:type="dxa"/>
+          <w:bottom w:w="0" w:type="dxa"/>
+          <w:right w:w="108" w:type="dxa"/>
+        </w:tblCellMar>
+      </w:tblPr>
+      <w:tblGrid>
+        <w:gridCol w:w="6062"/>
+      </w:tblGrid>
+      <w:tr>
+        <w:tblPrEx>
+          <w:tblBorders>
+            <w:top w:val="single" w:color="auto" w:sz="4" w:space="0"/>
+            <w:left w:val="single" w:color="auto" w:sz="4" w:space="0"/>
+            <w:bottom w:val="single" w:color="auto" w:sz="4" w:space="0"/>
+            <w:right w:val="single" w:color="auto" w:sz="4" w:space="0"/>
+            <w:insideH w:val="single" w:color="auto" w:sz="4" w:space="0"/>
+            <w:insideV w:val="single" w:color="auto" w:sz="4" w:space="0"/>
+          </w:tblBorders>
+        </w:tblPrEx>
+        <w:tc>
+          <w:tcPr>
+            <w:tcW w:w="6062" w:type="dxa"/>
+          </w:tcPr>
+          <w:p>
+            <w:pPr>
+              <w:jc w:val="center"/>
+              <w:rPr>
+                <w:rFonts w:ascii="宋体" w:hAnsi="宋体" w:eastAsia="宋体" w:cs="宋体"/>
+                <w:color w:val="000000"/>
+                <w:kern w:val="0"/>
+                <w:sz w:val="24"/>
+                <w:szCs w:val="24"/>
+              </w:rPr>
+            </w:pPr>
+            <w:r>
+              <w:rPr>
+                <w:rFonts w:hint="eastAsia" w:ascii="宋体" w:hAnsi="宋体" w:eastAsia="宋体" w:cs="宋体"/>
+                <w:color w:val="000000"/>
+                <w:kern w:val="0"/>
+                <w:sz w:val="24"/>
+                <w:szCs w:val="24"/>
+              </w:rPr>
+              <w:t>Class</w:t>
+            </w:r>
+            <w:r>
+              <w:rPr>
+                <w:rFonts w:ascii="宋体" w:hAnsi="宋体" w:eastAsia="宋体" w:cs="宋体"/>
+                <w:color w:val="000000"/>
+                <w:kern w:val="0"/>
+                <w:sz w:val="24"/>
+                <w:szCs w:val="24"/>
+              </w:rPr>
+              <w:t xml:space="preserve"> org.example.model.Product</w:t>
+            </w:r>
+          </w:p>
+        </w:tc>
+      </w:tr>
+      <w:tr>
+        <w:tblPrEx>
+          <w:tblBorders>
+            <w:top w:val="single" w:color="auto" w:sz="4" w:space="0"/>
+            <w:left w:val="single" w:color="auto" w:sz="4" w:space="0"/>
+            <w:bottom w:val="single" w:color="auto" w:sz="4" w:space="0"/>
+            <w:right w:val="single" w:color="auto" w:sz="4" w:space="0"/>
+            <w:insideH w:val="single" w:color="auto" w:sz="4" w:space="0"/>
+            <w:insideV w:val="single" w:color="auto" w:sz="4" w:space="0"/>
+          </w:tblBorders>
+          <w:tblCellMar>
+            <w:top w:w="0" w:type="dxa"/>
+            <w:left w:w="108" w:type="dxa"/>
+            <w:bottom w:w="0" w:type="dxa"/>
+            <w:right w:w="108" w:type="dxa"/>
+          </w:tblCellMar>
+        </w:tblPrEx>
+        <w:tc>
+          <w:tcPr>
+            <w:tcW w:w="6062" w:type="dxa"/>
+          </w:tcPr>
+          <w:p>
+            <w:pPr>
+              <w:rPr>
+                <w:rFonts w:ascii="宋体" w:hAnsi="宋体" w:eastAsia="宋体" w:cs="宋体"/>
+                <w:color w:val="000000"/>
+                <w:kern w:val="0"/>
+                <w:sz w:val="24"/>
+                <w:szCs w:val="24"/>
+              </w:rPr>
+            </w:pPr>
+            <w:r>
+              <w:rPr>
+                <w:rFonts w:hint="eastAsia" w:ascii="宋体" w:hAnsi="宋体" w:eastAsia="宋体" w:cs="宋体"/>
+                <w:color w:val="000000"/>
+                <w:kern w:val="0"/>
+                <w:sz w:val="24"/>
+                <w:szCs w:val="24"/>
+              </w:rPr>
+              <w:t>-</w:t>
+            </w:r>
+            <w:r>
+              <w:rPr>
+                <w:rFonts w:ascii="宋体" w:hAnsi="宋体" w:eastAsia="宋体" w:cs="宋体"/>
+                <w:color w:val="000000"/>
+                <w:kern w:val="0"/>
+                <w:sz w:val="24"/>
+                <w:szCs w:val="24"/>
+              </w:rPr>
+              <w:t>id: String</w:t>
+            </w:r>
+          </w:p>
+          <w:p>
+            <w:pPr>
+              <w:rPr>
+                <w:rFonts w:ascii="宋体" w:hAnsi="宋体" w:eastAsia="宋体" w:cs="宋体"/>
+                <w:color w:val="000000"/>
+                <w:kern w:val="0"/>
+                <w:sz w:val="24"/>
+                <w:szCs w:val="24"/>
+              </w:rPr>
+            </w:pPr>
+            <w:r>
+              <w:rPr>
+                <w:rFonts w:hint="eastAsia" w:ascii="宋体" w:hAnsi="宋体" w:eastAsia="宋体" w:cs="宋体"/>
+                <w:color w:val="000000"/>
+                <w:kern w:val="0"/>
+                <w:sz w:val="24"/>
+                <w:szCs w:val="24"/>
+              </w:rPr>
+              <w:t>-</w:t>
+            </w:r>
+            <w:r>
+              <w:rPr>
+                <w:rFonts w:ascii="宋体" w:hAnsi="宋体" w:eastAsia="宋体" w:cs="宋体"/>
+                <w:color w:val="000000"/>
+                <w:kern w:val="0"/>
+                <w:sz w:val="24"/>
+                <w:szCs w:val="24"/>
+              </w:rPr>
+              <w:t>image: String</w:t>
+            </w:r>
+          </w:p>
+          <w:p>
+            <w:pPr>
+              <w:rPr>
+                <w:rFonts w:ascii="宋体" w:hAnsi="宋体" w:eastAsia="宋体" w:cs="宋体"/>
+                <w:color w:val="000000"/>
+                <w:kern w:val="0"/>
+                <w:sz w:val="24"/>
+                <w:szCs w:val="24"/>
+              </w:rPr>
+            </w:pPr>
+            <w:r>
+              <w:rPr>
+                <w:rFonts w:hint="eastAsia" w:ascii="宋体" w:hAnsi="宋体" w:eastAsia="宋体" w:cs="宋体"/>
+                <w:color w:val="000000"/>
+                <w:kern w:val="0"/>
+                <w:sz w:val="24"/>
+                <w:szCs w:val="24"/>
+              </w:rPr>
+              <w:t>-</w:t>
+            </w:r>
+            <w:r>
+              <w:rPr>
+                <w:rFonts w:ascii="宋体" w:hAnsi="宋体" w:eastAsia="宋体" w:cs="宋体"/>
+                <w:color w:val="000000"/>
+                <w:kern w:val="0"/>
+                <w:sz w:val="24"/>
+                <w:szCs w:val="24"/>
+              </w:rPr>
+              <w:t>title: String</w:t>
+            </w:r>
+          </w:p>
+          <w:p>
+            <w:pPr>
+              <w:rPr>
+                <w:rFonts w:ascii="宋体" w:hAnsi="宋体" w:eastAsia="宋体" w:cs="宋体"/>
+                <w:color w:val="000000"/>
+                <w:kern w:val="0"/>
+                <w:sz w:val="24"/>
+                <w:szCs w:val="24"/>
+              </w:rPr>
+            </w:pPr>
+            <w:r>
+              <w:rPr>
+                <w:rFonts w:hint="eastAsia" w:ascii="宋体" w:hAnsi="宋体" w:eastAsia="宋体" w:cs="宋体"/>
+                <w:color w:val="000000"/>
+                <w:kern w:val="0"/>
+                <w:sz w:val="24"/>
+                <w:szCs w:val="24"/>
+              </w:rPr>
+              <w:t>-</w:t>
+            </w:r>
+            <w:r>
+              <w:rPr>
+                <w:rFonts w:ascii="宋体" w:hAnsi="宋体" w:eastAsia="宋体" w:cs="宋体"/>
+                <w:color w:val="000000"/>
+                <w:kern w:val="0"/>
+                <w:sz w:val="24"/>
+                <w:szCs w:val="24"/>
+              </w:rPr>
+              <w:t xml:space="preserve">priceInteger: </w:t>
+            </w:r>
+            <w:r>
+              <w:rPr>
+                <w:rFonts w:hint="eastAsia" w:ascii="宋体" w:hAnsi="宋体" w:eastAsia="宋体" w:cs="宋体"/>
+                <w:color w:val="000000"/>
+                <w:kern w:val="0"/>
+                <w:sz w:val="24"/>
+                <w:szCs w:val="24"/>
+              </w:rPr>
+              <w:t>int</w:t>
+            </w:r>
+          </w:p>
+          <w:p>
+            <w:pPr>
+              <w:rPr>
+                <w:rFonts w:ascii="宋体" w:hAnsi="宋体" w:eastAsia="宋体" w:cs="宋体"/>
+                <w:color w:val="000000"/>
+                <w:kern w:val="0"/>
+                <w:sz w:val="24"/>
+                <w:szCs w:val="24"/>
+              </w:rPr>
+            </w:pPr>
+            <w:r>
+              <w:rPr>
+                <w:rFonts w:hint="eastAsia" w:ascii="宋体" w:hAnsi="宋体" w:eastAsia="宋体" w:cs="宋体"/>
+                <w:color w:val="000000"/>
+                <w:kern w:val="0"/>
+                <w:sz w:val="24"/>
+                <w:szCs w:val="24"/>
+              </w:rPr>
+              <w:t>-</w:t>
+            </w:r>
+            <w:r>
+              <w:rPr>
+                <w:rFonts w:ascii="宋体" w:hAnsi="宋体" w:eastAsia="宋体" w:cs="宋体"/>
+                <w:color w:val="000000"/>
+                <w:kern w:val="0"/>
+                <w:sz w:val="24"/>
+                <w:szCs w:val="24"/>
+              </w:rPr>
+              <w:t>priceDecimal: int</w:t>
+            </w:r>
+          </w:p>
+          <w:p>
+            <w:pPr>
+              <w:rPr>
+                <w:rFonts w:ascii="宋体" w:hAnsi="宋体" w:eastAsia="宋体" w:cs="宋体"/>
+                <w:color w:val="000000"/>
+                <w:kern w:val="0"/>
+                <w:sz w:val="24"/>
+                <w:szCs w:val="24"/>
+              </w:rPr>
+            </w:pPr>
+            <w:r>
+              <w:rPr>
+                <w:rFonts w:hint="eastAsia" w:ascii="宋体" w:hAnsi="宋体" w:eastAsia="宋体" w:cs="宋体"/>
+                <w:color w:val="000000"/>
+                <w:kern w:val="0"/>
+                <w:sz w:val="24"/>
+                <w:szCs w:val="24"/>
+              </w:rPr>
+              <w:t>-</w:t>
+            </w:r>
+            <w:r>
+              <w:rPr>
+                <w:rFonts w:ascii="宋体" w:hAnsi="宋体" w:eastAsia="宋体" w:cs="宋体"/>
+                <w:color w:val="000000"/>
+                <w:kern w:val="0"/>
+                <w:sz w:val="24"/>
+                <w:szCs w:val="24"/>
+              </w:rPr>
+              <w:t>category: Category</w:t>
+            </w:r>
+          </w:p>
+          <w:p>
+            <w:pPr>
+              <w:rPr>
+                <w:rFonts w:ascii="宋体" w:hAnsi="宋体" w:eastAsia="宋体" w:cs="宋体"/>
+                <w:color w:val="000000"/>
+                <w:kern w:val="0"/>
+                <w:sz w:val="24"/>
+                <w:szCs w:val="24"/>
+              </w:rPr>
+            </w:pPr>
+            <w:r>
+              <w:rPr>
+                <w:rFonts w:hint="eastAsia" w:ascii="宋体" w:hAnsi="宋体" w:eastAsia="宋体" w:cs="宋体"/>
+                <w:color w:val="000000"/>
+                <w:kern w:val="0"/>
+                <w:sz w:val="24"/>
+                <w:szCs w:val="24"/>
+              </w:rPr>
+              <w:t>-</w:t>
+            </w:r>
+            <w:r>
+              <w:rPr>
+                <w:rFonts w:ascii="宋体" w:hAnsi="宋体" w:eastAsia="宋体" w:cs="宋体"/>
+                <w:color w:val="000000"/>
+                <w:kern w:val="0"/>
+                <w:sz w:val="24"/>
+                <w:szCs w:val="24"/>
+              </w:rPr>
+              <w:t>description: String</w:t>
+            </w:r>
+          </w:p>
+        </w:tc>
+      </w:tr>
+      <w:tr>
+        <w:tblPrEx>
+          <w:tblBorders>
+            <w:top w:val="single" w:color="auto" w:sz="4" w:space="0"/>
+            <w:left w:val="single" w:color="auto" w:sz="4" w:space="0"/>
+            <w:bottom w:val="single" w:color="auto" w:sz="4" w:space="0"/>
+            <w:right w:val="single" w:color="auto" w:sz="4" w:space="0"/>
+            <w:insideH w:val="single" w:color="auto" w:sz="4" w:space="0"/>
+            <w:insideV w:val="single" w:color="auto" w:sz="4" w:space="0"/>
+          </w:tblBorders>
+          <w:tblCellMar>
+            <w:top w:w="0" w:type="dxa"/>
+            <w:left w:w="108" w:type="dxa"/>
+            <w:bottom w:w="0" w:type="dxa"/>
+            <w:right w:w="108" w:type="dxa"/>
+          </w:tblCellMar>
+        </w:tblPrEx>
+        <w:tc>
+          <w:tcPr>
+            <w:tcW w:w="6062" w:type="dxa"/>
+          </w:tcPr>
+          <w:p>
+            <w:pPr>
+              <w:rPr>
+                <w:rFonts w:ascii="宋体" w:hAnsi="宋体" w:eastAsia="宋体" w:cs="宋体"/>
+                <w:color w:val="000000"/>
+                <w:kern w:val="0"/>
+                <w:sz w:val="24"/>
+                <w:szCs w:val="24"/>
+              </w:rPr>
+            </w:pPr>
+            <w:r>
+              <w:rPr>
+                <w:rFonts w:hint="eastAsia" w:ascii="宋体" w:hAnsi="宋体" w:eastAsia="宋体" w:cs="宋体"/>
+                <w:color w:val="000000"/>
+                <w:kern w:val="0"/>
+                <w:sz w:val="24"/>
+                <w:szCs w:val="24"/>
+              </w:rPr>
+              <w:t>/</w:t>
+            </w:r>
+            <w:r>
+              <w:rPr>
+                <w:rFonts w:ascii="宋体" w:hAnsi="宋体" w:eastAsia="宋体" w:cs="宋体"/>
+                <w:color w:val="000000"/>
+                <w:kern w:val="0"/>
+                <w:sz w:val="24"/>
+                <w:szCs w:val="24"/>
+              </w:rPr>
+              <w:t>/Standard getter and setter</w:t>
+            </w:r>
+          </w:p>
+          <w:p>
+            <w:pPr>
+              <w:rPr>
+                <w:rFonts w:ascii="宋体" w:hAnsi="宋体" w:eastAsia="宋体" w:cs="宋体"/>
+                <w:color w:val="000000"/>
+                <w:kern w:val="0"/>
+                <w:sz w:val="24"/>
+                <w:szCs w:val="24"/>
+              </w:rPr>
+            </w:pPr>
+            <w:r>
+              <w:rPr>
+                <w:rFonts w:hint="eastAsia" w:ascii="宋体" w:hAnsi="宋体" w:eastAsia="宋体" w:cs="宋体"/>
+                <w:color w:val="000000"/>
+                <w:kern w:val="0"/>
+                <w:sz w:val="24"/>
+                <w:szCs w:val="24"/>
+              </w:rPr>
+              <w:t>+</w:t>
+            </w:r>
+            <w:r>
+              <w:rPr>
+                <w:rFonts w:ascii="宋体" w:hAnsi="宋体" w:eastAsia="宋体" w:cs="宋体"/>
+                <w:color w:val="000000"/>
+                <w:kern w:val="0"/>
+                <w:sz w:val="24"/>
+                <w:szCs w:val="24"/>
+              </w:rPr>
+              <w:t>toString(): String</w:t>
+            </w:r>
+          </w:p>
+        </w:tc>
+      </w:tr>
+    </w:tbl>
+    <w:p>
+      <w:pPr>
+        <w:rPr>
+          <w:rFonts w:ascii="宋体" w:hAnsi="宋体" w:eastAsia="宋体" w:cs="宋体"/>
+          <w:color w:val="000000"/>
+          <w:kern w:val="0"/>
+          <w:sz w:val="24"/>
+          <w:szCs w:val="24"/>
+        </w:rPr>
+      </w:pPr>
+    </w:p>
+    <w:p>
+      <w:pPr>
+        <w:rPr>
+          <w:rFonts w:ascii="宋体" w:hAnsi="宋体" w:eastAsia="宋体" w:cs="宋体"/>
+          <w:color w:val="000000"/>
+          <w:kern w:val="0"/>
+          <w:sz w:val="24"/>
+          <w:szCs w:val="24"/>
+        </w:rPr>
+      </w:pPr>
+      <w:r>
+        <w:rPr>
+          <w:rFonts w:hint="eastAsia" w:ascii="宋体" w:hAnsi="宋体" w:eastAsia="宋体" w:cs="宋体"/>
+          <w:color w:val="000000"/>
+          <w:kern w:val="0"/>
+          <w:sz w:val="24"/>
+          <w:szCs w:val="24"/>
+        </w:rPr>
+        <w:t>其中Group和Category为枚举类：</w:t>
+      </w:r>
+    </w:p>
+    <w:tbl>
+      <w:tblPr>
+        <w:tblStyle w:val="5"/>
+        <w:tblW w:w="0" w:type="auto"/>
+        <w:tblInd w:w="0" w:type="dxa"/>
+        <w:tblBorders>
+          <w:top w:val="single" w:color="auto" w:sz="4" w:space="0"/>
+          <w:left w:val="single" w:color="auto" w:sz="4" w:space="0"/>
+          <w:bottom w:val="single" w:color="auto" w:sz="4" w:space="0"/>
+          <w:right w:val="single" w:color="auto" w:sz="4" w:space="0"/>
+          <w:insideH w:val="single" w:color="auto" w:sz="4" w:space="0"/>
+          <w:insideV w:val="single" w:color="auto" w:sz="4" w:space="0"/>
+        </w:tblBorders>
+        <w:tblLayout w:type="autofit"/>
+        <w:tblCellMar>
+          <w:top w:w="0" w:type="dxa"/>
+          <w:left w:w="108" w:type="dxa"/>
+          <w:bottom w:w="0" w:type="dxa"/>
+          <w:right w:w="108" w:type="dxa"/>
+        </w:tblCellMar>
+      </w:tblPr>
+      <w:tblGrid>
+        <w:gridCol w:w="6062"/>
+      </w:tblGrid>
+      <w:tr>
+        <w:tblPrEx>
+          <w:tblBorders>
+            <w:top w:val="single" w:color="auto" w:sz="4" w:space="0"/>
+            <w:left w:val="single" w:color="auto" w:sz="4" w:space="0"/>
+            <w:bottom w:val="single" w:color="auto" w:sz="4" w:space="0"/>
+            <w:right w:val="single" w:color="auto" w:sz="4" w:space="0"/>
+            <w:insideH w:val="single" w:color="auto" w:sz="4" w:space="0"/>
+            <w:insideV w:val="single" w:color="auto" w:sz="4" w:space="0"/>
+          </w:tblBorders>
+          <w:tblCellMar>
+            <w:top w:w="0" w:type="dxa"/>
+            <w:left w:w="108" w:type="dxa"/>
+            <w:bottom w:w="0" w:type="dxa"/>
+            <w:right w:w="108" w:type="dxa"/>
+          </w:tblCellMar>
+        </w:tblPrEx>
+        <w:tc>
+          <w:tcPr>
+            <w:tcW w:w="6062" w:type="dxa"/>
+          </w:tcPr>
+          <w:p>
+            <w:pPr>
+              <w:jc w:val="center"/>
+              <w:rPr>
+                <w:rFonts w:ascii="宋体" w:hAnsi="宋体" w:eastAsia="宋体" w:cs="宋体"/>
+                <w:color w:val="000000"/>
+                <w:kern w:val="0"/>
+                <w:sz w:val="24"/>
+                <w:szCs w:val="24"/>
+              </w:rPr>
+            </w:pPr>
+            <w:r>
+              <w:rPr>
+                <w:rFonts w:hint="eastAsia" w:ascii="宋体" w:hAnsi="宋体" w:eastAsia="宋体" w:cs="宋体"/>
+                <w:color w:val="000000"/>
+                <w:kern w:val="0"/>
+                <w:sz w:val="24"/>
+                <w:szCs w:val="24"/>
+              </w:rPr>
+              <w:t>E</w:t>
+            </w:r>
+            <w:r>
+              <w:rPr>
+                <w:rFonts w:ascii="宋体" w:hAnsi="宋体" w:eastAsia="宋体" w:cs="宋体"/>
+                <w:color w:val="000000"/>
+                <w:kern w:val="0"/>
+                <w:sz w:val="24"/>
+                <w:szCs w:val="24"/>
+              </w:rPr>
+              <w:t>num org.example.model.Group</w:t>
+            </w:r>
+          </w:p>
+        </w:tc>
+      </w:tr>
+      <w:tr>
+        <w:tblPrEx>
+          <w:tblBorders>
+            <w:top w:val="single" w:color="auto" w:sz="4" w:space="0"/>
+            <w:left w:val="single" w:color="auto" w:sz="4" w:space="0"/>
+            <w:bottom w:val="single" w:color="auto" w:sz="4" w:space="0"/>
+            <w:right w:val="single" w:color="auto" w:sz="4" w:space="0"/>
+            <w:insideH w:val="single" w:color="auto" w:sz="4" w:space="0"/>
+            <w:insideV w:val="single" w:color="auto" w:sz="4" w:space="0"/>
+          </w:tblBorders>
+          <w:tblCellMar>
+            <w:top w:w="0" w:type="dxa"/>
+            <w:left w:w="108" w:type="dxa"/>
+            <w:bottom w:w="0" w:type="dxa"/>
+            <w:right w:w="108" w:type="dxa"/>
+          </w:tblCellMar>
+        </w:tblPrEx>
+        <w:tc>
+          <w:tcPr>
+            <w:tcW w:w="6062" w:type="dxa"/>
+          </w:tcPr>
+          <w:p>
+            <w:pPr>
+              <w:rPr>
+                <w:rFonts w:ascii="宋体" w:hAnsi="宋体" w:eastAsia="宋体" w:cs="宋体"/>
+                <w:color w:val="000000"/>
+                <w:kern w:val="0"/>
+                <w:sz w:val="24"/>
+                <w:szCs w:val="24"/>
+              </w:rPr>
+            </w:pPr>
+            <w:r>
+              <w:rPr>
+                <w:rFonts w:hint="eastAsia" w:ascii="宋体" w:hAnsi="宋体" w:eastAsia="宋体" w:cs="宋体"/>
+                <w:color w:val="000000"/>
+                <w:kern w:val="0"/>
+                <w:sz w:val="24"/>
+                <w:szCs w:val="24"/>
+              </w:rPr>
+              <w:t>A</w:t>
+            </w:r>
+            <w:r>
+              <w:rPr>
+                <w:rFonts w:ascii="宋体" w:hAnsi="宋体" w:eastAsia="宋体" w:cs="宋体"/>
+                <w:color w:val="000000"/>
+                <w:kern w:val="0"/>
+                <w:sz w:val="24"/>
+                <w:szCs w:val="24"/>
+              </w:rPr>
+              <w:t>DMIN</w:t>
+            </w:r>
+          </w:p>
+          <w:p>
+            <w:pPr>
+              <w:rPr>
+                <w:rFonts w:ascii="宋体" w:hAnsi="宋体" w:eastAsia="宋体" w:cs="宋体"/>
+                <w:color w:val="000000"/>
+                <w:kern w:val="0"/>
+                <w:sz w:val="24"/>
+                <w:szCs w:val="24"/>
+              </w:rPr>
+            </w:pPr>
+            <w:r>
+              <w:rPr>
+                <w:rFonts w:hint="eastAsia" w:ascii="宋体" w:hAnsi="宋体" w:eastAsia="宋体" w:cs="宋体"/>
+                <w:color w:val="000000"/>
+                <w:kern w:val="0"/>
+                <w:sz w:val="24"/>
+                <w:szCs w:val="24"/>
+              </w:rPr>
+              <w:t>C</w:t>
+            </w:r>
+            <w:r>
+              <w:rPr>
+                <w:rFonts w:ascii="宋体" w:hAnsi="宋体" w:eastAsia="宋体" w:cs="宋体"/>
+                <w:color w:val="000000"/>
+                <w:kern w:val="0"/>
+                <w:sz w:val="24"/>
+                <w:szCs w:val="24"/>
+              </w:rPr>
+              <w:t>USTOMER</w:t>
             </w:r>
           </w:p>
         </w:tc>
@@ -1158,17 +1791,17 @@
                 <w:sz w:val="24"/>
                 <w:szCs w:val="24"/>
               </w:rPr>
-              <w:t>Class</w:t>
-            </w:r>
-            <w:r>
-              <w:rPr>
-                <w:rFonts w:ascii="宋体" w:hAnsi="宋体" w:eastAsia="宋体" w:cs="宋体"/>
-                <w:color w:val="000000"/>
-                <w:kern w:val="0"/>
-                <w:sz w:val="24"/>
-                <w:szCs w:val="24"/>
-              </w:rPr>
-              <w:t xml:space="preserve"> org.example.model.Product</w:t>
+              <w:t>E</w:t>
+            </w:r>
+            <w:r>
+              <w:rPr>
+                <w:rFonts w:ascii="宋体" w:hAnsi="宋体" w:eastAsia="宋体" w:cs="宋体"/>
+                <w:color w:val="000000"/>
+                <w:kern w:val="0"/>
+                <w:sz w:val="24"/>
+                <w:szCs w:val="24"/>
+              </w:rPr>
+              <w:t>num org.example.model.Category</w:t>
             </w:r>
           </w:p>
         </w:tc>
@@ -1206,304 +1839,265 @@
             </w:pPr>
             <w:r>
               <w:rPr>
-                <w:rFonts w:hint="eastAsia" w:ascii="宋体" w:hAnsi="宋体" w:eastAsia="宋体" w:cs="宋体"/>
-                <w:color w:val="000000"/>
-                <w:kern w:val="0"/>
-                <w:sz w:val="24"/>
-                <w:szCs w:val="24"/>
-              </w:rPr>
-              <w:t>-</w:t>
-            </w:r>
-            <w:r>
-              <w:rPr>
-                <w:rFonts w:ascii="宋体" w:hAnsi="宋体" w:eastAsia="宋体" w:cs="宋体"/>
-                <w:color w:val="000000"/>
-                <w:kern w:val="0"/>
-                <w:sz w:val="24"/>
-                <w:szCs w:val="24"/>
-              </w:rPr>
-              <w:t>id: String</w:t>
-            </w:r>
-          </w:p>
-          <w:p>
-            <w:pPr>
-              <w:rPr>
-                <w:rFonts w:ascii="宋体" w:hAnsi="宋体" w:eastAsia="宋体" w:cs="宋体"/>
-                <w:color w:val="000000"/>
-                <w:kern w:val="0"/>
-                <w:sz w:val="24"/>
-                <w:szCs w:val="24"/>
-              </w:rPr>
-            </w:pPr>
-            <w:r>
-              <w:rPr>
-                <w:rFonts w:hint="eastAsia" w:ascii="宋体" w:hAnsi="宋体" w:eastAsia="宋体" w:cs="宋体"/>
-                <w:color w:val="000000"/>
-                <w:kern w:val="0"/>
-                <w:sz w:val="24"/>
-                <w:szCs w:val="24"/>
-              </w:rPr>
-              <w:t>-</w:t>
-            </w:r>
-            <w:r>
-              <w:rPr>
-                <w:rFonts w:ascii="宋体" w:hAnsi="宋体" w:eastAsia="宋体" w:cs="宋体"/>
-                <w:color w:val="000000"/>
-                <w:kern w:val="0"/>
-                <w:sz w:val="24"/>
-                <w:szCs w:val="24"/>
-              </w:rPr>
-              <w:t>image: String</w:t>
-            </w:r>
-          </w:p>
-          <w:p>
-            <w:pPr>
-              <w:rPr>
-                <w:rFonts w:ascii="宋体" w:hAnsi="宋体" w:eastAsia="宋体" w:cs="宋体"/>
-                <w:color w:val="000000"/>
-                <w:kern w:val="0"/>
-                <w:sz w:val="24"/>
-                <w:szCs w:val="24"/>
-              </w:rPr>
-            </w:pPr>
-            <w:r>
-              <w:rPr>
-                <w:rFonts w:hint="eastAsia" w:ascii="宋体" w:hAnsi="宋体" w:eastAsia="宋体" w:cs="宋体"/>
-                <w:color w:val="000000"/>
-                <w:kern w:val="0"/>
-                <w:sz w:val="24"/>
-                <w:szCs w:val="24"/>
-              </w:rPr>
-              <w:t>-</w:t>
-            </w:r>
-            <w:r>
-              <w:rPr>
-                <w:rFonts w:ascii="宋体" w:hAnsi="宋体" w:eastAsia="宋体" w:cs="宋体"/>
-                <w:color w:val="000000"/>
-                <w:kern w:val="0"/>
-                <w:sz w:val="24"/>
-                <w:szCs w:val="24"/>
-              </w:rPr>
-              <w:t>title: String</w:t>
-            </w:r>
-          </w:p>
-          <w:p>
-            <w:pPr>
-              <w:rPr>
-                <w:rFonts w:ascii="宋体" w:hAnsi="宋体" w:eastAsia="宋体" w:cs="宋体"/>
-                <w:color w:val="000000"/>
-                <w:kern w:val="0"/>
-                <w:sz w:val="24"/>
-                <w:szCs w:val="24"/>
-              </w:rPr>
-            </w:pPr>
-            <w:r>
-              <w:rPr>
-                <w:rFonts w:hint="eastAsia" w:ascii="宋体" w:hAnsi="宋体" w:eastAsia="宋体" w:cs="宋体"/>
-                <w:color w:val="000000"/>
-                <w:kern w:val="0"/>
-                <w:sz w:val="24"/>
-                <w:szCs w:val="24"/>
-              </w:rPr>
-              <w:t>-</w:t>
-            </w:r>
-            <w:r>
-              <w:rPr>
-                <w:rFonts w:ascii="宋体" w:hAnsi="宋体" w:eastAsia="宋体" w:cs="宋体"/>
-                <w:color w:val="000000"/>
-                <w:kern w:val="0"/>
-                <w:sz w:val="24"/>
-                <w:szCs w:val="24"/>
-              </w:rPr>
-              <w:t xml:space="preserve">priceInteger: </w:t>
-            </w:r>
-            <w:r>
-              <w:rPr>
-                <w:rFonts w:hint="eastAsia" w:ascii="宋体" w:hAnsi="宋体" w:eastAsia="宋体" w:cs="宋体"/>
-                <w:color w:val="000000"/>
-                <w:kern w:val="0"/>
-                <w:sz w:val="24"/>
-                <w:szCs w:val="24"/>
-              </w:rPr>
-              <w:t>int</w:t>
-            </w:r>
-          </w:p>
-          <w:p>
-            <w:pPr>
-              <w:rPr>
-                <w:rFonts w:ascii="宋体" w:hAnsi="宋体" w:eastAsia="宋体" w:cs="宋体"/>
-                <w:color w:val="000000"/>
-                <w:kern w:val="0"/>
-                <w:sz w:val="24"/>
-                <w:szCs w:val="24"/>
-              </w:rPr>
-            </w:pPr>
-            <w:r>
-              <w:rPr>
-                <w:rFonts w:hint="eastAsia" w:ascii="宋体" w:hAnsi="宋体" w:eastAsia="宋体" w:cs="宋体"/>
-                <w:color w:val="000000"/>
-                <w:kern w:val="0"/>
-                <w:sz w:val="24"/>
-                <w:szCs w:val="24"/>
-              </w:rPr>
-              <w:t>-</w:t>
-            </w:r>
-            <w:r>
-              <w:rPr>
-                <w:rFonts w:ascii="宋体" w:hAnsi="宋体" w:eastAsia="宋体" w:cs="宋体"/>
-                <w:color w:val="000000"/>
-                <w:kern w:val="0"/>
-                <w:sz w:val="24"/>
-                <w:szCs w:val="24"/>
-              </w:rPr>
-              <w:t>priceDecimal: int</w:t>
-            </w:r>
-          </w:p>
-          <w:p>
-            <w:pPr>
-              <w:rPr>
-                <w:rFonts w:ascii="宋体" w:hAnsi="宋体" w:eastAsia="宋体" w:cs="宋体"/>
-                <w:color w:val="000000"/>
-                <w:kern w:val="0"/>
-                <w:sz w:val="24"/>
-                <w:szCs w:val="24"/>
-              </w:rPr>
-            </w:pPr>
-            <w:r>
-              <w:rPr>
-                <w:rFonts w:hint="eastAsia" w:ascii="宋体" w:hAnsi="宋体" w:eastAsia="宋体" w:cs="宋体"/>
-                <w:color w:val="000000"/>
-                <w:kern w:val="0"/>
-                <w:sz w:val="24"/>
-                <w:szCs w:val="24"/>
-              </w:rPr>
-              <w:t>-</w:t>
-            </w:r>
-            <w:r>
-              <w:rPr>
-                <w:rFonts w:ascii="宋体" w:hAnsi="宋体" w:eastAsia="宋体" w:cs="宋体"/>
-                <w:color w:val="000000"/>
-                <w:kern w:val="0"/>
-                <w:sz w:val="24"/>
-                <w:szCs w:val="24"/>
-              </w:rPr>
-              <w:t>category: Category</w:t>
-            </w:r>
-          </w:p>
-          <w:p>
-            <w:pPr>
-              <w:rPr>
-                <w:rFonts w:ascii="宋体" w:hAnsi="宋体" w:eastAsia="宋体" w:cs="宋体"/>
-                <w:color w:val="000000"/>
-                <w:kern w:val="0"/>
-                <w:sz w:val="24"/>
-                <w:szCs w:val="24"/>
-              </w:rPr>
-            </w:pPr>
-            <w:r>
-              <w:rPr>
-                <w:rFonts w:hint="eastAsia" w:ascii="宋体" w:hAnsi="宋体" w:eastAsia="宋体" w:cs="宋体"/>
-                <w:color w:val="000000"/>
-                <w:kern w:val="0"/>
-                <w:sz w:val="24"/>
-                <w:szCs w:val="24"/>
-              </w:rPr>
-              <w:t>-</w:t>
-            </w:r>
-            <w:r>
-              <w:rPr>
-                <w:rFonts w:ascii="宋体" w:hAnsi="宋体" w:eastAsia="宋体" w:cs="宋体"/>
-                <w:color w:val="000000"/>
-                <w:kern w:val="0"/>
-                <w:sz w:val="24"/>
-                <w:szCs w:val="24"/>
-              </w:rPr>
-              <w:t>description: String</w:t>
-            </w:r>
-          </w:p>
-        </w:tc>
-      </w:tr>
-      <w:tr>
-        <w:tblPrEx>
-          <w:tblBorders>
-            <w:top w:val="single" w:color="auto" w:sz="4" w:space="0"/>
-            <w:left w:val="single" w:color="auto" w:sz="4" w:space="0"/>
-            <w:bottom w:val="single" w:color="auto" w:sz="4" w:space="0"/>
-            <w:right w:val="single" w:color="auto" w:sz="4" w:space="0"/>
-            <w:insideH w:val="single" w:color="auto" w:sz="4" w:space="0"/>
-            <w:insideV w:val="single" w:color="auto" w:sz="4" w:space="0"/>
-          </w:tblBorders>
-          <w:tblCellMar>
-            <w:top w:w="0" w:type="dxa"/>
-            <w:left w:w="108" w:type="dxa"/>
-            <w:bottom w:w="0" w:type="dxa"/>
-            <w:right w:w="108" w:type="dxa"/>
-          </w:tblCellMar>
-        </w:tblPrEx>
-        <w:tc>
-          <w:tcPr>
-            <w:tcW w:w="6062" w:type="dxa"/>
-          </w:tcPr>
-          <w:p>
-            <w:pPr>
-              <w:rPr>
-                <w:rFonts w:ascii="宋体" w:hAnsi="宋体" w:eastAsia="宋体" w:cs="宋体"/>
-                <w:color w:val="000000"/>
-                <w:kern w:val="0"/>
-                <w:sz w:val="24"/>
-                <w:szCs w:val="24"/>
-              </w:rPr>
-            </w:pPr>
-            <w:r>
-              <w:rPr>
-                <w:rFonts w:hint="eastAsia" w:ascii="宋体" w:hAnsi="宋体" w:eastAsia="宋体" w:cs="宋体"/>
-                <w:color w:val="000000"/>
-                <w:kern w:val="0"/>
-                <w:sz w:val="24"/>
-                <w:szCs w:val="24"/>
-              </w:rPr>
-              <w:t>/</w:t>
-            </w:r>
-            <w:r>
-              <w:rPr>
-                <w:rFonts w:ascii="宋体" w:hAnsi="宋体" w:eastAsia="宋体" w:cs="宋体"/>
-                <w:color w:val="000000"/>
-                <w:kern w:val="0"/>
-                <w:sz w:val="24"/>
-                <w:szCs w:val="24"/>
-              </w:rPr>
-              <w:t>/Standard getter and setter</w:t>
-            </w:r>
-          </w:p>
-          <w:p>
-            <w:pPr>
-              <w:rPr>
-                <w:rFonts w:ascii="宋体" w:hAnsi="宋体" w:eastAsia="宋体" w:cs="宋体"/>
-                <w:color w:val="000000"/>
-                <w:kern w:val="0"/>
-                <w:sz w:val="24"/>
-                <w:szCs w:val="24"/>
-              </w:rPr>
-            </w:pPr>
-            <w:r>
-              <w:rPr>
-                <w:rFonts w:hint="eastAsia" w:ascii="宋体" w:hAnsi="宋体" w:eastAsia="宋体" w:cs="宋体"/>
-                <w:color w:val="000000"/>
-                <w:kern w:val="0"/>
-                <w:sz w:val="24"/>
-                <w:szCs w:val="24"/>
-              </w:rPr>
-              <w:t>+</w:t>
-            </w:r>
-            <w:r>
-              <w:rPr>
-                <w:rFonts w:ascii="宋体" w:hAnsi="宋体" w:eastAsia="宋体" w:cs="宋体"/>
-                <w:color w:val="000000"/>
-                <w:kern w:val="0"/>
-                <w:sz w:val="24"/>
-                <w:szCs w:val="24"/>
-              </w:rPr>
-              <w:t>toString(): String</w:t>
+                <w:rFonts w:ascii="宋体" w:hAnsi="宋体" w:eastAsia="宋体" w:cs="宋体"/>
+                <w:color w:val="000000"/>
+                <w:kern w:val="0"/>
+                <w:sz w:val="24"/>
+                <w:szCs w:val="24"/>
+              </w:rPr>
+              <w:t>VIDEOCARD</w:t>
+            </w:r>
+          </w:p>
+          <w:p>
+            <w:pPr>
+              <w:rPr>
+                <w:rFonts w:ascii="宋体" w:hAnsi="宋体" w:eastAsia="宋体" w:cs="宋体"/>
+                <w:color w:val="000000"/>
+                <w:kern w:val="0"/>
+                <w:sz w:val="24"/>
+                <w:szCs w:val="24"/>
+              </w:rPr>
+            </w:pPr>
+            <w:r>
+              <w:rPr>
+                <w:rFonts w:ascii="宋体" w:hAnsi="宋体" w:eastAsia="宋体" w:cs="宋体"/>
+                <w:color w:val="000000"/>
+                <w:kern w:val="0"/>
+                <w:sz w:val="24"/>
+                <w:szCs w:val="24"/>
+              </w:rPr>
+              <w:t>CPU</w:t>
+            </w:r>
+          </w:p>
+          <w:p>
+            <w:pPr>
+              <w:rPr>
+                <w:rFonts w:ascii="宋体" w:hAnsi="宋体" w:eastAsia="宋体" w:cs="宋体"/>
+                <w:color w:val="000000"/>
+                <w:kern w:val="0"/>
+                <w:sz w:val="24"/>
+                <w:szCs w:val="24"/>
+              </w:rPr>
+            </w:pPr>
+            <w:r>
+              <w:rPr>
+                <w:rFonts w:ascii="宋体" w:hAnsi="宋体" w:eastAsia="宋体" w:cs="宋体"/>
+                <w:color w:val="000000"/>
+                <w:kern w:val="0"/>
+                <w:sz w:val="24"/>
+                <w:szCs w:val="24"/>
+              </w:rPr>
+              <w:t>MOTHERBOARD</w:t>
+            </w:r>
+          </w:p>
+          <w:p>
+            <w:pPr>
+              <w:rPr>
+                <w:rFonts w:ascii="宋体" w:hAnsi="宋体" w:eastAsia="宋体" w:cs="宋体"/>
+                <w:color w:val="000000"/>
+                <w:kern w:val="0"/>
+                <w:sz w:val="24"/>
+                <w:szCs w:val="24"/>
+              </w:rPr>
+            </w:pPr>
+            <w:r>
+              <w:rPr>
+                <w:rFonts w:ascii="宋体" w:hAnsi="宋体" w:eastAsia="宋体" w:cs="宋体"/>
+                <w:color w:val="000000"/>
+                <w:kern w:val="0"/>
+                <w:sz w:val="24"/>
+                <w:szCs w:val="24"/>
+              </w:rPr>
+              <w:t>RAM</w:t>
+            </w:r>
+          </w:p>
+          <w:p>
+            <w:pPr>
+              <w:rPr>
+                <w:rFonts w:ascii="宋体" w:hAnsi="宋体" w:eastAsia="宋体" w:cs="宋体"/>
+                <w:color w:val="000000"/>
+                <w:kern w:val="0"/>
+                <w:sz w:val="24"/>
+                <w:szCs w:val="24"/>
+              </w:rPr>
+            </w:pPr>
+            <w:r>
+              <w:rPr>
+                <w:rFonts w:ascii="宋体" w:hAnsi="宋体" w:eastAsia="宋体" w:cs="宋体"/>
+                <w:color w:val="000000"/>
+                <w:kern w:val="0"/>
+                <w:sz w:val="24"/>
+                <w:szCs w:val="24"/>
+              </w:rPr>
+              <w:t>STORAGE</w:t>
+            </w:r>
+          </w:p>
+          <w:p>
+            <w:pPr>
+              <w:rPr>
+                <w:rFonts w:ascii="宋体" w:hAnsi="宋体" w:eastAsia="宋体" w:cs="宋体"/>
+                <w:color w:val="000000"/>
+                <w:kern w:val="0"/>
+                <w:sz w:val="24"/>
+                <w:szCs w:val="24"/>
+              </w:rPr>
+            </w:pPr>
+            <w:r>
+              <w:rPr>
+                <w:rFonts w:ascii="宋体" w:hAnsi="宋体" w:eastAsia="宋体" w:cs="宋体"/>
+                <w:color w:val="000000"/>
+                <w:kern w:val="0"/>
+                <w:sz w:val="24"/>
+                <w:szCs w:val="24"/>
+              </w:rPr>
+              <w:t>POWERSUPPLY</w:t>
+            </w:r>
+          </w:p>
+          <w:p>
+            <w:pPr>
+              <w:rPr>
+                <w:rFonts w:ascii="宋体" w:hAnsi="宋体" w:eastAsia="宋体" w:cs="宋体"/>
+                <w:color w:val="000000"/>
+                <w:kern w:val="0"/>
+                <w:sz w:val="24"/>
+                <w:szCs w:val="24"/>
+              </w:rPr>
+            </w:pPr>
+            <w:r>
+              <w:rPr>
+                <w:rFonts w:ascii="宋体" w:hAnsi="宋体" w:eastAsia="宋体" w:cs="宋体"/>
+                <w:color w:val="000000"/>
+                <w:kern w:val="0"/>
+                <w:sz w:val="24"/>
+                <w:szCs w:val="24"/>
+              </w:rPr>
+              <w:t>COOLING</w:t>
+            </w:r>
+          </w:p>
+          <w:p>
+            <w:pPr>
+              <w:rPr>
+                <w:rFonts w:ascii="宋体" w:hAnsi="宋体" w:eastAsia="宋体" w:cs="宋体"/>
+                <w:color w:val="000000"/>
+                <w:kern w:val="0"/>
+                <w:sz w:val="24"/>
+                <w:szCs w:val="24"/>
+              </w:rPr>
+            </w:pPr>
+            <w:r>
+              <w:rPr>
+                <w:rFonts w:ascii="宋体" w:hAnsi="宋体" w:eastAsia="宋体" w:cs="宋体"/>
+                <w:color w:val="000000"/>
+                <w:kern w:val="0"/>
+                <w:sz w:val="24"/>
+                <w:szCs w:val="24"/>
+              </w:rPr>
+              <w:t>CASE</w:t>
+            </w:r>
+          </w:p>
+          <w:p>
+            <w:pPr>
+              <w:rPr>
+                <w:rFonts w:ascii="宋体" w:hAnsi="宋体" w:eastAsia="宋体" w:cs="宋体"/>
+                <w:color w:val="000000"/>
+                <w:kern w:val="0"/>
+                <w:sz w:val="24"/>
+                <w:szCs w:val="24"/>
+              </w:rPr>
+            </w:pPr>
+            <w:r>
+              <w:rPr>
+                <w:rFonts w:ascii="宋体" w:hAnsi="宋体" w:eastAsia="宋体" w:cs="宋体"/>
+                <w:color w:val="000000"/>
+                <w:kern w:val="0"/>
+                <w:sz w:val="24"/>
+                <w:szCs w:val="24"/>
+              </w:rPr>
+              <w:t>PERIPHERALS</w:t>
+            </w:r>
+          </w:p>
+          <w:p>
+            <w:pPr>
+              <w:rPr>
+                <w:rFonts w:ascii="宋体" w:hAnsi="宋体" w:eastAsia="宋体" w:cs="宋体"/>
+                <w:color w:val="000000"/>
+                <w:kern w:val="0"/>
+                <w:sz w:val="24"/>
+                <w:szCs w:val="24"/>
+              </w:rPr>
+            </w:pPr>
+            <w:r>
+              <w:rPr>
+                <w:rFonts w:ascii="宋体" w:hAnsi="宋体" w:eastAsia="宋体" w:cs="宋体"/>
+                <w:color w:val="000000"/>
+                <w:kern w:val="0"/>
+                <w:sz w:val="24"/>
+                <w:szCs w:val="24"/>
+              </w:rPr>
+              <w:t>PAD</w:t>
+            </w:r>
+          </w:p>
+          <w:p>
+            <w:pPr>
+              <w:rPr>
+                <w:rFonts w:ascii="宋体" w:hAnsi="宋体" w:eastAsia="宋体" w:cs="宋体"/>
+                <w:color w:val="000000"/>
+                <w:kern w:val="0"/>
+                <w:sz w:val="24"/>
+                <w:szCs w:val="24"/>
+              </w:rPr>
+            </w:pPr>
+            <w:r>
+              <w:rPr>
+                <w:rFonts w:ascii="宋体" w:hAnsi="宋体" w:eastAsia="宋体" w:cs="宋体"/>
+                <w:color w:val="000000"/>
+                <w:kern w:val="0"/>
+                <w:sz w:val="24"/>
+                <w:szCs w:val="24"/>
+              </w:rPr>
+              <w:t>MONITOR</w:t>
+            </w:r>
+          </w:p>
+          <w:p>
+            <w:pPr>
+              <w:rPr>
+                <w:rFonts w:ascii="宋体" w:hAnsi="宋体" w:eastAsia="宋体" w:cs="宋体"/>
+                <w:color w:val="000000"/>
+                <w:kern w:val="0"/>
+                <w:sz w:val="24"/>
+                <w:szCs w:val="24"/>
+              </w:rPr>
+            </w:pPr>
+            <w:r>
+              <w:rPr>
+                <w:rFonts w:ascii="宋体" w:hAnsi="宋体" w:eastAsia="宋体" w:cs="宋体"/>
+                <w:color w:val="000000"/>
+                <w:kern w:val="0"/>
+                <w:sz w:val="24"/>
+                <w:szCs w:val="24"/>
+              </w:rPr>
+              <w:t>LAPTOP</w:t>
+            </w:r>
+          </w:p>
+          <w:p>
+            <w:pPr>
+              <w:rPr>
+                <w:rFonts w:ascii="宋体" w:hAnsi="宋体" w:eastAsia="宋体" w:cs="宋体"/>
+                <w:color w:val="000000"/>
+                <w:kern w:val="0"/>
+                <w:sz w:val="24"/>
+                <w:szCs w:val="24"/>
+              </w:rPr>
+            </w:pPr>
+            <w:r>
+              <w:rPr>
+                <w:rFonts w:ascii="宋体" w:hAnsi="宋体" w:eastAsia="宋体" w:cs="宋体"/>
+                <w:color w:val="000000"/>
+                <w:kern w:val="0"/>
+                <w:sz w:val="24"/>
+                <w:szCs w:val="24"/>
+              </w:rPr>
+              <w:t>GRAPHIC_TABLET</w:t>
             </w:r>
           </w:p>
         </w:tc>
@@ -1538,7 +2132,7 @@
           <w:sz w:val="24"/>
           <w:szCs w:val="24"/>
         </w:rPr>
-        <w:t>其中Group和Category为枚举类：</w:t>
+        <w:t>对于用户添加到购物车中的商品，使用CartItem类</w:t>
       </w:r>
     </w:p>
     <w:tbl>
@@ -1605,590 +2199,6 @@
                 <w:sz w:val="24"/>
                 <w:szCs w:val="24"/>
               </w:rPr>
-              <w:t>E</w:t>
-            </w:r>
-            <w:r>
-              <w:rPr>
-                <w:rFonts w:ascii="宋体" w:hAnsi="宋体" w:eastAsia="宋体" w:cs="宋体"/>
-                <w:color w:val="000000"/>
-                <w:kern w:val="0"/>
-                <w:sz w:val="24"/>
-                <w:szCs w:val="24"/>
-              </w:rPr>
-              <w:t>num org.example.model.Group</w:t>
-            </w:r>
-          </w:p>
-        </w:tc>
-      </w:tr>
-      <w:tr>
-        <w:tblPrEx>
-          <w:tblBorders>
-            <w:top w:val="single" w:color="auto" w:sz="4" w:space="0"/>
-            <w:left w:val="single" w:color="auto" w:sz="4" w:space="0"/>
-            <w:bottom w:val="single" w:color="auto" w:sz="4" w:space="0"/>
-            <w:right w:val="single" w:color="auto" w:sz="4" w:space="0"/>
-            <w:insideH w:val="single" w:color="auto" w:sz="4" w:space="0"/>
-            <w:insideV w:val="single" w:color="auto" w:sz="4" w:space="0"/>
-          </w:tblBorders>
-          <w:tblCellMar>
-            <w:top w:w="0" w:type="dxa"/>
-            <w:left w:w="108" w:type="dxa"/>
-            <w:bottom w:w="0" w:type="dxa"/>
-            <w:right w:w="108" w:type="dxa"/>
-          </w:tblCellMar>
-        </w:tblPrEx>
-        <w:tc>
-          <w:tcPr>
-            <w:tcW w:w="6062" w:type="dxa"/>
-          </w:tcPr>
-          <w:p>
-            <w:pPr>
-              <w:rPr>
-                <w:rFonts w:ascii="宋体" w:hAnsi="宋体" w:eastAsia="宋体" w:cs="宋体"/>
-                <w:color w:val="000000"/>
-                <w:kern w:val="0"/>
-                <w:sz w:val="24"/>
-                <w:szCs w:val="24"/>
-              </w:rPr>
-            </w:pPr>
-            <w:r>
-              <w:rPr>
-                <w:rFonts w:hint="eastAsia" w:ascii="宋体" w:hAnsi="宋体" w:eastAsia="宋体" w:cs="宋体"/>
-                <w:color w:val="000000"/>
-                <w:kern w:val="0"/>
-                <w:sz w:val="24"/>
-                <w:szCs w:val="24"/>
-              </w:rPr>
-              <w:t>A</w:t>
-            </w:r>
-            <w:r>
-              <w:rPr>
-                <w:rFonts w:ascii="宋体" w:hAnsi="宋体" w:eastAsia="宋体" w:cs="宋体"/>
-                <w:color w:val="000000"/>
-                <w:kern w:val="0"/>
-                <w:sz w:val="24"/>
-                <w:szCs w:val="24"/>
-              </w:rPr>
-              <w:t>DMIN</w:t>
-            </w:r>
-          </w:p>
-          <w:p>
-            <w:pPr>
-              <w:rPr>
-                <w:rFonts w:ascii="宋体" w:hAnsi="宋体" w:eastAsia="宋体" w:cs="宋体"/>
-                <w:color w:val="000000"/>
-                <w:kern w:val="0"/>
-                <w:sz w:val="24"/>
-                <w:szCs w:val="24"/>
-              </w:rPr>
-            </w:pPr>
-            <w:r>
-              <w:rPr>
-                <w:rFonts w:hint="eastAsia" w:ascii="宋体" w:hAnsi="宋体" w:eastAsia="宋体" w:cs="宋体"/>
-                <w:color w:val="000000"/>
-                <w:kern w:val="0"/>
-                <w:sz w:val="24"/>
-                <w:szCs w:val="24"/>
-              </w:rPr>
-              <w:t>C</w:t>
-            </w:r>
-            <w:r>
-              <w:rPr>
-                <w:rFonts w:ascii="宋体" w:hAnsi="宋体" w:eastAsia="宋体" w:cs="宋体"/>
-                <w:color w:val="000000"/>
-                <w:kern w:val="0"/>
-                <w:sz w:val="24"/>
-                <w:szCs w:val="24"/>
-              </w:rPr>
-              <w:t>USTOMER</w:t>
-            </w:r>
-          </w:p>
-        </w:tc>
-      </w:tr>
-    </w:tbl>
-    <w:p>
-      <w:pPr>
-        <w:rPr>
-          <w:rFonts w:ascii="宋体" w:hAnsi="宋体" w:eastAsia="宋体" w:cs="宋体"/>
-          <w:color w:val="000000"/>
-          <w:kern w:val="0"/>
-          <w:sz w:val="24"/>
-          <w:szCs w:val="24"/>
-        </w:rPr>
-      </w:pPr>
-    </w:p>
-    <w:tbl>
-      <w:tblPr>
-        <w:tblStyle w:val="5"/>
-        <w:tblW w:w="0" w:type="auto"/>
-        <w:tblInd w:w="0" w:type="dxa"/>
-        <w:tblBorders>
-          <w:top w:val="single" w:color="auto" w:sz="4" w:space="0"/>
-          <w:left w:val="single" w:color="auto" w:sz="4" w:space="0"/>
-          <w:bottom w:val="single" w:color="auto" w:sz="4" w:space="0"/>
-          <w:right w:val="single" w:color="auto" w:sz="4" w:space="0"/>
-          <w:insideH w:val="single" w:color="auto" w:sz="4" w:space="0"/>
-          <w:insideV w:val="single" w:color="auto" w:sz="4" w:space="0"/>
-        </w:tblBorders>
-        <w:tblLayout w:type="autofit"/>
-        <w:tblCellMar>
-          <w:top w:w="0" w:type="dxa"/>
-          <w:left w:w="108" w:type="dxa"/>
-          <w:bottom w:w="0" w:type="dxa"/>
-          <w:right w:w="108" w:type="dxa"/>
-        </w:tblCellMar>
-      </w:tblPr>
-      <w:tblGrid>
-        <w:gridCol w:w="6062"/>
-      </w:tblGrid>
-      <w:tr>
-        <w:tblPrEx>
-          <w:tblBorders>
-            <w:top w:val="single" w:color="auto" w:sz="4" w:space="0"/>
-            <w:left w:val="single" w:color="auto" w:sz="4" w:space="0"/>
-            <w:bottom w:val="single" w:color="auto" w:sz="4" w:space="0"/>
-            <w:right w:val="single" w:color="auto" w:sz="4" w:space="0"/>
-            <w:insideH w:val="single" w:color="auto" w:sz="4" w:space="0"/>
-            <w:insideV w:val="single" w:color="auto" w:sz="4" w:space="0"/>
-          </w:tblBorders>
-          <w:tblCellMar>
-            <w:top w:w="0" w:type="dxa"/>
-            <w:left w:w="108" w:type="dxa"/>
-            <w:bottom w:w="0" w:type="dxa"/>
-            <w:right w:w="108" w:type="dxa"/>
-          </w:tblCellMar>
-        </w:tblPrEx>
-        <w:tc>
-          <w:tcPr>
-            <w:tcW w:w="6062" w:type="dxa"/>
-          </w:tcPr>
-          <w:p>
-            <w:pPr>
-              <w:jc w:val="center"/>
-              <w:rPr>
-                <w:rFonts w:ascii="宋体" w:hAnsi="宋体" w:eastAsia="宋体" w:cs="宋体"/>
-                <w:color w:val="000000"/>
-                <w:kern w:val="0"/>
-                <w:sz w:val="24"/>
-                <w:szCs w:val="24"/>
-              </w:rPr>
-            </w:pPr>
-            <w:r>
-              <w:rPr>
-                <w:rFonts w:hint="eastAsia" w:ascii="宋体" w:hAnsi="宋体" w:eastAsia="宋体" w:cs="宋体"/>
-                <w:color w:val="000000"/>
-                <w:kern w:val="0"/>
-                <w:sz w:val="24"/>
-                <w:szCs w:val="24"/>
-              </w:rPr>
-              <w:t>E</w:t>
-            </w:r>
-            <w:r>
-              <w:rPr>
-                <w:rFonts w:ascii="宋体" w:hAnsi="宋体" w:eastAsia="宋体" w:cs="宋体"/>
-                <w:color w:val="000000"/>
-                <w:kern w:val="0"/>
-                <w:sz w:val="24"/>
-                <w:szCs w:val="24"/>
-              </w:rPr>
-              <w:t>num org.example.model.Category</w:t>
-            </w:r>
-          </w:p>
-        </w:tc>
-      </w:tr>
-      <w:tr>
-        <w:tblPrEx>
-          <w:tblBorders>
-            <w:top w:val="single" w:color="auto" w:sz="4" w:space="0"/>
-            <w:left w:val="single" w:color="auto" w:sz="4" w:space="0"/>
-            <w:bottom w:val="single" w:color="auto" w:sz="4" w:space="0"/>
-            <w:right w:val="single" w:color="auto" w:sz="4" w:space="0"/>
-            <w:insideH w:val="single" w:color="auto" w:sz="4" w:space="0"/>
-            <w:insideV w:val="single" w:color="auto" w:sz="4" w:space="0"/>
-          </w:tblBorders>
-          <w:tblCellMar>
-            <w:top w:w="0" w:type="dxa"/>
-            <w:left w:w="108" w:type="dxa"/>
-            <w:bottom w:w="0" w:type="dxa"/>
-            <w:right w:w="108" w:type="dxa"/>
-          </w:tblCellMar>
-        </w:tblPrEx>
-        <w:tc>
-          <w:tcPr>
-            <w:tcW w:w="6062" w:type="dxa"/>
-          </w:tcPr>
-          <w:p>
-            <w:pPr>
-              <w:rPr>
-                <w:rFonts w:ascii="宋体" w:hAnsi="宋体" w:eastAsia="宋体" w:cs="宋体"/>
-                <w:color w:val="000000"/>
-                <w:kern w:val="0"/>
-                <w:sz w:val="24"/>
-                <w:szCs w:val="24"/>
-              </w:rPr>
-            </w:pPr>
-            <w:r>
-              <w:rPr>
-                <w:rFonts w:ascii="宋体" w:hAnsi="宋体" w:eastAsia="宋体" w:cs="宋体"/>
-                <w:color w:val="000000"/>
-                <w:kern w:val="0"/>
-                <w:sz w:val="24"/>
-                <w:szCs w:val="24"/>
-              </w:rPr>
-              <w:t>VIDEOCARD</w:t>
-            </w:r>
-          </w:p>
-          <w:p>
-            <w:pPr>
-              <w:rPr>
-                <w:rFonts w:ascii="宋体" w:hAnsi="宋体" w:eastAsia="宋体" w:cs="宋体"/>
-                <w:color w:val="000000"/>
-                <w:kern w:val="0"/>
-                <w:sz w:val="24"/>
-                <w:szCs w:val="24"/>
-              </w:rPr>
-            </w:pPr>
-            <w:r>
-              <w:rPr>
-                <w:rFonts w:ascii="宋体" w:hAnsi="宋体" w:eastAsia="宋体" w:cs="宋体"/>
-                <w:color w:val="000000"/>
-                <w:kern w:val="0"/>
-                <w:sz w:val="24"/>
-                <w:szCs w:val="24"/>
-              </w:rPr>
-              <w:t>CPU</w:t>
-            </w:r>
-          </w:p>
-          <w:p>
-            <w:pPr>
-              <w:rPr>
-                <w:rFonts w:ascii="宋体" w:hAnsi="宋体" w:eastAsia="宋体" w:cs="宋体"/>
-                <w:color w:val="000000"/>
-                <w:kern w:val="0"/>
-                <w:sz w:val="24"/>
-                <w:szCs w:val="24"/>
-              </w:rPr>
-            </w:pPr>
-            <w:r>
-              <w:rPr>
-                <w:rFonts w:ascii="宋体" w:hAnsi="宋体" w:eastAsia="宋体" w:cs="宋体"/>
-                <w:color w:val="000000"/>
-                <w:kern w:val="0"/>
-                <w:sz w:val="24"/>
-                <w:szCs w:val="24"/>
-              </w:rPr>
-              <w:t>MOTHERBOARD</w:t>
-            </w:r>
-          </w:p>
-          <w:p>
-            <w:pPr>
-              <w:rPr>
-                <w:rFonts w:ascii="宋体" w:hAnsi="宋体" w:eastAsia="宋体" w:cs="宋体"/>
-                <w:color w:val="000000"/>
-                <w:kern w:val="0"/>
-                <w:sz w:val="24"/>
-                <w:szCs w:val="24"/>
-              </w:rPr>
-            </w:pPr>
-            <w:r>
-              <w:rPr>
-                <w:rFonts w:ascii="宋体" w:hAnsi="宋体" w:eastAsia="宋体" w:cs="宋体"/>
-                <w:color w:val="000000"/>
-                <w:kern w:val="0"/>
-                <w:sz w:val="24"/>
-                <w:szCs w:val="24"/>
-              </w:rPr>
-              <w:t>RAM</w:t>
-            </w:r>
-          </w:p>
-          <w:p>
-            <w:pPr>
-              <w:rPr>
-                <w:rFonts w:ascii="宋体" w:hAnsi="宋体" w:eastAsia="宋体" w:cs="宋体"/>
-                <w:color w:val="000000"/>
-                <w:kern w:val="0"/>
-                <w:sz w:val="24"/>
-                <w:szCs w:val="24"/>
-              </w:rPr>
-            </w:pPr>
-            <w:r>
-              <w:rPr>
-                <w:rFonts w:ascii="宋体" w:hAnsi="宋体" w:eastAsia="宋体" w:cs="宋体"/>
-                <w:color w:val="000000"/>
-                <w:kern w:val="0"/>
-                <w:sz w:val="24"/>
-                <w:szCs w:val="24"/>
-              </w:rPr>
-              <w:t>STORAGE</w:t>
-            </w:r>
-          </w:p>
-          <w:p>
-            <w:pPr>
-              <w:rPr>
-                <w:rFonts w:ascii="宋体" w:hAnsi="宋体" w:eastAsia="宋体" w:cs="宋体"/>
-                <w:color w:val="000000"/>
-                <w:kern w:val="0"/>
-                <w:sz w:val="24"/>
-                <w:szCs w:val="24"/>
-              </w:rPr>
-            </w:pPr>
-            <w:r>
-              <w:rPr>
-                <w:rFonts w:ascii="宋体" w:hAnsi="宋体" w:eastAsia="宋体" w:cs="宋体"/>
-                <w:color w:val="000000"/>
-                <w:kern w:val="0"/>
-                <w:sz w:val="24"/>
-                <w:szCs w:val="24"/>
-              </w:rPr>
-              <w:t>POWERSUPPLY</w:t>
-            </w:r>
-          </w:p>
-          <w:p>
-            <w:pPr>
-              <w:rPr>
-                <w:rFonts w:ascii="宋体" w:hAnsi="宋体" w:eastAsia="宋体" w:cs="宋体"/>
-                <w:color w:val="000000"/>
-                <w:kern w:val="0"/>
-                <w:sz w:val="24"/>
-                <w:szCs w:val="24"/>
-              </w:rPr>
-            </w:pPr>
-            <w:r>
-              <w:rPr>
-                <w:rFonts w:ascii="宋体" w:hAnsi="宋体" w:eastAsia="宋体" w:cs="宋体"/>
-                <w:color w:val="000000"/>
-                <w:kern w:val="0"/>
-                <w:sz w:val="24"/>
-                <w:szCs w:val="24"/>
-              </w:rPr>
-              <w:t>COOLING</w:t>
-            </w:r>
-          </w:p>
-          <w:p>
-            <w:pPr>
-              <w:rPr>
-                <w:rFonts w:ascii="宋体" w:hAnsi="宋体" w:eastAsia="宋体" w:cs="宋体"/>
-                <w:color w:val="000000"/>
-                <w:kern w:val="0"/>
-                <w:sz w:val="24"/>
-                <w:szCs w:val="24"/>
-              </w:rPr>
-            </w:pPr>
-            <w:r>
-              <w:rPr>
-                <w:rFonts w:ascii="宋体" w:hAnsi="宋体" w:eastAsia="宋体" w:cs="宋体"/>
-                <w:color w:val="000000"/>
-                <w:kern w:val="0"/>
-                <w:sz w:val="24"/>
-                <w:szCs w:val="24"/>
-              </w:rPr>
-              <w:t>CASE</w:t>
-            </w:r>
-          </w:p>
-          <w:p>
-            <w:pPr>
-              <w:rPr>
-                <w:rFonts w:ascii="宋体" w:hAnsi="宋体" w:eastAsia="宋体" w:cs="宋体"/>
-                <w:color w:val="000000"/>
-                <w:kern w:val="0"/>
-                <w:sz w:val="24"/>
-                <w:szCs w:val="24"/>
-              </w:rPr>
-            </w:pPr>
-            <w:r>
-              <w:rPr>
-                <w:rFonts w:ascii="宋体" w:hAnsi="宋体" w:eastAsia="宋体" w:cs="宋体"/>
-                <w:color w:val="000000"/>
-                <w:kern w:val="0"/>
-                <w:sz w:val="24"/>
-                <w:szCs w:val="24"/>
-              </w:rPr>
-              <w:t>PERIPHERALS</w:t>
-            </w:r>
-          </w:p>
-          <w:p>
-            <w:pPr>
-              <w:rPr>
-                <w:rFonts w:ascii="宋体" w:hAnsi="宋体" w:eastAsia="宋体" w:cs="宋体"/>
-                <w:color w:val="000000"/>
-                <w:kern w:val="0"/>
-                <w:sz w:val="24"/>
-                <w:szCs w:val="24"/>
-              </w:rPr>
-            </w:pPr>
-            <w:r>
-              <w:rPr>
-                <w:rFonts w:ascii="宋体" w:hAnsi="宋体" w:eastAsia="宋体" w:cs="宋体"/>
-                <w:color w:val="000000"/>
-                <w:kern w:val="0"/>
-                <w:sz w:val="24"/>
-                <w:szCs w:val="24"/>
-              </w:rPr>
-              <w:t>PAD</w:t>
-            </w:r>
-          </w:p>
-          <w:p>
-            <w:pPr>
-              <w:rPr>
-                <w:rFonts w:ascii="宋体" w:hAnsi="宋体" w:eastAsia="宋体" w:cs="宋体"/>
-                <w:color w:val="000000"/>
-                <w:kern w:val="0"/>
-                <w:sz w:val="24"/>
-                <w:szCs w:val="24"/>
-              </w:rPr>
-            </w:pPr>
-            <w:r>
-              <w:rPr>
-                <w:rFonts w:ascii="宋体" w:hAnsi="宋体" w:eastAsia="宋体" w:cs="宋体"/>
-                <w:color w:val="000000"/>
-                <w:kern w:val="0"/>
-                <w:sz w:val="24"/>
-                <w:szCs w:val="24"/>
-              </w:rPr>
-              <w:t>MONITOR</w:t>
-            </w:r>
-          </w:p>
-          <w:p>
-            <w:pPr>
-              <w:rPr>
-                <w:rFonts w:ascii="宋体" w:hAnsi="宋体" w:eastAsia="宋体" w:cs="宋体"/>
-                <w:color w:val="000000"/>
-                <w:kern w:val="0"/>
-                <w:sz w:val="24"/>
-                <w:szCs w:val="24"/>
-              </w:rPr>
-            </w:pPr>
-            <w:r>
-              <w:rPr>
-                <w:rFonts w:ascii="宋体" w:hAnsi="宋体" w:eastAsia="宋体" w:cs="宋体"/>
-                <w:color w:val="000000"/>
-                <w:kern w:val="0"/>
-                <w:sz w:val="24"/>
-                <w:szCs w:val="24"/>
-              </w:rPr>
-              <w:t>LAPTOP</w:t>
-            </w:r>
-          </w:p>
-          <w:p>
-            <w:pPr>
-              <w:rPr>
-                <w:rFonts w:ascii="宋体" w:hAnsi="宋体" w:eastAsia="宋体" w:cs="宋体"/>
-                <w:color w:val="000000"/>
-                <w:kern w:val="0"/>
-                <w:sz w:val="24"/>
-                <w:szCs w:val="24"/>
-              </w:rPr>
-            </w:pPr>
-            <w:r>
-              <w:rPr>
-                <w:rFonts w:ascii="宋体" w:hAnsi="宋体" w:eastAsia="宋体" w:cs="宋体"/>
-                <w:color w:val="000000"/>
-                <w:kern w:val="0"/>
-                <w:sz w:val="24"/>
-                <w:szCs w:val="24"/>
-              </w:rPr>
-              <w:t>GRAPHIC_TABLET</w:t>
-            </w:r>
-          </w:p>
-        </w:tc>
-      </w:tr>
-    </w:tbl>
-    <w:p>
-      <w:pPr>
-        <w:rPr>
-          <w:rFonts w:ascii="宋体" w:hAnsi="宋体" w:eastAsia="宋体" w:cs="宋体"/>
-          <w:color w:val="000000"/>
-          <w:kern w:val="0"/>
-          <w:sz w:val="24"/>
-          <w:szCs w:val="24"/>
-        </w:rPr>
-      </w:pPr>
-    </w:p>
-    <w:p>
-      <w:pPr>
-        <w:rPr>
-          <w:rFonts w:ascii="宋体" w:hAnsi="宋体" w:eastAsia="宋体" w:cs="宋体"/>
-          <w:color w:val="000000"/>
-          <w:kern w:val="0"/>
-          <w:sz w:val="24"/>
-          <w:szCs w:val="24"/>
-        </w:rPr>
-      </w:pPr>
-      <w:r>
-        <w:rPr>
-          <w:rFonts w:hint="eastAsia" w:ascii="宋体" w:hAnsi="宋体" w:eastAsia="宋体" w:cs="宋体"/>
-          <w:color w:val="000000"/>
-          <w:kern w:val="0"/>
-          <w:sz w:val="24"/>
-          <w:szCs w:val="24"/>
-        </w:rPr>
-        <w:t>对于用户添加到购物车中的商品，使用CartItem类</w:t>
-      </w:r>
-    </w:p>
-    <w:tbl>
-      <w:tblPr>
-        <w:tblStyle w:val="5"/>
-        <w:tblW w:w="0" w:type="auto"/>
-        <w:tblInd w:w="0" w:type="dxa"/>
-        <w:tblBorders>
-          <w:top w:val="single" w:color="auto" w:sz="4" w:space="0"/>
-          <w:left w:val="single" w:color="auto" w:sz="4" w:space="0"/>
-          <w:bottom w:val="single" w:color="auto" w:sz="4" w:space="0"/>
-          <w:right w:val="single" w:color="auto" w:sz="4" w:space="0"/>
-          <w:insideH w:val="single" w:color="auto" w:sz="4" w:space="0"/>
-          <w:insideV w:val="single" w:color="auto" w:sz="4" w:space="0"/>
-        </w:tblBorders>
-        <w:tblLayout w:type="autofit"/>
-        <w:tblCellMar>
-          <w:top w:w="0" w:type="dxa"/>
-          <w:left w:w="108" w:type="dxa"/>
-          <w:bottom w:w="0" w:type="dxa"/>
-          <w:right w:w="108" w:type="dxa"/>
-        </w:tblCellMar>
-      </w:tblPr>
-      <w:tblGrid>
-        <w:gridCol w:w="6062"/>
-      </w:tblGrid>
-      <w:tr>
-        <w:tblPrEx>
-          <w:tblBorders>
-            <w:top w:val="single" w:color="auto" w:sz="4" w:space="0"/>
-            <w:left w:val="single" w:color="auto" w:sz="4" w:space="0"/>
-            <w:bottom w:val="single" w:color="auto" w:sz="4" w:space="0"/>
-            <w:right w:val="single" w:color="auto" w:sz="4" w:space="0"/>
-            <w:insideH w:val="single" w:color="auto" w:sz="4" w:space="0"/>
-            <w:insideV w:val="single" w:color="auto" w:sz="4" w:space="0"/>
-          </w:tblBorders>
-          <w:tblCellMar>
-            <w:top w:w="0" w:type="dxa"/>
-            <w:left w:w="108" w:type="dxa"/>
-            <w:bottom w:w="0" w:type="dxa"/>
-            <w:right w:w="108" w:type="dxa"/>
-          </w:tblCellMar>
-        </w:tblPrEx>
-        <w:tc>
-          <w:tcPr>
-            <w:tcW w:w="6062" w:type="dxa"/>
-          </w:tcPr>
-          <w:p>
-            <w:pPr>
-              <w:jc w:val="center"/>
-              <w:rPr>
-                <w:rFonts w:ascii="宋体" w:hAnsi="宋体" w:eastAsia="宋体" w:cs="宋体"/>
-                <w:color w:val="000000"/>
-                <w:kern w:val="0"/>
-                <w:sz w:val="24"/>
-                <w:szCs w:val="24"/>
-              </w:rPr>
-            </w:pPr>
-            <w:r>
-              <w:rPr>
-                <w:rFonts w:hint="eastAsia" w:ascii="宋体" w:hAnsi="宋体" w:eastAsia="宋体" w:cs="宋体"/>
-                <w:color w:val="000000"/>
-                <w:kern w:val="0"/>
-                <w:sz w:val="24"/>
-                <w:szCs w:val="24"/>
-              </w:rPr>
               <w:t>Class</w:t>
             </w:r>
             <w:r>
@@ -3054,12 +3064,6 @@
             <w:insideH w:val="single" w:color="auto" w:sz="4" w:space="0"/>
             <w:insideV w:val="single" w:color="auto" w:sz="4" w:space="0"/>
           </w:tblBorders>
-          <w:tblCellMar>
-            <w:top w:w="0" w:type="dxa"/>
-            <w:left w:w="108" w:type="dxa"/>
-            <w:bottom w:w="0" w:type="dxa"/>
-            <w:right w:w="108" w:type="dxa"/>
-          </w:tblCellMar>
         </w:tblPrEx>
         <w:tc>
           <w:tcPr>
@@ -3360,429 +3364,6 @@
           <w:szCs w:val="24"/>
         </w:rPr>
         <w:t>类</w:t>
-      </w:r>
-    </w:p>
-    <w:tbl>
-      <w:tblPr>
-        <w:tblStyle w:val="5"/>
-        <w:tblW w:w="0" w:type="auto"/>
-        <w:tblInd w:w="0" w:type="dxa"/>
-        <w:tblBorders>
-          <w:top w:val="single" w:color="auto" w:sz="4" w:space="0"/>
-          <w:left w:val="single" w:color="auto" w:sz="4" w:space="0"/>
-          <w:bottom w:val="single" w:color="auto" w:sz="4" w:space="0"/>
-          <w:right w:val="single" w:color="auto" w:sz="4" w:space="0"/>
-          <w:insideH w:val="single" w:color="auto" w:sz="4" w:space="0"/>
-          <w:insideV w:val="single" w:color="auto" w:sz="4" w:space="0"/>
-        </w:tblBorders>
-        <w:tblLayout w:type="autofit"/>
-        <w:tblCellMar>
-          <w:top w:w="0" w:type="dxa"/>
-          <w:left w:w="108" w:type="dxa"/>
-          <w:bottom w:w="0" w:type="dxa"/>
-          <w:right w:w="108" w:type="dxa"/>
-        </w:tblCellMar>
-      </w:tblPr>
-      <w:tblGrid>
-        <w:gridCol w:w="8522"/>
-      </w:tblGrid>
-      <w:tr>
-        <w:tblPrEx>
-          <w:tblBorders>
-            <w:top w:val="single" w:color="auto" w:sz="4" w:space="0"/>
-            <w:left w:val="single" w:color="auto" w:sz="4" w:space="0"/>
-            <w:bottom w:val="single" w:color="auto" w:sz="4" w:space="0"/>
-            <w:right w:val="single" w:color="auto" w:sz="4" w:space="0"/>
-            <w:insideH w:val="single" w:color="auto" w:sz="4" w:space="0"/>
-            <w:insideV w:val="single" w:color="auto" w:sz="4" w:space="0"/>
-          </w:tblBorders>
-        </w:tblPrEx>
-        <w:tc>
-          <w:tcPr>
-            <w:tcW w:w="8522" w:type="dxa"/>
-          </w:tcPr>
-          <w:p>
-            <w:pPr>
-              <w:rPr>
-                <w:rFonts w:ascii="宋体" w:hAnsi="宋体" w:eastAsia="宋体" w:cs="宋体"/>
-                <w:color w:val="000000"/>
-                <w:kern w:val="0"/>
-                <w:sz w:val="24"/>
-                <w:szCs w:val="24"/>
-              </w:rPr>
-            </w:pPr>
-            <w:r>
-              <w:rPr>
-                <w:rFonts w:hint="eastAsia" w:ascii="宋体" w:hAnsi="宋体" w:eastAsia="宋体" w:cs="宋体"/>
-                <w:color w:val="000000"/>
-                <w:kern w:val="0"/>
-                <w:sz w:val="24"/>
-                <w:szCs w:val="24"/>
-              </w:rPr>
-              <w:t>C</w:t>
-            </w:r>
-            <w:r>
-              <w:rPr>
-                <w:rFonts w:ascii="宋体" w:hAnsi="宋体" w:eastAsia="宋体" w:cs="宋体"/>
-                <w:color w:val="000000"/>
-                <w:kern w:val="0"/>
-                <w:sz w:val="24"/>
-                <w:szCs w:val="24"/>
-              </w:rPr>
-              <w:t>lass org.example.config.Appconfig</w:t>
-            </w:r>
-          </w:p>
-        </w:tc>
-      </w:tr>
-      <w:tr>
-        <w:tblPrEx>
-          <w:tblBorders>
-            <w:top w:val="single" w:color="auto" w:sz="4" w:space="0"/>
-            <w:left w:val="single" w:color="auto" w:sz="4" w:space="0"/>
-            <w:bottom w:val="single" w:color="auto" w:sz="4" w:space="0"/>
-            <w:right w:val="single" w:color="auto" w:sz="4" w:space="0"/>
-            <w:insideH w:val="single" w:color="auto" w:sz="4" w:space="0"/>
-            <w:insideV w:val="single" w:color="auto" w:sz="4" w:space="0"/>
-          </w:tblBorders>
-          <w:tblCellMar>
-            <w:top w:w="0" w:type="dxa"/>
-            <w:left w:w="108" w:type="dxa"/>
-            <w:bottom w:w="0" w:type="dxa"/>
-            <w:right w:w="108" w:type="dxa"/>
-          </w:tblCellMar>
-        </w:tblPrEx>
-        <w:tc>
-          <w:tcPr>
-            <w:tcW w:w="8522" w:type="dxa"/>
-          </w:tcPr>
-          <w:p>
-            <w:pPr>
-              <w:rPr>
-                <w:rFonts w:ascii="宋体" w:hAnsi="宋体" w:eastAsia="宋体" w:cs="宋体"/>
-                <w:color w:val="000000"/>
-                <w:kern w:val="0"/>
-                <w:sz w:val="24"/>
-                <w:szCs w:val="24"/>
-              </w:rPr>
-            </w:pPr>
-            <w:r>
-              <w:rPr>
-                <w:rFonts w:hint="eastAsia" w:ascii="宋体" w:hAnsi="宋体" w:eastAsia="宋体" w:cs="宋体"/>
-                <w:color w:val="000000"/>
-                <w:kern w:val="0"/>
-                <w:sz w:val="24"/>
-                <w:szCs w:val="24"/>
-              </w:rPr>
-              <w:t>+</w:t>
-            </w:r>
-            <w:r>
-              <w:rPr>
-                <w:rFonts w:ascii="宋体" w:hAnsi="宋体" w:eastAsia="宋体" w:cs="宋体"/>
-                <w:color w:val="000000"/>
-                <w:kern w:val="0"/>
-                <w:sz w:val="24"/>
-                <w:szCs w:val="24"/>
-                <w:u w:val="single"/>
-              </w:rPr>
-              <w:t>PRODUCTS_FILE</w:t>
-            </w:r>
-            <w:r>
-              <w:rPr>
-                <w:rFonts w:ascii="宋体" w:hAnsi="宋体" w:eastAsia="宋体" w:cs="宋体"/>
-                <w:color w:val="000000"/>
-                <w:kern w:val="0"/>
-                <w:sz w:val="24"/>
-                <w:szCs w:val="24"/>
-              </w:rPr>
-              <w:t>: String</w:t>
-            </w:r>
-          </w:p>
-          <w:p>
-            <w:pPr>
-              <w:rPr>
-                <w:rFonts w:ascii="宋体" w:hAnsi="宋体" w:eastAsia="宋体" w:cs="宋体"/>
-                <w:color w:val="000000"/>
-                <w:kern w:val="0"/>
-                <w:sz w:val="24"/>
-                <w:szCs w:val="24"/>
-              </w:rPr>
-            </w:pPr>
-            <w:r>
-              <w:rPr>
-                <w:rFonts w:hint="eastAsia" w:ascii="宋体" w:hAnsi="宋体" w:eastAsia="宋体" w:cs="宋体"/>
-                <w:color w:val="000000"/>
-                <w:kern w:val="0"/>
-                <w:sz w:val="24"/>
-                <w:szCs w:val="24"/>
-              </w:rPr>
-              <w:t>+</w:t>
-            </w:r>
-            <w:r>
-              <w:rPr>
-                <w:rFonts w:ascii="宋体" w:hAnsi="宋体" w:eastAsia="宋体" w:cs="宋体"/>
-                <w:color w:val="000000"/>
-                <w:kern w:val="0"/>
-                <w:sz w:val="24"/>
-                <w:szCs w:val="24"/>
-                <w:u w:val="single"/>
-              </w:rPr>
-              <w:t>CART_FILE</w:t>
-            </w:r>
-            <w:r>
-              <w:rPr>
-                <w:rFonts w:ascii="宋体" w:hAnsi="宋体" w:eastAsia="宋体" w:cs="宋体"/>
-                <w:color w:val="000000"/>
-                <w:kern w:val="0"/>
-                <w:sz w:val="24"/>
-                <w:szCs w:val="24"/>
-              </w:rPr>
-              <w:t>: String</w:t>
-            </w:r>
-          </w:p>
-          <w:p>
-            <w:pPr>
-              <w:rPr>
-                <w:rFonts w:ascii="宋体" w:hAnsi="宋体" w:eastAsia="宋体" w:cs="宋体"/>
-                <w:color w:val="000000"/>
-                <w:kern w:val="0"/>
-                <w:sz w:val="24"/>
-                <w:szCs w:val="24"/>
-              </w:rPr>
-            </w:pPr>
-            <w:r>
-              <w:rPr>
-                <w:rFonts w:hint="eastAsia" w:ascii="宋体" w:hAnsi="宋体" w:eastAsia="宋体" w:cs="宋体"/>
-                <w:color w:val="000000"/>
-                <w:kern w:val="0"/>
-                <w:sz w:val="24"/>
-                <w:szCs w:val="24"/>
-              </w:rPr>
-              <w:t>+</w:t>
-            </w:r>
-            <w:r>
-              <w:rPr>
-                <w:rFonts w:ascii="宋体" w:hAnsi="宋体" w:eastAsia="宋体" w:cs="宋体"/>
-                <w:color w:val="000000"/>
-                <w:kern w:val="0"/>
-                <w:sz w:val="24"/>
-                <w:szCs w:val="24"/>
-                <w:u w:val="single"/>
-              </w:rPr>
-              <w:t>USERS_FILE</w:t>
-            </w:r>
-            <w:r>
-              <w:rPr>
-                <w:rFonts w:ascii="宋体" w:hAnsi="宋体" w:eastAsia="宋体" w:cs="宋体"/>
-                <w:color w:val="000000"/>
-                <w:kern w:val="0"/>
-                <w:sz w:val="24"/>
-                <w:szCs w:val="24"/>
-              </w:rPr>
-              <w:t>: String</w:t>
-            </w:r>
-          </w:p>
-          <w:p>
-            <w:pPr>
-              <w:rPr>
-                <w:rFonts w:ascii="宋体" w:hAnsi="宋体" w:eastAsia="宋体" w:cs="宋体"/>
-                <w:color w:val="000000"/>
-                <w:kern w:val="0"/>
-                <w:sz w:val="24"/>
-                <w:szCs w:val="24"/>
-              </w:rPr>
-            </w:pPr>
-            <w:r>
-              <w:rPr>
-                <w:rFonts w:hint="eastAsia" w:ascii="宋体" w:hAnsi="宋体" w:eastAsia="宋体" w:cs="宋体"/>
-                <w:color w:val="000000"/>
-                <w:kern w:val="0"/>
-                <w:sz w:val="24"/>
-                <w:szCs w:val="24"/>
-              </w:rPr>
-              <w:t>+</w:t>
-            </w:r>
-            <w:r>
-              <w:rPr>
-                <w:rFonts w:ascii="宋体" w:hAnsi="宋体" w:eastAsia="宋体" w:cs="宋体"/>
-                <w:color w:val="000000"/>
-                <w:kern w:val="0"/>
-                <w:sz w:val="24"/>
-                <w:szCs w:val="24"/>
-                <w:u w:val="single"/>
-              </w:rPr>
-              <w:t>DATA_DIR</w:t>
-            </w:r>
-            <w:r>
-              <w:rPr>
-                <w:rFonts w:ascii="宋体" w:hAnsi="宋体" w:eastAsia="宋体" w:cs="宋体"/>
-                <w:color w:val="000000"/>
-                <w:kern w:val="0"/>
-                <w:sz w:val="24"/>
-                <w:szCs w:val="24"/>
-              </w:rPr>
-              <w:t>: String</w:t>
-            </w:r>
-          </w:p>
-        </w:tc>
-      </w:tr>
-      <w:tr>
-        <w:tblPrEx>
-          <w:tblBorders>
-            <w:top w:val="single" w:color="auto" w:sz="4" w:space="0"/>
-            <w:left w:val="single" w:color="auto" w:sz="4" w:space="0"/>
-            <w:bottom w:val="single" w:color="auto" w:sz="4" w:space="0"/>
-            <w:right w:val="single" w:color="auto" w:sz="4" w:space="0"/>
-            <w:insideH w:val="single" w:color="auto" w:sz="4" w:space="0"/>
-            <w:insideV w:val="single" w:color="auto" w:sz="4" w:space="0"/>
-          </w:tblBorders>
-          <w:tblCellMar>
-            <w:top w:w="0" w:type="dxa"/>
-            <w:left w:w="108" w:type="dxa"/>
-            <w:bottom w:w="0" w:type="dxa"/>
-            <w:right w:w="108" w:type="dxa"/>
-          </w:tblCellMar>
-        </w:tblPrEx>
-        <w:tc>
-          <w:tcPr>
-            <w:tcW w:w="8522" w:type="dxa"/>
-          </w:tcPr>
-          <w:p>
-            <w:pPr>
-              <w:rPr>
-                <w:rFonts w:ascii="宋体" w:hAnsi="宋体" w:eastAsia="宋体" w:cs="宋体"/>
-                <w:color w:val="000000"/>
-                <w:kern w:val="0"/>
-                <w:sz w:val="24"/>
-                <w:szCs w:val="24"/>
-              </w:rPr>
-            </w:pPr>
-            <w:r>
-              <w:rPr>
-                <w:rFonts w:hint="eastAsia" w:ascii="宋体" w:hAnsi="宋体" w:eastAsia="宋体" w:cs="宋体"/>
-                <w:color w:val="000000"/>
-                <w:kern w:val="0"/>
-                <w:sz w:val="24"/>
-                <w:szCs w:val="24"/>
-              </w:rPr>
-              <w:t>+</w:t>
-            </w:r>
-            <w:r>
-              <w:rPr>
-                <w:rFonts w:ascii="宋体" w:hAnsi="宋体" w:eastAsia="宋体" w:cs="宋体"/>
-                <w:color w:val="000000"/>
-                <w:kern w:val="0"/>
-                <w:sz w:val="24"/>
-                <w:szCs w:val="24"/>
-                <w:u w:val="single"/>
-              </w:rPr>
-              <w:t>getPoint</w:t>
-            </w:r>
-            <w:r>
-              <w:rPr>
-                <w:rFonts w:ascii="宋体" w:hAnsi="宋体" w:eastAsia="宋体" w:cs="宋体"/>
-                <w:color w:val="000000"/>
-                <w:kern w:val="0"/>
-                <w:sz w:val="24"/>
-                <w:szCs w:val="24"/>
-              </w:rPr>
-              <w:t>(): int</w:t>
-            </w:r>
-          </w:p>
-          <w:p>
-            <w:pPr>
-              <w:rPr>
-                <w:rFonts w:ascii="宋体" w:hAnsi="宋体" w:eastAsia="宋体" w:cs="宋体"/>
-                <w:color w:val="000000"/>
-                <w:kern w:val="0"/>
-                <w:sz w:val="24"/>
-                <w:szCs w:val="24"/>
-              </w:rPr>
-            </w:pPr>
-            <w:r>
-              <w:rPr>
-                <w:rFonts w:hint="eastAsia" w:ascii="宋体" w:hAnsi="宋体" w:eastAsia="宋体" w:cs="宋体"/>
-                <w:color w:val="000000"/>
-                <w:kern w:val="0"/>
-                <w:sz w:val="24"/>
-                <w:szCs w:val="24"/>
-              </w:rPr>
-              <w:t>+</w:t>
-            </w:r>
-            <w:r>
-              <w:rPr>
-                <w:rFonts w:ascii="宋体" w:hAnsi="宋体" w:eastAsia="宋体" w:cs="宋体"/>
-                <w:color w:val="000000"/>
-                <w:kern w:val="0"/>
-                <w:sz w:val="24"/>
-                <w:szCs w:val="24"/>
-                <w:u w:val="single"/>
-              </w:rPr>
-              <w:t>isDevelopment</w:t>
-            </w:r>
-            <w:r>
-              <w:rPr>
-                <w:rFonts w:ascii="宋体" w:hAnsi="宋体" w:eastAsia="宋体" w:cs="宋体"/>
-                <w:color w:val="000000"/>
-                <w:kern w:val="0"/>
-                <w:sz w:val="24"/>
-                <w:szCs w:val="24"/>
-              </w:rPr>
-              <w:t>(): boolean</w:t>
-            </w:r>
-          </w:p>
-        </w:tc>
-      </w:tr>
-    </w:tbl>
-    <w:p>
-      <w:pPr>
-        <w:rPr>
-          <w:rFonts w:ascii="宋体" w:hAnsi="宋体" w:eastAsia="宋体" w:cs="宋体"/>
-          <w:color w:val="000000"/>
-          <w:kern w:val="0"/>
-          <w:sz w:val="24"/>
-          <w:szCs w:val="24"/>
-        </w:rPr>
-      </w:pPr>
-    </w:p>
-    <w:p>
-      <w:pPr>
-        <w:rPr>
-          <w:rFonts w:ascii="宋体" w:hAnsi="宋体" w:eastAsia="宋体" w:cs="宋体"/>
-          <w:color w:val="000000"/>
-          <w:kern w:val="0"/>
-          <w:sz w:val="24"/>
-          <w:szCs w:val="24"/>
-        </w:rPr>
-      </w:pPr>
-      <w:r>
-        <w:rPr>
-          <w:rFonts w:hint="eastAsia" w:ascii="宋体" w:hAnsi="宋体" w:eastAsia="宋体" w:cs="宋体"/>
-          <w:color w:val="000000"/>
-          <w:kern w:val="0"/>
-          <w:sz w:val="24"/>
-          <w:szCs w:val="24"/>
-        </w:rPr>
-        <w:t>J</w:t>
-      </w:r>
-      <w:r>
-        <w:rPr>
-          <w:rFonts w:ascii="宋体" w:hAnsi="宋体" w:eastAsia="宋体" w:cs="宋体"/>
-          <w:color w:val="000000"/>
-          <w:kern w:val="0"/>
-          <w:sz w:val="24"/>
-          <w:szCs w:val="24"/>
-        </w:rPr>
-        <w:t>sonIO</w:t>
-      </w:r>
-      <w:r>
-        <w:rPr>
-          <w:rFonts w:hint="eastAsia" w:ascii="宋体" w:hAnsi="宋体" w:eastAsia="宋体" w:cs="宋体"/>
-          <w:color w:val="000000"/>
-          <w:kern w:val="0"/>
-          <w:sz w:val="24"/>
-          <w:szCs w:val="24"/>
-        </w:rPr>
-        <w:t>类实现json格式文件的读写</w:t>
       </w:r>
     </w:p>
     <w:tbl>
@@ -3842,13 +3423,23 @@
             </w:pPr>
             <w:r>
               <w:rPr>
-                <w:rFonts w:ascii="宋体" w:hAnsi="宋体" w:eastAsia="宋体" w:cs="宋体"/>
-                <w:color w:val="000000"/>
-                <w:kern w:val="0"/>
-                <w:sz w:val="24"/>
-                <w:szCs w:val="24"/>
-              </w:rPr>
-              <w:t>Class org.example.repository.JsonIO</w:t>
+                <w:rFonts w:hint="eastAsia" w:ascii="宋体" w:hAnsi="宋体" w:eastAsia="宋体" w:cs="宋体"/>
+                <w:color w:val="000000"/>
+                <w:kern w:val="0"/>
+                <w:sz w:val="24"/>
+                <w:szCs w:val="24"/>
+              </w:rPr>
+              <w:t>C</w:t>
+            </w:r>
+            <w:r>
+              <w:rPr>
+                <w:rFonts w:ascii="宋体" w:hAnsi="宋体" w:eastAsia="宋体" w:cs="宋体"/>
+                <w:color w:val="000000"/>
+                <w:kern w:val="0"/>
+                <w:sz w:val="24"/>
+                <w:szCs w:val="24"/>
+              </w:rPr>
+              <w:t>lass org.example.config.Appconfig</w:t>
             </w:r>
           </w:p>
         </w:tc>
@@ -3886,13 +3477,13 @@
             </w:pPr>
             <w:r>
               <w:rPr>
-                <w:rFonts w:ascii="宋体" w:hAnsi="宋体" w:eastAsia="宋体" w:cs="宋体"/>
-                <w:color w:val="000000"/>
-                <w:kern w:val="0"/>
-                <w:sz w:val="24"/>
-                <w:szCs w:val="24"/>
-              </w:rPr>
-              <w:t>-</w:t>
+                <w:rFonts w:hint="eastAsia" w:ascii="宋体" w:hAnsi="宋体" w:eastAsia="宋体" w:cs="宋体"/>
+                <w:color w:val="000000"/>
+                <w:kern w:val="0"/>
+                <w:sz w:val="24"/>
+                <w:szCs w:val="24"/>
+              </w:rPr>
+              <w:t>+</w:t>
             </w:r>
             <w:r>
               <w:rPr>
@@ -3903,17 +3494,17 @@
                 <w:szCs w:val="24"/>
                 <w:u w:val="single"/>
               </w:rPr>
-              <w:t>cartFileLock</w:t>
-            </w:r>
-            <w:r>
-              <w:rPr>
-                <w:rFonts w:ascii="宋体" w:hAnsi="宋体" w:eastAsia="宋体" w:cs="宋体"/>
-                <w:color w:val="000000"/>
-                <w:kern w:val="0"/>
-                <w:sz w:val="24"/>
-                <w:szCs w:val="24"/>
-              </w:rPr>
-              <w:t>: ReadWriteLock</w:t>
+              <w:t>PRODUCTS_FILE</w:t>
+            </w:r>
+            <w:r>
+              <w:rPr>
+                <w:rFonts w:ascii="宋体" w:hAnsi="宋体" w:eastAsia="宋体" w:cs="宋体"/>
+                <w:color w:val="000000"/>
+                <w:kern w:val="0"/>
+                <w:sz w:val="24"/>
+                <w:szCs w:val="24"/>
+              </w:rPr>
+              <w:t>: String</w:t>
             </w:r>
           </w:p>
           <w:p>
@@ -3934,7 +3525,7 @@
                 <w:sz w:val="24"/>
                 <w:szCs w:val="24"/>
               </w:rPr>
-              <w:t>-</w:t>
+              <w:t>+</w:t>
             </w:r>
             <w:r>
               <w:rPr>
@@ -3945,17 +3536,17 @@
                 <w:szCs w:val="24"/>
                 <w:u w:val="single"/>
               </w:rPr>
-              <w:t>GSON</w:t>
-            </w:r>
-            <w:r>
-              <w:rPr>
-                <w:rFonts w:ascii="宋体" w:hAnsi="宋体" w:eastAsia="宋体" w:cs="宋体"/>
-                <w:color w:val="000000"/>
-                <w:kern w:val="0"/>
-                <w:sz w:val="24"/>
-                <w:szCs w:val="24"/>
-              </w:rPr>
-              <w:t>: Gson</w:t>
+              <w:t>CART_FILE</w:t>
+            </w:r>
+            <w:r>
+              <w:rPr>
+                <w:rFonts w:ascii="宋体" w:hAnsi="宋体" w:eastAsia="宋体" w:cs="宋体"/>
+                <w:color w:val="000000"/>
+                <w:kern w:val="0"/>
+                <w:sz w:val="24"/>
+                <w:szCs w:val="24"/>
+              </w:rPr>
+              <w:t>: String</w:t>
             </w:r>
           </w:p>
           <w:p>
@@ -3976,7 +3567,49 @@
                 <w:sz w:val="24"/>
                 <w:szCs w:val="24"/>
               </w:rPr>
-              <w:t>-</w:t>
+              <w:t>+</w:t>
+            </w:r>
+            <w:r>
+              <w:rPr>
+                <w:rFonts w:ascii="宋体" w:hAnsi="宋体" w:eastAsia="宋体" w:cs="宋体"/>
+                <w:color w:val="000000"/>
+                <w:kern w:val="0"/>
+                <w:sz w:val="24"/>
+                <w:szCs w:val="24"/>
+                <w:u w:val="single"/>
+              </w:rPr>
+              <w:t>USERS_FILE</w:t>
+            </w:r>
+            <w:r>
+              <w:rPr>
+                <w:rFonts w:ascii="宋体" w:hAnsi="宋体" w:eastAsia="宋体" w:cs="宋体"/>
+                <w:color w:val="000000"/>
+                <w:kern w:val="0"/>
+                <w:sz w:val="24"/>
+                <w:szCs w:val="24"/>
+              </w:rPr>
+              <w:t>: String</w:t>
+            </w:r>
+          </w:p>
+          <w:p>
+            <w:pPr>
+              <w:rPr>
+                <w:rFonts w:ascii="宋体" w:hAnsi="宋体" w:eastAsia="宋体" w:cs="宋体"/>
+                <w:color w:val="000000"/>
+                <w:kern w:val="0"/>
+                <w:sz w:val="24"/>
+                <w:szCs w:val="24"/>
+              </w:rPr>
+            </w:pPr>
+            <w:r>
+              <w:rPr>
+                <w:rFonts w:hint="eastAsia" w:ascii="宋体" w:hAnsi="宋体" w:eastAsia="宋体" w:cs="宋体"/>
+                <w:color w:val="000000"/>
+                <w:kern w:val="0"/>
+                <w:sz w:val="24"/>
+                <w:szCs w:val="24"/>
+              </w:rPr>
+              <w:t>+</w:t>
             </w:r>
             <w:r>
               <w:rPr>
@@ -4052,17 +3685,17 @@
                 <w:szCs w:val="24"/>
                 <w:u w:val="single"/>
               </w:rPr>
-              <w:t>getDataFile</w:t>
-            </w:r>
-            <w:r>
-              <w:rPr>
-                <w:rFonts w:ascii="宋体" w:hAnsi="宋体" w:eastAsia="宋体" w:cs="宋体"/>
-                <w:color w:val="000000"/>
-                <w:kern w:val="0"/>
-                <w:sz w:val="24"/>
-                <w:szCs w:val="24"/>
-              </w:rPr>
-              <w:t>(filename: String): File</w:t>
+              <w:t>getPoint</w:t>
+            </w:r>
+            <w:r>
+              <w:rPr>
+                <w:rFonts w:ascii="宋体" w:hAnsi="宋体" w:eastAsia="宋体" w:cs="宋体"/>
+                <w:color w:val="000000"/>
+                <w:kern w:val="0"/>
+                <w:sz w:val="24"/>
+                <w:szCs w:val="24"/>
+              </w:rPr>
+              <w:t>(): int</w:t>
             </w:r>
           </w:p>
           <w:p>
@@ -4094,395 +3727,17 @@
                 <w:szCs w:val="24"/>
                 <w:u w:val="single"/>
               </w:rPr>
-              <w:t>readJsonList</w:t>
-            </w:r>
-            <w:r>
-              <w:rPr>
-                <w:rFonts w:ascii="宋体" w:hAnsi="宋体" w:eastAsia="宋体" w:cs="宋体"/>
-                <w:color w:val="000000"/>
-                <w:kern w:val="0"/>
-                <w:sz w:val="24"/>
-                <w:szCs w:val="24"/>
-              </w:rPr>
-              <w:t>(filename: String, typeToken: Type): List&lt;T&gt;</w:t>
-            </w:r>
-          </w:p>
-          <w:p>
-            <w:pPr>
-              <w:rPr>
-                <w:rFonts w:ascii="宋体" w:hAnsi="宋体" w:eastAsia="宋体" w:cs="宋体"/>
-                <w:color w:val="000000"/>
-                <w:kern w:val="0"/>
-                <w:sz w:val="24"/>
-                <w:szCs w:val="24"/>
-              </w:rPr>
-            </w:pPr>
-            <w:r>
-              <w:rPr>
-                <w:rFonts w:ascii="宋体" w:hAnsi="宋体" w:eastAsia="宋体" w:cs="宋体"/>
-                <w:color w:val="000000"/>
-                <w:kern w:val="0"/>
-                <w:sz w:val="24"/>
-                <w:szCs w:val="24"/>
-              </w:rPr>
-              <w:t>+</w:t>
-            </w:r>
-            <w:r>
-              <w:rPr>
-                <w:rFonts w:ascii="宋体" w:hAnsi="宋体" w:eastAsia="宋体" w:cs="宋体"/>
-                <w:color w:val="000000"/>
-                <w:kern w:val="0"/>
-                <w:sz w:val="24"/>
-                <w:szCs w:val="24"/>
-                <w:u w:val="single"/>
-              </w:rPr>
-              <w:t>writeJsonList</w:t>
-            </w:r>
-            <w:r>
-              <w:rPr>
-                <w:rFonts w:ascii="宋体" w:hAnsi="宋体" w:eastAsia="宋体" w:cs="宋体"/>
-                <w:color w:val="000000"/>
-                <w:kern w:val="0"/>
-                <w:sz w:val="24"/>
-                <w:szCs w:val="24"/>
-              </w:rPr>
-              <w:t>(filename: String, list: List&lt;T&gt;, typeToken: Type): void</w:t>
-            </w:r>
-          </w:p>
-          <w:p>
-            <w:pPr>
-              <w:rPr>
-                <w:rFonts w:ascii="宋体" w:hAnsi="宋体" w:eastAsia="宋体" w:cs="宋体"/>
-                <w:color w:val="000000"/>
-                <w:kern w:val="0"/>
-                <w:sz w:val="24"/>
-                <w:szCs w:val="24"/>
-              </w:rPr>
-            </w:pPr>
-            <w:r>
-              <w:rPr>
-                <w:rFonts w:ascii="宋体" w:hAnsi="宋体" w:eastAsia="宋体" w:cs="宋体"/>
-                <w:color w:val="000000"/>
-                <w:kern w:val="0"/>
-                <w:sz w:val="24"/>
-                <w:szCs w:val="24"/>
-              </w:rPr>
-              <w:t>+</w:t>
-            </w:r>
-            <w:r>
-              <w:rPr>
-                <w:rFonts w:ascii="宋体" w:hAnsi="宋体" w:eastAsia="宋体" w:cs="宋体"/>
-                <w:color w:val="000000"/>
-                <w:kern w:val="0"/>
-                <w:sz w:val="24"/>
-                <w:szCs w:val="24"/>
-                <w:u w:val="single"/>
-              </w:rPr>
-              <w:t>readCartItems</w:t>
-            </w:r>
-            <w:r>
-              <w:rPr>
-                <w:rFonts w:ascii="宋体" w:hAnsi="宋体" w:eastAsia="宋体" w:cs="宋体"/>
-                <w:color w:val="000000"/>
-                <w:kern w:val="0"/>
-                <w:sz w:val="24"/>
-                <w:szCs w:val="24"/>
-              </w:rPr>
-              <w:t>(filename: String): List&lt;CartItem&gt;</w:t>
-            </w:r>
-          </w:p>
-          <w:p>
-            <w:pPr>
-              <w:rPr>
-                <w:rFonts w:ascii="宋体" w:hAnsi="宋体" w:eastAsia="宋体" w:cs="宋体"/>
-                <w:color w:val="000000"/>
-                <w:kern w:val="0"/>
-                <w:sz w:val="24"/>
-                <w:szCs w:val="24"/>
-              </w:rPr>
-            </w:pPr>
-            <w:r>
-              <w:rPr>
-                <w:rFonts w:ascii="宋体" w:hAnsi="宋体" w:eastAsia="宋体" w:cs="宋体"/>
-                <w:color w:val="000000"/>
-                <w:kern w:val="0"/>
-                <w:sz w:val="24"/>
-                <w:szCs w:val="24"/>
-              </w:rPr>
-              <w:t>+</w:t>
-            </w:r>
-            <w:r>
-              <w:rPr>
-                <w:rFonts w:ascii="宋体" w:hAnsi="宋体" w:eastAsia="宋体" w:cs="宋体"/>
-                <w:color w:val="000000"/>
-                <w:kern w:val="0"/>
-                <w:sz w:val="24"/>
-                <w:szCs w:val="24"/>
-                <w:u w:val="single"/>
-              </w:rPr>
-              <w:t>writeCartItems</w:t>
-            </w:r>
-            <w:r>
-              <w:rPr>
-                <w:rFonts w:ascii="宋体" w:hAnsi="宋体" w:eastAsia="宋体" w:cs="宋体"/>
-                <w:color w:val="000000"/>
-                <w:kern w:val="0"/>
-                <w:sz w:val="24"/>
-                <w:szCs w:val="24"/>
-              </w:rPr>
-              <w:t>(filename: String, cartItems: List&lt;CartItem&gt;): void</w:t>
-            </w:r>
-          </w:p>
-          <w:p>
-            <w:pPr>
-              <w:rPr>
-                <w:rFonts w:ascii="宋体" w:hAnsi="宋体" w:eastAsia="宋体" w:cs="宋体"/>
-                <w:color w:val="000000"/>
-                <w:kern w:val="0"/>
-                <w:sz w:val="24"/>
-                <w:szCs w:val="24"/>
-              </w:rPr>
-            </w:pPr>
-            <w:r>
-              <w:rPr>
-                <w:rFonts w:ascii="宋体" w:hAnsi="宋体" w:eastAsia="宋体" w:cs="宋体"/>
-                <w:color w:val="000000"/>
-                <w:kern w:val="0"/>
-                <w:sz w:val="24"/>
-                <w:szCs w:val="24"/>
-              </w:rPr>
-              <w:t>+</w:t>
-            </w:r>
-            <w:r>
-              <w:rPr>
-                <w:rFonts w:ascii="宋体" w:hAnsi="宋体" w:eastAsia="宋体" w:cs="宋体"/>
-                <w:color w:val="000000"/>
-                <w:kern w:val="0"/>
-                <w:sz w:val="24"/>
-                <w:szCs w:val="24"/>
-                <w:u w:val="single"/>
-              </w:rPr>
-              <w:t>readUsers</w:t>
-            </w:r>
-            <w:r>
-              <w:rPr>
-                <w:rFonts w:ascii="宋体" w:hAnsi="宋体" w:eastAsia="宋体" w:cs="宋体"/>
-                <w:color w:val="000000"/>
-                <w:kern w:val="0"/>
-                <w:sz w:val="24"/>
-                <w:szCs w:val="24"/>
-              </w:rPr>
-              <w:t>(filename: String): List&lt;User&gt;</w:t>
-            </w:r>
-          </w:p>
-          <w:p>
-            <w:pPr>
-              <w:rPr>
-                <w:rFonts w:ascii="宋体" w:hAnsi="宋体" w:eastAsia="宋体" w:cs="宋体"/>
-                <w:color w:val="000000"/>
-                <w:kern w:val="0"/>
-                <w:sz w:val="24"/>
-                <w:szCs w:val="24"/>
-              </w:rPr>
-            </w:pPr>
-            <w:r>
-              <w:rPr>
-                <w:rFonts w:ascii="宋体" w:hAnsi="宋体" w:eastAsia="宋体" w:cs="宋体"/>
-                <w:color w:val="000000"/>
-                <w:kern w:val="0"/>
-                <w:sz w:val="24"/>
-                <w:szCs w:val="24"/>
-              </w:rPr>
-              <w:t>+</w:t>
-            </w:r>
-            <w:r>
-              <w:rPr>
-                <w:rFonts w:ascii="宋体" w:hAnsi="宋体" w:eastAsia="宋体" w:cs="宋体"/>
-                <w:color w:val="000000"/>
-                <w:kern w:val="0"/>
-                <w:sz w:val="24"/>
-                <w:szCs w:val="24"/>
-                <w:u w:val="single"/>
-              </w:rPr>
-              <w:t>writeUsers</w:t>
-            </w:r>
-            <w:r>
-              <w:rPr>
-                <w:rFonts w:ascii="宋体" w:hAnsi="宋体" w:eastAsia="宋体" w:cs="宋体"/>
-                <w:color w:val="000000"/>
-                <w:kern w:val="0"/>
-                <w:sz w:val="24"/>
-                <w:szCs w:val="24"/>
-              </w:rPr>
-              <w:t>(filename: String, users: List&lt;User&gt;): void</w:t>
-            </w:r>
-          </w:p>
-          <w:p>
-            <w:pPr>
-              <w:rPr>
-                <w:rFonts w:ascii="宋体" w:hAnsi="宋体" w:eastAsia="宋体" w:cs="宋体"/>
-                <w:color w:val="000000"/>
-                <w:kern w:val="0"/>
-                <w:sz w:val="24"/>
-                <w:szCs w:val="24"/>
-              </w:rPr>
-            </w:pPr>
-            <w:r>
-              <w:rPr>
-                <w:rFonts w:ascii="宋体" w:hAnsi="宋体" w:eastAsia="宋体" w:cs="宋体"/>
-                <w:color w:val="000000"/>
-                <w:kern w:val="0"/>
-                <w:sz w:val="24"/>
-                <w:szCs w:val="24"/>
-              </w:rPr>
-              <w:t>+</w:t>
-            </w:r>
-            <w:r>
-              <w:rPr>
-                <w:rFonts w:ascii="宋体" w:hAnsi="宋体" w:eastAsia="宋体" w:cs="宋体"/>
-                <w:color w:val="000000"/>
-                <w:kern w:val="0"/>
-                <w:sz w:val="24"/>
-                <w:szCs w:val="24"/>
-                <w:u w:val="single"/>
-              </w:rPr>
-              <w:t>readProducts</w:t>
-            </w:r>
-            <w:r>
-              <w:rPr>
-                <w:rFonts w:ascii="宋体" w:hAnsi="宋体" w:eastAsia="宋体" w:cs="宋体"/>
-                <w:color w:val="000000"/>
-                <w:kern w:val="0"/>
-                <w:sz w:val="24"/>
-                <w:szCs w:val="24"/>
-              </w:rPr>
-              <w:t>(filename: String): List&lt;Product&gt;</w:t>
-            </w:r>
-          </w:p>
-          <w:p>
-            <w:pPr>
-              <w:rPr>
-                <w:rFonts w:ascii="宋体" w:hAnsi="宋体" w:eastAsia="宋体" w:cs="宋体"/>
-                <w:color w:val="000000"/>
-                <w:kern w:val="0"/>
-                <w:sz w:val="24"/>
-                <w:szCs w:val="24"/>
-              </w:rPr>
-            </w:pPr>
-            <w:r>
-              <w:rPr>
-                <w:rFonts w:ascii="宋体" w:hAnsi="宋体" w:eastAsia="宋体" w:cs="宋体"/>
-                <w:color w:val="000000"/>
-                <w:kern w:val="0"/>
-                <w:sz w:val="24"/>
-                <w:szCs w:val="24"/>
-              </w:rPr>
-              <w:t>+</w:t>
-            </w:r>
-            <w:r>
-              <w:rPr>
-                <w:rFonts w:ascii="宋体" w:hAnsi="宋体" w:eastAsia="宋体" w:cs="宋体"/>
-                <w:color w:val="000000"/>
-                <w:kern w:val="0"/>
-                <w:sz w:val="24"/>
-                <w:szCs w:val="24"/>
-                <w:u w:val="single"/>
-              </w:rPr>
-              <w:t>writeProducts</w:t>
-            </w:r>
-            <w:r>
-              <w:rPr>
-                <w:rFonts w:ascii="宋体" w:hAnsi="宋体" w:eastAsia="宋体" w:cs="宋体"/>
-                <w:color w:val="000000"/>
-                <w:kern w:val="0"/>
-                <w:sz w:val="24"/>
-                <w:szCs w:val="24"/>
-              </w:rPr>
-              <w:t>(filename: String, products: List&lt;Product&gt;): void</w:t>
-            </w:r>
-          </w:p>
-          <w:p>
-            <w:pPr>
-              <w:rPr>
-                <w:rFonts w:ascii="宋体" w:hAnsi="宋体" w:eastAsia="宋体" w:cs="宋体"/>
-                <w:color w:val="000000"/>
-                <w:kern w:val="0"/>
-                <w:sz w:val="24"/>
-                <w:szCs w:val="24"/>
-              </w:rPr>
-            </w:pPr>
-            <w:r>
-              <w:rPr>
-                <w:rFonts w:hint="eastAsia" w:ascii="宋体" w:hAnsi="宋体" w:eastAsia="宋体" w:cs="宋体"/>
-                <w:color w:val="000000"/>
-                <w:kern w:val="0"/>
-                <w:sz w:val="24"/>
-                <w:szCs w:val="24"/>
-              </w:rPr>
-              <w:t>+</w:t>
-            </w:r>
-            <w:r>
-              <w:rPr>
-                <w:rFonts w:ascii="宋体" w:hAnsi="宋体" w:eastAsia="宋体" w:cs="宋体"/>
-                <w:color w:val="000000"/>
-                <w:kern w:val="0"/>
-                <w:sz w:val="24"/>
-                <w:szCs w:val="24"/>
-                <w:u w:val="single"/>
-              </w:rPr>
-              <w:t>readKeywords</w:t>
-            </w:r>
-            <w:r>
-              <w:rPr>
-                <w:rFonts w:ascii="宋体" w:hAnsi="宋体" w:eastAsia="宋体" w:cs="宋体"/>
-                <w:color w:val="000000"/>
-                <w:kern w:val="0"/>
-                <w:sz w:val="24"/>
-                <w:szCs w:val="24"/>
-              </w:rPr>
-              <w:t>(keywordFile: String): Map&lt;String,List&lt;String&gt;&gt;</w:t>
-            </w:r>
-          </w:p>
-          <w:p>
-            <w:pPr>
-              <w:rPr>
-                <w:rFonts w:ascii="宋体" w:hAnsi="宋体" w:eastAsia="宋体" w:cs="宋体"/>
-                <w:color w:val="000000"/>
-                <w:kern w:val="0"/>
-                <w:sz w:val="24"/>
-                <w:szCs w:val="24"/>
-              </w:rPr>
-            </w:pPr>
-            <w:r>
-              <w:rPr>
-                <w:rFonts w:hint="eastAsia" w:ascii="宋体" w:hAnsi="宋体" w:eastAsia="宋体" w:cs="宋体"/>
-                <w:color w:val="000000"/>
-                <w:kern w:val="0"/>
-                <w:sz w:val="24"/>
-                <w:szCs w:val="24"/>
-              </w:rPr>
-              <w:t>+</w:t>
-            </w:r>
-            <w:r>
-              <w:rPr>
-                <w:rFonts w:ascii="宋体" w:hAnsi="宋体" w:eastAsia="宋体" w:cs="宋体"/>
-                <w:color w:val="000000"/>
-                <w:kern w:val="0"/>
-                <w:sz w:val="24"/>
-                <w:szCs w:val="24"/>
-                <w:u w:val="single"/>
-              </w:rPr>
-              <w:t>testReadProducts</w:t>
-            </w:r>
-            <w:r>
-              <w:rPr>
-                <w:rFonts w:ascii="宋体" w:hAnsi="宋体" w:eastAsia="宋体" w:cs="宋体"/>
-                <w:color w:val="000000"/>
-                <w:kern w:val="0"/>
-                <w:sz w:val="24"/>
-                <w:szCs w:val="24"/>
-              </w:rPr>
-              <w:t>(filename: String): Product[]</w:t>
+              <w:t>isDevelopment</w:t>
+            </w:r>
+            <w:r>
+              <w:rPr>
+                <w:rFonts w:ascii="宋体" w:hAnsi="宋体" w:eastAsia="宋体" w:cs="宋体"/>
+                <w:color w:val="000000"/>
+                <w:kern w:val="0"/>
+                <w:sz w:val="24"/>
+                <w:szCs w:val="24"/>
+              </w:rPr>
+              <w:t>(): boolean</w:t>
             </w:r>
           </w:p>
         </w:tc>
@@ -4517,11 +3772,9 @@
           <w:sz w:val="24"/>
           <w:szCs w:val="24"/>
         </w:rPr>
-        <w:t>对于前后端对接，</w:t>
-      </w:r>
-    </w:p>
-    <w:p>
-      <w:pPr>
+        <w:t>J</w:t>
+      </w:r>
+      <w:r>
         <w:rPr>
           <w:rFonts w:ascii="宋体" w:hAnsi="宋体" w:eastAsia="宋体" w:cs="宋体"/>
           <w:color w:val="000000"/>
@@ -4529,29 +3782,8 @@
           <w:sz w:val="24"/>
           <w:szCs w:val="24"/>
         </w:rPr>
-      </w:pPr>
-    </w:p>
-    <w:p>
-      <w:pPr>
-        <w:rPr>
-          <w:rFonts w:ascii="宋体" w:hAnsi="宋体" w:eastAsia="宋体" w:cs="宋体"/>
-          <w:color w:val="000000"/>
-          <w:kern w:val="0"/>
-          <w:sz w:val="24"/>
-          <w:szCs w:val="24"/>
-        </w:rPr>
-      </w:pPr>
-    </w:p>
-    <w:p>
-      <w:pPr>
-        <w:rPr>
-          <w:rFonts w:ascii="宋体" w:hAnsi="宋体" w:eastAsia="宋体" w:cs="宋体"/>
-          <w:color w:val="000000"/>
-          <w:kern w:val="0"/>
-          <w:sz w:val="24"/>
-          <w:szCs w:val="24"/>
-        </w:rPr>
-      </w:pPr>
+        <w:t>sonIO</w:t>
+      </w:r>
       <w:r>
         <w:rPr>
           <w:rFonts w:hint="eastAsia" w:ascii="宋体" w:hAnsi="宋体" w:eastAsia="宋体" w:cs="宋体"/>
@@ -4560,27 +3792,7 @@
           <w:sz w:val="24"/>
           <w:szCs w:val="24"/>
         </w:rPr>
-        <w:t>R</w:t>
-      </w:r>
-      <w:r>
-        <w:rPr>
-          <w:rFonts w:ascii="宋体" w:hAnsi="宋体" w:eastAsia="宋体" w:cs="宋体"/>
-          <w:color w:val="000000"/>
-          <w:kern w:val="0"/>
-          <w:sz w:val="24"/>
-          <w:szCs w:val="24"/>
-        </w:rPr>
-        <w:t>outer</w:t>
-      </w:r>
-      <w:r>
-        <w:rPr>
-          <w:rFonts w:hint="eastAsia" w:ascii="宋体" w:hAnsi="宋体" w:eastAsia="宋体" w:cs="宋体"/>
-          <w:color w:val="000000"/>
-          <w:kern w:val="0"/>
-          <w:sz w:val="24"/>
-          <w:szCs w:val="24"/>
-        </w:rPr>
-        <w:t>类</w:t>
+        <w:t>类实现json格式文件的读写</w:t>
       </w:r>
     </w:p>
     <w:tbl>
@@ -4617,6 +3829,810 @@
             <w:insideH w:val="single" w:color="auto" w:sz="4" w:space="0"/>
             <w:insideV w:val="single" w:color="auto" w:sz="4" w:space="0"/>
           </w:tblBorders>
+          <w:tblCellMar>
+            <w:top w:w="0" w:type="dxa"/>
+            <w:left w:w="108" w:type="dxa"/>
+            <w:bottom w:w="0" w:type="dxa"/>
+            <w:right w:w="108" w:type="dxa"/>
+          </w:tblCellMar>
+        </w:tblPrEx>
+        <w:tc>
+          <w:tcPr>
+            <w:tcW w:w="8522" w:type="dxa"/>
+          </w:tcPr>
+          <w:p>
+            <w:pPr>
+              <w:rPr>
+                <w:rFonts w:ascii="宋体" w:hAnsi="宋体" w:eastAsia="宋体" w:cs="宋体"/>
+                <w:color w:val="000000"/>
+                <w:kern w:val="0"/>
+                <w:sz w:val="24"/>
+                <w:szCs w:val="24"/>
+              </w:rPr>
+            </w:pPr>
+            <w:r>
+              <w:rPr>
+                <w:rFonts w:ascii="宋体" w:hAnsi="宋体" w:eastAsia="宋体" w:cs="宋体"/>
+                <w:color w:val="000000"/>
+                <w:kern w:val="0"/>
+                <w:sz w:val="24"/>
+                <w:szCs w:val="24"/>
+              </w:rPr>
+              <w:t>Class org.example.repository.JsonIO</w:t>
+            </w:r>
+          </w:p>
+        </w:tc>
+      </w:tr>
+      <w:tr>
+        <w:tblPrEx>
+          <w:tblBorders>
+            <w:top w:val="single" w:color="auto" w:sz="4" w:space="0"/>
+            <w:left w:val="single" w:color="auto" w:sz="4" w:space="0"/>
+            <w:bottom w:val="single" w:color="auto" w:sz="4" w:space="0"/>
+            <w:right w:val="single" w:color="auto" w:sz="4" w:space="0"/>
+            <w:insideH w:val="single" w:color="auto" w:sz="4" w:space="0"/>
+            <w:insideV w:val="single" w:color="auto" w:sz="4" w:space="0"/>
+          </w:tblBorders>
+          <w:tblCellMar>
+            <w:top w:w="0" w:type="dxa"/>
+            <w:left w:w="108" w:type="dxa"/>
+            <w:bottom w:w="0" w:type="dxa"/>
+            <w:right w:w="108" w:type="dxa"/>
+          </w:tblCellMar>
+        </w:tblPrEx>
+        <w:tc>
+          <w:tcPr>
+            <w:tcW w:w="8522" w:type="dxa"/>
+          </w:tcPr>
+          <w:p>
+            <w:pPr>
+              <w:rPr>
+                <w:rFonts w:ascii="宋体" w:hAnsi="宋体" w:eastAsia="宋体" w:cs="宋体"/>
+                <w:color w:val="000000"/>
+                <w:kern w:val="0"/>
+                <w:sz w:val="24"/>
+                <w:szCs w:val="24"/>
+              </w:rPr>
+            </w:pPr>
+            <w:r>
+              <w:rPr>
+                <w:rFonts w:ascii="宋体" w:hAnsi="宋体" w:eastAsia="宋体" w:cs="宋体"/>
+                <w:color w:val="000000"/>
+                <w:kern w:val="0"/>
+                <w:sz w:val="24"/>
+                <w:szCs w:val="24"/>
+              </w:rPr>
+              <w:t>-</w:t>
+            </w:r>
+            <w:r>
+              <w:rPr>
+                <w:rFonts w:ascii="宋体" w:hAnsi="宋体" w:eastAsia="宋体" w:cs="宋体"/>
+                <w:color w:val="000000"/>
+                <w:kern w:val="0"/>
+                <w:sz w:val="24"/>
+                <w:szCs w:val="24"/>
+                <w:u w:val="single"/>
+              </w:rPr>
+              <w:t>cartFileLock</w:t>
+            </w:r>
+            <w:r>
+              <w:rPr>
+                <w:rFonts w:ascii="宋体" w:hAnsi="宋体" w:eastAsia="宋体" w:cs="宋体"/>
+                <w:color w:val="000000"/>
+                <w:kern w:val="0"/>
+                <w:sz w:val="24"/>
+                <w:szCs w:val="24"/>
+              </w:rPr>
+              <w:t>: ReadWriteLock</w:t>
+            </w:r>
+          </w:p>
+          <w:p>
+            <w:pPr>
+              <w:rPr>
+                <w:rFonts w:ascii="宋体" w:hAnsi="宋体" w:eastAsia="宋体" w:cs="宋体"/>
+                <w:color w:val="000000"/>
+                <w:kern w:val="0"/>
+                <w:sz w:val="24"/>
+                <w:szCs w:val="24"/>
+              </w:rPr>
+            </w:pPr>
+            <w:r>
+              <w:rPr>
+                <w:rFonts w:hint="eastAsia" w:ascii="宋体" w:hAnsi="宋体" w:eastAsia="宋体" w:cs="宋体"/>
+                <w:color w:val="000000"/>
+                <w:kern w:val="0"/>
+                <w:sz w:val="24"/>
+                <w:szCs w:val="24"/>
+              </w:rPr>
+              <w:t>-</w:t>
+            </w:r>
+            <w:r>
+              <w:rPr>
+                <w:rFonts w:ascii="宋体" w:hAnsi="宋体" w:eastAsia="宋体" w:cs="宋体"/>
+                <w:color w:val="000000"/>
+                <w:kern w:val="0"/>
+                <w:sz w:val="24"/>
+                <w:szCs w:val="24"/>
+                <w:u w:val="single"/>
+              </w:rPr>
+              <w:t>GSON</w:t>
+            </w:r>
+            <w:r>
+              <w:rPr>
+                <w:rFonts w:ascii="宋体" w:hAnsi="宋体" w:eastAsia="宋体" w:cs="宋体"/>
+                <w:color w:val="000000"/>
+                <w:kern w:val="0"/>
+                <w:sz w:val="24"/>
+                <w:szCs w:val="24"/>
+              </w:rPr>
+              <w:t>: Gson</w:t>
+            </w:r>
+          </w:p>
+          <w:p>
+            <w:pPr>
+              <w:rPr>
+                <w:rFonts w:ascii="宋体" w:hAnsi="宋体" w:eastAsia="宋体" w:cs="宋体"/>
+                <w:color w:val="000000"/>
+                <w:kern w:val="0"/>
+                <w:sz w:val="24"/>
+                <w:szCs w:val="24"/>
+              </w:rPr>
+            </w:pPr>
+            <w:r>
+              <w:rPr>
+                <w:rFonts w:hint="eastAsia" w:ascii="宋体" w:hAnsi="宋体" w:eastAsia="宋体" w:cs="宋体"/>
+                <w:color w:val="000000"/>
+                <w:kern w:val="0"/>
+                <w:sz w:val="24"/>
+                <w:szCs w:val="24"/>
+              </w:rPr>
+              <w:t>-</w:t>
+            </w:r>
+            <w:r>
+              <w:rPr>
+                <w:rFonts w:ascii="宋体" w:hAnsi="宋体" w:eastAsia="宋体" w:cs="宋体"/>
+                <w:color w:val="000000"/>
+                <w:kern w:val="0"/>
+                <w:sz w:val="24"/>
+                <w:szCs w:val="24"/>
+                <w:u w:val="single"/>
+              </w:rPr>
+              <w:t>DATA_DIR</w:t>
+            </w:r>
+            <w:r>
+              <w:rPr>
+                <w:rFonts w:ascii="宋体" w:hAnsi="宋体" w:eastAsia="宋体" w:cs="宋体"/>
+                <w:color w:val="000000"/>
+                <w:kern w:val="0"/>
+                <w:sz w:val="24"/>
+                <w:szCs w:val="24"/>
+              </w:rPr>
+              <w:t>: String</w:t>
+            </w:r>
+          </w:p>
+        </w:tc>
+      </w:tr>
+      <w:tr>
+        <w:tblPrEx>
+          <w:tblBorders>
+            <w:top w:val="single" w:color="auto" w:sz="4" w:space="0"/>
+            <w:left w:val="single" w:color="auto" w:sz="4" w:space="0"/>
+            <w:bottom w:val="single" w:color="auto" w:sz="4" w:space="0"/>
+            <w:right w:val="single" w:color="auto" w:sz="4" w:space="0"/>
+            <w:insideH w:val="single" w:color="auto" w:sz="4" w:space="0"/>
+            <w:insideV w:val="single" w:color="auto" w:sz="4" w:space="0"/>
+          </w:tblBorders>
+          <w:tblCellMar>
+            <w:top w:w="0" w:type="dxa"/>
+            <w:left w:w="108" w:type="dxa"/>
+            <w:bottom w:w="0" w:type="dxa"/>
+            <w:right w:w="108" w:type="dxa"/>
+          </w:tblCellMar>
+        </w:tblPrEx>
+        <w:tc>
+          <w:tcPr>
+            <w:tcW w:w="8522" w:type="dxa"/>
+          </w:tcPr>
+          <w:p>
+            <w:pPr>
+              <w:rPr>
+                <w:rFonts w:ascii="宋体" w:hAnsi="宋体" w:eastAsia="宋体" w:cs="宋体"/>
+                <w:color w:val="000000"/>
+                <w:kern w:val="0"/>
+                <w:sz w:val="24"/>
+                <w:szCs w:val="24"/>
+              </w:rPr>
+            </w:pPr>
+            <w:r>
+              <w:rPr>
+                <w:rFonts w:hint="eastAsia" w:ascii="宋体" w:hAnsi="宋体" w:eastAsia="宋体" w:cs="宋体"/>
+                <w:color w:val="000000"/>
+                <w:kern w:val="0"/>
+                <w:sz w:val="24"/>
+                <w:szCs w:val="24"/>
+              </w:rPr>
+              <w:t>+</w:t>
+            </w:r>
+            <w:r>
+              <w:rPr>
+                <w:rFonts w:ascii="宋体" w:hAnsi="宋体" w:eastAsia="宋体" w:cs="宋体"/>
+                <w:color w:val="000000"/>
+                <w:kern w:val="0"/>
+                <w:sz w:val="24"/>
+                <w:szCs w:val="24"/>
+                <w:u w:val="single"/>
+              </w:rPr>
+              <w:t>getDataFile</w:t>
+            </w:r>
+            <w:r>
+              <w:rPr>
+                <w:rFonts w:ascii="宋体" w:hAnsi="宋体" w:eastAsia="宋体" w:cs="宋体"/>
+                <w:color w:val="000000"/>
+                <w:kern w:val="0"/>
+                <w:sz w:val="24"/>
+                <w:szCs w:val="24"/>
+              </w:rPr>
+              <w:t>(filename: String): File</w:t>
+            </w:r>
+          </w:p>
+          <w:p>
+            <w:pPr>
+              <w:rPr>
+                <w:rFonts w:ascii="宋体" w:hAnsi="宋体" w:eastAsia="宋体" w:cs="宋体"/>
+                <w:color w:val="000000"/>
+                <w:kern w:val="0"/>
+                <w:sz w:val="24"/>
+                <w:szCs w:val="24"/>
+              </w:rPr>
+            </w:pPr>
+            <w:r>
+              <w:rPr>
+                <w:rFonts w:hint="eastAsia" w:ascii="宋体" w:hAnsi="宋体" w:eastAsia="宋体" w:cs="宋体"/>
+                <w:color w:val="000000"/>
+                <w:kern w:val="0"/>
+                <w:sz w:val="24"/>
+                <w:szCs w:val="24"/>
+              </w:rPr>
+              <w:t>+</w:t>
+            </w:r>
+            <w:r>
+              <w:rPr>
+                <w:rFonts w:ascii="宋体" w:hAnsi="宋体" w:eastAsia="宋体" w:cs="宋体"/>
+                <w:color w:val="000000"/>
+                <w:kern w:val="0"/>
+                <w:sz w:val="24"/>
+                <w:szCs w:val="24"/>
+                <w:u w:val="single"/>
+              </w:rPr>
+              <w:t>readJsonList</w:t>
+            </w:r>
+            <w:r>
+              <w:rPr>
+                <w:rFonts w:ascii="宋体" w:hAnsi="宋体" w:eastAsia="宋体" w:cs="宋体"/>
+                <w:color w:val="000000"/>
+                <w:kern w:val="0"/>
+                <w:sz w:val="24"/>
+                <w:szCs w:val="24"/>
+              </w:rPr>
+              <w:t>(filename: String, typeToken: Type): List&lt;T&gt;</w:t>
+            </w:r>
+          </w:p>
+          <w:p>
+            <w:pPr>
+              <w:rPr>
+                <w:rFonts w:ascii="宋体" w:hAnsi="宋体" w:eastAsia="宋体" w:cs="宋体"/>
+                <w:color w:val="000000"/>
+                <w:kern w:val="0"/>
+                <w:sz w:val="24"/>
+                <w:szCs w:val="24"/>
+              </w:rPr>
+            </w:pPr>
+            <w:r>
+              <w:rPr>
+                <w:rFonts w:ascii="宋体" w:hAnsi="宋体" w:eastAsia="宋体" w:cs="宋体"/>
+                <w:color w:val="000000"/>
+                <w:kern w:val="0"/>
+                <w:sz w:val="24"/>
+                <w:szCs w:val="24"/>
+              </w:rPr>
+              <w:t>+</w:t>
+            </w:r>
+            <w:r>
+              <w:rPr>
+                <w:rFonts w:ascii="宋体" w:hAnsi="宋体" w:eastAsia="宋体" w:cs="宋体"/>
+                <w:color w:val="000000"/>
+                <w:kern w:val="0"/>
+                <w:sz w:val="24"/>
+                <w:szCs w:val="24"/>
+                <w:u w:val="single"/>
+              </w:rPr>
+              <w:t>writeJsonList</w:t>
+            </w:r>
+            <w:r>
+              <w:rPr>
+                <w:rFonts w:ascii="宋体" w:hAnsi="宋体" w:eastAsia="宋体" w:cs="宋体"/>
+                <w:color w:val="000000"/>
+                <w:kern w:val="0"/>
+                <w:sz w:val="24"/>
+                <w:szCs w:val="24"/>
+              </w:rPr>
+              <w:t>(filename: String, list: List&lt;T&gt;, typeToken: Type): void</w:t>
+            </w:r>
+          </w:p>
+          <w:p>
+            <w:pPr>
+              <w:rPr>
+                <w:rFonts w:ascii="宋体" w:hAnsi="宋体" w:eastAsia="宋体" w:cs="宋体"/>
+                <w:color w:val="000000"/>
+                <w:kern w:val="0"/>
+                <w:sz w:val="24"/>
+                <w:szCs w:val="24"/>
+              </w:rPr>
+            </w:pPr>
+            <w:r>
+              <w:rPr>
+                <w:rFonts w:ascii="宋体" w:hAnsi="宋体" w:eastAsia="宋体" w:cs="宋体"/>
+                <w:color w:val="000000"/>
+                <w:kern w:val="0"/>
+                <w:sz w:val="24"/>
+                <w:szCs w:val="24"/>
+              </w:rPr>
+              <w:t>+</w:t>
+            </w:r>
+            <w:r>
+              <w:rPr>
+                <w:rFonts w:ascii="宋体" w:hAnsi="宋体" w:eastAsia="宋体" w:cs="宋体"/>
+                <w:color w:val="000000"/>
+                <w:kern w:val="0"/>
+                <w:sz w:val="24"/>
+                <w:szCs w:val="24"/>
+                <w:u w:val="single"/>
+              </w:rPr>
+              <w:t>readCartItems</w:t>
+            </w:r>
+            <w:r>
+              <w:rPr>
+                <w:rFonts w:ascii="宋体" w:hAnsi="宋体" w:eastAsia="宋体" w:cs="宋体"/>
+                <w:color w:val="000000"/>
+                <w:kern w:val="0"/>
+                <w:sz w:val="24"/>
+                <w:szCs w:val="24"/>
+              </w:rPr>
+              <w:t>(filename: String): List&lt;CartItem&gt;</w:t>
+            </w:r>
+          </w:p>
+          <w:p>
+            <w:pPr>
+              <w:rPr>
+                <w:rFonts w:ascii="宋体" w:hAnsi="宋体" w:eastAsia="宋体" w:cs="宋体"/>
+                <w:color w:val="000000"/>
+                <w:kern w:val="0"/>
+                <w:sz w:val="24"/>
+                <w:szCs w:val="24"/>
+              </w:rPr>
+            </w:pPr>
+            <w:r>
+              <w:rPr>
+                <w:rFonts w:ascii="宋体" w:hAnsi="宋体" w:eastAsia="宋体" w:cs="宋体"/>
+                <w:color w:val="000000"/>
+                <w:kern w:val="0"/>
+                <w:sz w:val="24"/>
+                <w:szCs w:val="24"/>
+              </w:rPr>
+              <w:t>+</w:t>
+            </w:r>
+            <w:r>
+              <w:rPr>
+                <w:rFonts w:ascii="宋体" w:hAnsi="宋体" w:eastAsia="宋体" w:cs="宋体"/>
+                <w:color w:val="000000"/>
+                <w:kern w:val="0"/>
+                <w:sz w:val="24"/>
+                <w:szCs w:val="24"/>
+                <w:u w:val="single"/>
+              </w:rPr>
+              <w:t>writeCartItems</w:t>
+            </w:r>
+            <w:r>
+              <w:rPr>
+                <w:rFonts w:ascii="宋体" w:hAnsi="宋体" w:eastAsia="宋体" w:cs="宋体"/>
+                <w:color w:val="000000"/>
+                <w:kern w:val="0"/>
+                <w:sz w:val="24"/>
+                <w:szCs w:val="24"/>
+              </w:rPr>
+              <w:t>(filename: String, cartItems: List&lt;CartItem&gt;): void</w:t>
+            </w:r>
+          </w:p>
+          <w:p>
+            <w:pPr>
+              <w:rPr>
+                <w:rFonts w:ascii="宋体" w:hAnsi="宋体" w:eastAsia="宋体" w:cs="宋体"/>
+                <w:color w:val="000000"/>
+                <w:kern w:val="0"/>
+                <w:sz w:val="24"/>
+                <w:szCs w:val="24"/>
+              </w:rPr>
+            </w:pPr>
+            <w:r>
+              <w:rPr>
+                <w:rFonts w:ascii="宋体" w:hAnsi="宋体" w:eastAsia="宋体" w:cs="宋体"/>
+                <w:color w:val="000000"/>
+                <w:kern w:val="0"/>
+                <w:sz w:val="24"/>
+                <w:szCs w:val="24"/>
+              </w:rPr>
+              <w:t>+</w:t>
+            </w:r>
+            <w:r>
+              <w:rPr>
+                <w:rFonts w:ascii="宋体" w:hAnsi="宋体" w:eastAsia="宋体" w:cs="宋体"/>
+                <w:color w:val="000000"/>
+                <w:kern w:val="0"/>
+                <w:sz w:val="24"/>
+                <w:szCs w:val="24"/>
+                <w:u w:val="single"/>
+              </w:rPr>
+              <w:t>readUsers</w:t>
+            </w:r>
+            <w:r>
+              <w:rPr>
+                <w:rFonts w:ascii="宋体" w:hAnsi="宋体" w:eastAsia="宋体" w:cs="宋体"/>
+                <w:color w:val="000000"/>
+                <w:kern w:val="0"/>
+                <w:sz w:val="24"/>
+                <w:szCs w:val="24"/>
+              </w:rPr>
+              <w:t>(filename: String): List&lt;User&gt;</w:t>
+            </w:r>
+          </w:p>
+          <w:p>
+            <w:pPr>
+              <w:rPr>
+                <w:rFonts w:ascii="宋体" w:hAnsi="宋体" w:eastAsia="宋体" w:cs="宋体"/>
+                <w:color w:val="000000"/>
+                <w:kern w:val="0"/>
+                <w:sz w:val="24"/>
+                <w:szCs w:val="24"/>
+              </w:rPr>
+            </w:pPr>
+            <w:r>
+              <w:rPr>
+                <w:rFonts w:ascii="宋体" w:hAnsi="宋体" w:eastAsia="宋体" w:cs="宋体"/>
+                <w:color w:val="000000"/>
+                <w:kern w:val="0"/>
+                <w:sz w:val="24"/>
+                <w:szCs w:val="24"/>
+              </w:rPr>
+              <w:t>+</w:t>
+            </w:r>
+            <w:r>
+              <w:rPr>
+                <w:rFonts w:ascii="宋体" w:hAnsi="宋体" w:eastAsia="宋体" w:cs="宋体"/>
+                <w:color w:val="000000"/>
+                <w:kern w:val="0"/>
+                <w:sz w:val="24"/>
+                <w:szCs w:val="24"/>
+                <w:u w:val="single"/>
+              </w:rPr>
+              <w:t>writeUsers</w:t>
+            </w:r>
+            <w:r>
+              <w:rPr>
+                <w:rFonts w:ascii="宋体" w:hAnsi="宋体" w:eastAsia="宋体" w:cs="宋体"/>
+                <w:color w:val="000000"/>
+                <w:kern w:val="0"/>
+                <w:sz w:val="24"/>
+                <w:szCs w:val="24"/>
+              </w:rPr>
+              <w:t>(filename: String, users: List&lt;User&gt;): void</w:t>
+            </w:r>
+          </w:p>
+          <w:p>
+            <w:pPr>
+              <w:rPr>
+                <w:rFonts w:ascii="宋体" w:hAnsi="宋体" w:eastAsia="宋体" w:cs="宋体"/>
+                <w:color w:val="000000"/>
+                <w:kern w:val="0"/>
+                <w:sz w:val="24"/>
+                <w:szCs w:val="24"/>
+              </w:rPr>
+            </w:pPr>
+            <w:r>
+              <w:rPr>
+                <w:rFonts w:ascii="宋体" w:hAnsi="宋体" w:eastAsia="宋体" w:cs="宋体"/>
+                <w:color w:val="000000"/>
+                <w:kern w:val="0"/>
+                <w:sz w:val="24"/>
+                <w:szCs w:val="24"/>
+              </w:rPr>
+              <w:t>+</w:t>
+            </w:r>
+            <w:r>
+              <w:rPr>
+                <w:rFonts w:ascii="宋体" w:hAnsi="宋体" w:eastAsia="宋体" w:cs="宋体"/>
+                <w:color w:val="000000"/>
+                <w:kern w:val="0"/>
+                <w:sz w:val="24"/>
+                <w:szCs w:val="24"/>
+                <w:u w:val="single"/>
+              </w:rPr>
+              <w:t>readProducts</w:t>
+            </w:r>
+            <w:r>
+              <w:rPr>
+                <w:rFonts w:ascii="宋体" w:hAnsi="宋体" w:eastAsia="宋体" w:cs="宋体"/>
+                <w:color w:val="000000"/>
+                <w:kern w:val="0"/>
+                <w:sz w:val="24"/>
+                <w:szCs w:val="24"/>
+              </w:rPr>
+              <w:t>(filename: String): List&lt;Product&gt;</w:t>
+            </w:r>
+          </w:p>
+          <w:p>
+            <w:pPr>
+              <w:rPr>
+                <w:rFonts w:ascii="宋体" w:hAnsi="宋体" w:eastAsia="宋体" w:cs="宋体"/>
+                <w:color w:val="000000"/>
+                <w:kern w:val="0"/>
+                <w:sz w:val="24"/>
+                <w:szCs w:val="24"/>
+              </w:rPr>
+            </w:pPr>
+            <w:r>
+              <w:rPr>
+                <w:rFonts w:ascii="宋体" w:hAnsi="宋体" w:eastAsia="宋体" w:cs="宋体"/>
+                <w:color w:val="000000"/>
+                <w:kern w:val="0"/>
+                <w:sz w:val="24"/>
+                <w:szCs w:val="24"/>
+              </w:rPr>
+              <w:t>+</w:t>
+            </w:r>
+            <w:r>
+              <w:rPr>
+                <w:rFonts w:ascii="宋体" w:hAnsi="宋体" w:eastAsia="宋体" w:cs="宋体"/>
+                <w:color w:val="000000"/>
+                <w:kern w:val="0"/>
+                <w:sz w:val="24"/>
+                <w:szCs w:val="24"/>
+                <w:u w:val="single"/>
+              </w:rPr>
+              <w:t>writeProducts</w:t>
+            </w:r>
+            <w:r>
+              <w:rPr>
+                <w:rFonts w:ascii="宋体" w:hAnsi="宋体" w:eastAsia="宋体" w:cs="宋体"/>
+                <w:color w:val="000000"/>
+                <w:kern w:val="0"/>
+                <w:sz w:val="24"/>
+                <w:szCs w:val="24"/>
+              </w:rPr>
+              <w:t>(filename: String, products: List&lt;Product&gt;): void</w:t>
+            </w:r>
+          </w:p>
+          <w:p>
+            <w:pPr>
+              <w:rPr>
+                <w:rFonts w:ascii="宋体" w:hAnsi="宋体" w:eastAsia="宋体" w:cs="宋体"/>
+                <w:color w:val="000000"/>
+                <w:kern w:val="0"/>
+                <w:sz w:val="24"/>
+                <w:szCs w:val="24"/>
+              </w:rPr>
+            </w:pPr>
+            <w:r>
+              <w:rPr>
+                <w:rFonts w:hint="eastAsia" w:ascii="宋体" w:hAnsi="宋体" w:eastAsia="宋体" w:cs="宋体"/>
+                <w:color w:val="000000"/>
+                <w:kern w:val="0"/>
+                <w:sz w:val="24"/>
+                <w:szCs w:val="24"/>
+              </w:rPr>
+              <w:t>+</w:t>
+            </w:r>
+            <w:r>
+              <w:rPr>
+                <w:rFonts w:ascii="宋体" w:hAnsi="宋体" w:eastAsia="宋体" w:cs="宋体"/>
+                <w:color w:val="000000"/>
+                <w:kern w:val="0"/>
+                <w:sz w:val="24"/>
+                <w:szCs w:val="24"/>
+                <w:u w:val="single"/>
+              </w:rPr>
+              <w:t>readKeywords</w:t>
+            </w:r>
+            <w:r>
+              <w:rPr>
+                <w:rFonts w:ascii="宋体" w:hAnsi="宋体" w:eastAsia="宋体" w:cs="宋体"/>
+                <w:color w:val="000000"/>
+                <w:kern w:val="0"/>
+                <w:sz w:val="24"/>
+                <w:szCs w:val="24"/>
+              </w:rPr>
+              <w:t>(keywordFile: String): Map&lt;String,List&lt;String&gt;&gt;</w:t>
+            </w:r>
+          </w:p>
+          <w:p>
+            <w:pPr>
+              <w:rPr>
+                <w:rFonts w:ascii="宋体" w:hAnsi="宋体" w:eastAsia="宋体" w:cs="宋体"/>
+                <w:color w:val="000000"/>
+                <w:kern w:val="0"/>
+                <w:sz w:val="24"/>
+                <w:szCs w:val="24"/>
+              </w:rPr>
+            </w:pPr>
+            <w:r>
+              <w:rPr>
+                <w:rFonts w:hint="eastAsia" w:ascii="宋体" w:hAnsi="宋体" w:eastAsia="宋体" w:cs="宋体"/>
+                <w:color w:val="000000"/>
+                <w:kern w:val="0"/>
+                <w:sz w:val="24"/>
+                <w:szCs w:val="24"/>
+              </w:rPr>
+              <w:t>+</w:t>
+            </w:r>
+            <w:r>
+              <w:rPr>
+                <w:rFonts w:ascii="宋体" w:hAnsi="宋体" w:eastAsia="宋体" w:cs="宋体"/>
+                <w:color w:val="000000"/>
+                <w:kern w:val="0"/>
+                <w:sz w:val="24"/>
+                <w:szCs w:val="24"/>
+                <w:u w:val="single"/>
+              </w:rPr>
+              <w:t>testReadProducts</w:t>
+            </w:r>
+            <w:r>
+              <w:rPr>
+                <w:rFonts w:ascii="宋体" w:hAnsi="宋体" w:eastAsia="宋体" w:cs="宋体"/>
+                <w:color w:val="000000"/>
+                <w:kern w:val="0"/>
+                <w:sz w:val="24"/>
+                <w:szCs w:val="24"/>
+              </w:rPr>
+              <w:t>(filename: String): Product[]</w:t>
+            </w:r>
+          </w:p>
+        </w:tc>
+      </w:tr>
+    </w:tbl>
+    <w:p>
+      <w:pPr>
+        <w:rPr>
+          <w:rFonts w:ascii="宋体" w:hAnsi="宋体" w:eastAsia="宋体" w:cs="宋体"/>
+          <w:color w:val="000000"/>
+          <w:kern w:val="0"/>
+          <w:sz w:val="24"/>
+          <w:szCs w:val="24"/>
+        </w:rPr>
+      </w:pPr>
+    </w:p>
+    <w:p>
+      <w:pPr>
+        <w:rPr>
+          <w:rFonts w:ascii="宋体" w:hAnsi="宋体" w:eastAsia="宋体" w:cs="宋体"/>
+          <w:color w:val="000000"/>
+          <w:kern w:val="0"/>
+          <w:sz w:val="24"/>
+          <w:szCs w:val="24"/>
+        </w:rPr>
+      </w:pPr>
+      <w:r>
+        <w:rPr>
+          <w:rFonts w:hint="eastAsia" w:ascii="宋体" w:hAnsi="宋体" w:eastAsia="宋体" w:cs="宋体"/>
+          <w:color w:val="000000"/>
+          <w:kern w:val="0"/>
+          <w:sz w:val="24"/>
+          <w:szCs w:val="24"/>
+        </w:rPr>
+        <w:t>对于前后端对接，</w:t>
+      </w:r>
+    </w:p>
+    <w:p>
+      <w:pPr>
+        <w:rPr>
+          <w:rFonts w:ascii="宋体" w:hAnsi="宋体" w:eastAsia="宋体" w:cs="宋体"/>
+          <w:color w:val="000000"/>
+          <w:kern w:val="0"/>
+          <w:sz w:val="24"/>
+          <w:szCs w:val="24"/>
+        </w:rPr>
+      </w:pPr>
+    </w:p>
+    <w:p>
+      <w:pPr>
+        <w:rPr>
+          <w:rFonts w:ascii="宋体" w:hAnsi="宋体" w:eastAsia="宋体" w:cs="宋体"/>
+          <w:color w:val="000000"/>
+          <w:kern w:val="0"/>
+          <w:sz w:val="24"/>
+          <w:szCs w:val="24"/>
+        </w:rPr>
+      </w:pPr>
+    </w:p>
+    <w:p>
+      <w:pPr>
+        <w:rPr>
+          <w:rFonts w:ascii="宋体" w:hAnsi="宋体" w:eastAsia="宋体" w:cs="宋体"/>
+          <w:color w:val="000000"/>
+          <w:kern w:val="0"/>
+          <w:sz w:val="24"/>
+          <w:szCs w:val="24"/>
+        </w:rPr>
+      </w:pPr>
+      <w:r>
+        <w:rPr>
+          <w:rFonts w:hint="eastAsia" w:ascii="宋体" w:hAnsi="宋体" w:eastAsia="宋体" w:cs="宋体"/>
+          <w:color w:val="000000"/>
+          <w:kern w:val="0"/>
+          <w:sz w:val="24"/>
+          <w:szCs w:val="24"/>
+        </w:rPr>
+        <w:t>R</w:t>
+      </w:r>
+      <w:r>
+        <w:rPr>
+          <w:rFonts w:ascii="宋体" w:hAnsi="宋体" w:eastAsia="宋体" w:cs="宋体"/>
+          <w:color w:val="000000"/>
+          <w:kern w:val="0"/>
+          <w:sz w:val="24"/>
+          <w:szCs w:val="24"/>
+        </w:rPr>
+        <w:t>outer</w:t>
+      </w:r>
+      <w:r>
+        <w:rPr>
+          <w:rFonts w:hint="eastAsia" w:ascii="宋体" w:hAnsi="宋体" w:eastAsia="宋体" w:cs="宋体"/>
+          <w:color w:val="000000"/>
+          <w:kern w:val="0"/>
+          <w:sz w:val="24"/>
+          <w:szCs w:val="24"/>
+        </w:rPr>
+        <w:t>类</w:t>
+      </w:r>
+    </w:p>
+    <w:tbl>
+      <w:tblPr>
+        <w:tblStyle w:val="5"/>
+        <w:tblW w:w="0" w:type="auto"/>
+        <w:tblInd w:w="0" w:type="dxa"/>
+        <w:tblBorders>
+          <w:top w:val="single" w:color="auto" w:sz="4" w:space="0"/>
+          <w:left w:val="single" w:color="auto" w:sz="4" w:space="0"/>
+          <w:bottom w:val="single" w:color="auto" w:sz="4" w:space="0"/>
+          <w:right w:val="single" w:color="auto" w:sz="4" w:space="0"/>
+          <w:insideH w:val="single" w:color="auto" w:sz="4" w:space="0"/>
+          <w:insideV w:val="single" w:color="auto" w:sz="4" w:space="0"/>
+        </w:tblBorders>
+        <w:tblLayout w:type="autofit"/>
+        <w:tblCellMar>
+          <w:top w:w="0" w:type="dxa"/>
+          <w:left w:w="108" w:type="dxa"/>
+          <w:bottom w:w="0" w:type="dxa"/>
+          <w:right w:w="108" w:type="dxa"/>
+        </w:tblCellMar>
+      </w:tblPr>
+      <w:tblGrid>
+        <w:gridCol w:w="8522"/>
+      </w:tblGrid>
+      <w:tr>
+        <w:tblPrEx>
+          <w:tblBorders>
+            <w:top w:val="single" w:color="auto" w:sz="4" w:space="0"/>
+            <w:left w:val="single" w:color="auto" w:sz="4" w:space="0"/>
+            <w:bottom w:val="single" w:color="auto" w:sz="4" w:space="0"/>
+            <w:right w:val="single" w:color="auto" w:sz="4" w:space="0"/>
+            <w:insideH w:val="single" w:color="auto" w:sz="4" w:space="0"/>
+            <w:insideV w:val="single" w:color="auto" w:sz="4" w:space="0"/>
+          </w:tblBorders>
+          <w:tblCellMar>
+            <w:top w:w="0" w:type="dxa"/>
+            <w:left w:w="108" w:type="dxa"/>
+            <w:bottom w:w="0" w:type="dxa"/>
+            <w:right w:w="108" w:type="dxa"/>
+          </w:tblCellMar>
         </w:tblPrEx>
         <w:tc>
           <w:tcPr>
